--- a/DOCUMENTATION.docx
+++ b/DOCUMENTATION.docx
@@ -402,24 +402,15 @@
           <w:szCs w:val="32"/>
           <w:lang w:val="en-US"/>
         </w:rPr>
-        <w:instrText xml:space="preserve"> REF _Ref97861354 \h </w:instrText>
-      </w:r>
-      <w:r>
-        <w:rPr>
-          <w:rFonts w:ascii="Times New Roman" w:hAnsi="Times New Roman" w:cs="Times New Roman"/>
-          <w:sz w:val="32"/>
-          <w:szCs w:val="32"/>
-          <w:lang w:val="en-US"/>
-        </w:rPr>
-      </w:r>
-      <w:r>
-        <w:rPr>
-          <w:rFonts w:ascii="Times New Roman" w:hAnsi="Times New Roman" w:cs="Times New Roman"/>
-          <w:sz w:val="32"/>
-          <w:szCs w:val="32"/>
-          <w:lang w:val="en-US"/>
-        </w:rPr>
-        <w:instrText xml:space="preserve"> \* MERGEFORMAT </w:instrText>
+        <w:instrText xml:space="preserve"> REF _Ref97861354 \h  \* MERGEFORMAT </w:instrText>
+      </w:r>
+      <w:r>
+        <w:rPr>
+          <w:rFonts w:ascii="Times New Roman" w:hAnsi="Times New Roman" w:cs="Times New Roman"/>
+          <w:sz w:val="32"/>
+          <w:szCs w:val="32"/>
+          <w:lang w:val="en-US"/>
+        </w:rPr>
       </w:r>
       <w:r>
         <w:rPr>
@@ -437,25 +428,7 @@
           <w:szCs w:val="32"/>
           <w:lang w:val="en-US"/>
         </w:rPr>
-        <w:t>Homew</w:t>
-      </w:r>
-      <w:r>
-        <w:rPr>
-          <w:rFonts w:ascii="Times New Roman" w:hAnsi="Times New Roman" w:cs="Times New Roman"/>
-          <w:sz w:val="32"/>
-          <w:szCs w:val="32"/>
-          <w:lang w:val="en-US"/>
-        </w:rPr>
-        <w:t>o</w:t>
-      </w:r>
-      <w:r>
-        <w:rPr>
-          <w:rFonts w:ascii="Times New Roman" w:hAnsi="Times New Roman" w:cs="Times New Roman"/>
-          <w:sz w:val="32"/>
-          <w:szCs w:val="32"/>
-          <w:lang w:val="en-US"/>
-        </w:rPr>
-        <w:t>rk objective</w:t>
+        <w:t>Homework objective</w:t>
       </w:r>
       <w:r>
         <w:rPr>
@@ -473,8 +446,19 @@
           <w:szCs w:val="32"/>
           <w:lang w:val="en-US"/>
         </w:rPr>
-        <w:t>……………………………………………..</w:t>
-      </w:r>
+        <w:t>…………………………………………</w:t>
+      </w:r>
+      <w:proofErr w:type="gramStart"/>
+      <w:r>
+        <w:rPr>
+          <w:rFonts w:ascii="Times New Roman" w:hAnsi="Times New Roman" w:cs="Times New Roman"/>
+          <w:sz w:val="32"/>
+          <w:szCs w:val="32"/>
+          <w:lang w:val="en-US"/>
+        </w:rPr>
+        <w:t>…..</w:t>
+      </w:r>
+      <w:proofErr w:type="gramEnd"/>
     </w:p>
     <w:p>
       <w:pPr>
@@ -506,24 +490,15 @@
           <w:szCs w:val="32"/>
           <w:lang w:val="en-US"/>
         </w:rPr>
-        <w:instrText xml:space="preserve"> REF _Ref97861410 \h </w:instrText>
-      </w:r>
-      <w:r>
-        <w:rPr>
-          <w:rFonts w:ascii="Times New Roman" w:hAnsi="Times New Roman" w:cs="Times New Roman"/>
-          <w:sz w:val="32"/>
-          <w:szCs w:val="32"/>
-          <w:lang w:val="en-US"/>
-        </w:rPr>
-      </w:r>
-      <w:r>
-        <w:rPr>
-          <w:rFonts w:ascii="Times New Roman" w:hAnsi="Times New Roman" w:cs="Times New Roman"/>
-          <w:sz w:val="32"/>
-          <w:szCs w:val="32"/>
-          <w:lang w:val="en-US"/>
-        </w:rPr>
-        <w:instrText xml:space="preserve"> \* MERGEFORMAT </w:instrText>
+        <w:instrText xml:space="preserve"> REF _Ref97861410 \h  \* MERGEFORMAT </w:instrText>
+      </w:r>
+      <w:r>
+        <w:rPr>
+          <w:rFonts w:ascii="Times New Roman" w:hAnsi="Times New Roman" w:cs="Times New Roman"/>
+          <w:sz w:val="32"/>
+          <w:szCs w:val="32"/>
+          <w:lang w:val="en-US"/>
+        </w:rPr>
       </w:r>
       <w:r>
         <w:rPr>
@@ -570,6 +545,7 @@
         </w:rPr>
         <w:t>......</w:t>
       </w:r>
+      <w:proofErr w:type="gramStart"/>
       <w:r>
         <w:rPr>
           <w:rFonts w:ascii="Times New Roman" w:hAnsi="Times New Roman" w:cs="Times New Roman"/>
@@ -579,6 +555,7 @@
         </w:rPr>
         <w:t>…..</w:t>
       </w:r>
+      <w:proofErr w:type="gramEnd"/>
     </w:p>
     <w:p>
       <w:pPr>
@@ -610,24 +587,15 @@
           <w:szCs w:val="32"/>
           <w:lang w:val="en-US"/>
         </w:rPr>
-        <w:instrText xml:space="preserve"> REF _Ref97861440 \h </w:instrText>
-      </w:r>
-      <w:r>
-        <w:rPr>
-          <w:rFonts w:ascii="Times New Roman" w:hAnsi="Times New Roman" w:cs="Times New Roman"/>
-          <w:sz w:val="32"/>
-          <w:szCs w:val="32"/>
-          <w:lang w:val="en-US"/>
-        </w:rPr>
-      </w:r>
-      <w:r>
-        <w:rPr>
-          <w:rFonts w:ascii="Times New Roman" w:hAnsi="Times New Roman" w:cs="Times New Roman"/>
-          <w:sz w:val="32"/>
-          <w:szCs w:val="32"/>
-          <w:lang w:val="en-US"/>
-        </w:rPr>
-        <w:instrText xml:space="preserve"> \* MERGEFORMAT </w:instrText>
+        <w:instrText xml:space="preserve"> REF _Ref97861440 \h  \* MERGEFORMAT </w:instrText>
+      </w:r>
+      <w:r>
+        <w:rPr>
+          <w:rFonts w:ascii="Times New Roman" w:hAnsi="Times New Roman" w:cs="Times New Roman"/>
+          <w:sz w:val="32"/>
+          <w:szCs w:val="32"/>
+          <w:lang w:val="en-US"/>
+        </w:rPr>
       </w:r>
       <w:r>
         <w:rPr>
@@ -663,25 +631,7 @@
           <w:szCs w:val="32"/>
           <w:lang w:val="en-US"/>
         </w:rPr>
-        <w:t>……………………………………………………</w:t>
-      </w:r>
-      <w:r>
-        <w:rPr>
-          <w:rFonts w:ascii="Times New Roman" w:hAnsi="Times New Roman" w:cs="Times New Roman"/>
-          <w:sz w:val="32"/>
-          <w:szCs w:val="32"/>
-          <w:lang w:val="en-US"/>
-        </w:rPr>
-        <w:t>……</w:t>
-      </w:r>
-      <w:r>
-        <w:rPr>
-          <w:rFonts w:ascii="Times New Roman" w:hAnsi="Times New Roman" w:cs="Times New Roman"/>
-          <w:sz w:val="32"/>
-          <w:szCs w:val="32"/>
-          <w:lang w:val="en-US"/>
-        </w:rPr>
-        <w:t>…</w:t>
+        <w:t>……………………………………………………………</w:t>
       </w:r>
     </w:p>
     <w:p>
@@ -714,24 +664,15 @@
           <w:szCs w:val="32"/>
           <w:lang w:val="en-US"/>
         </w:rPr>
-        <w:instrText xml:space="preserve"> REF _Ref97861452 \h </w:instrText>
-      </w:r>
-      <w:r>
-        <w:rPr>
-          <w:rFonts w:ascii="Times New Roman" w:hAnsi="Times New Roman" w:cs="Times New Roman"/>
-          <w:sz w:val="32"/>
-          <w:szCs w:val="32"/>
-          <w:lang w:val="en-US"/>
-        </w:rPr>
-      </w:r>
-      <w:r>
-        <w:rPr>
-          <w:rFonts w:ascii="Times New Roman" w:hAnsi="Times New Roman" w:cs="Times New Roman"/>
-          <w:sz w:val="32"/>
-          <w:szCs w:val="32"/>
-          <w:lang w:val="en-US"/>
-        </w:rPr>
-        <w:instrText xml:space="preserve"> \* MERGEFORMAT </w:instrText>
+        <w:instrText xml:space="preserve"> REF _Ref97861452 \h  \* MERGEFORMAT </w:instrText>
+      </w:r>
+      <w:r>
+        <w:rPr>
+          <w:rFonts w:ascii="Times New Roman" w:hAnsi="Times New Roman" w:cs="Times New Roman"/>
+          <w:sz w:val="32"/>
+          <w:szCs w:val="32"/>
+          <w:lang w:val="en-US"/>
+        </w:rPr>
       </w:r>
       <w:r>
         <w:rPr>
@@ -767,8 +708,19 @@
           <w:szCs w:val="32"/>
           <w:lang w:val="en-US"/>
         </w:rPr>
-        <w:t>…………………………………………………..</w:t>
-      </w:r>
+        <w:t>………………………………………………</w:t>
+      </w:r>
+      <w:proofErr w:type="gramStart"/>
+      <w:r>
+        <w:rPr>
+          <w:rFonts w:ascii="Times New Roman" w:hAnsi="Times New Roman" w:cs="Times New Roman"/>
+          <w:sz w:val="32"/>
+          <w:szCs w:val="32"/>
+          <w:lang w:val="en-US"/>
+        </w:rPr>
+        <w:t>…..</w:t>
+      </w:r>
+      <w:proofErr w:type="gramEnd"/>
     </w:p>
     <w:p>
       <w:pPr>
@@ -800,24 +752,15 @@
           <w:szCs w:val="32"/>
           <w:lang w:val="en-US"/>
         </w:rPr>
-        <w:instrText xml:space="preserve"> REF _Ref97861460 \h </w:instrText>
-      </w:r>
-      <w:r>
-        <w:rPr>
-          <w:rFonts w:ascii="Times New Roman" w:hAnsi="Times New Roman" w:cs="Times New Roman"/>
-          <w:sz w:val="32"/>
-          <w:szCs w:val="32"/>
-          <w:lang w:val="en-US"/>
-        </w:rPr>
-      </w:r>
-      <w:r>
-        <w:rPr>
-          <w:rFonts w:ascii="Times New Roman" w:hAnsi="Times New Roman" w:cs="Times New Roman"/>
-          <w:sz w:val="32"/>
-          <w:szCs w:val="32"/>
-          <w:lang w:val="en-US"/>
-        </w:rPr>
-        <w:instrText xml:space="preserve"> \* MERGEFORMAT </w:instrText>
+        <w:instrText xml:space="preserve"> REF _Ref97861460 \h  \* MERGEFORMAT </w:instrText>
+      </w:r>
+      <w:r>
+        <w:rPr>
+          <w:rFonts w:ascii="Times New Roman" w:hAnsi="Times New Roman" w:cs="Times New Roman"/>
+          <w:sz w:val="32"/>
+          <w:szCs w:val="32"/>
+          <w:lang w:val="en-US"/>
+        </w:rPr>
       </w:r>
       <w:r>
         <w:rPr>
@@ -886,24 +829,15 @@
           <w:szCs w:val="32"/>
           <w:lang w:val="en-US"/>
         </w:rPr>
-        <w:instrText xml:space="preserve"> REF _Ref97861468 \h </w:instrText>
-      </w:r>
-      <w:r>
-        <w:rPr>
-          <w:rFonts w:ascii="Times New Roman" w:hAnsi="Times New Roman" w:cs="Times New Roman"/>
-          <w:sz w:val="32"/>
-          <w:szCs w:val="32"/>
-          <w:lang w:val="en-US"/>
-        </w:rPr>
-      </w:r>
-      <w:r>
-        <w:rPr>
-          <w:rFonts w:ascii="Times New Roman" w:hAnsi="Times New Roman" w:cs="Times New Roman"/>
-          <w:sz w:val="32"/>
-          <w:szCs w:val="32"/>
-          <w:lang w:val="en-US"/>
-        </w:rPr>
-        <w:instrText xml:space="preserve"> \* MERGEFORMAT </w:instrText>
+        <w:instrText xml:space="preserve"> REF _Ref97861468 \h  \* MERGEFORMAT </w:instrText>
+      </w:r>
+      <w:r>
+        <w:rPr>
+          <w:rFonts w:ascii="Times New Roman" w:hAnsi="Times New Roman" w:cs="Times New Roman"/>
+          <w:sz w:val="32"/>
+          <w:szCs w:val="32"/>
+          <w:lang w:val="en-US"/>
+        </w:rPr>
       </w:r>
       <w:r>
         <w:rPr>
@@ -972,24 +906,15 @@
           <w:szCs w:val="32"/>
           <w:lang w:val="en-US"/>
         </w:rPr>
-        <w:instrText xml:space="preserve"> REF _Ref97861476 \h </w:instrText>
-      </w:r>
-      <w:r>
-        <w:rPr>
-          <w:rFonts w:ascii="Times New Roman" w:hAnsi="Times New Roman" w:cs="Times New Roman"/>
-          <w:sz w:val="32"/>
-          <w:szCs w:val="32"/>
-          <w:lang w:val="en-US"/>
-        </w:rPr>
-      </w:r>
-      <w:r>
-        <w:rPr>
-          <w:rFonts w:ascii="Times New Roman" w:hAnsi="Times New Roman" w:cs="Times New Roman"/>
-          <w:sz w:val="32"/>
-          <w:szCs w:val="32"/>
-          <w:lang w:val="en-US"/>
-        </w:rPr>
-        <w:instrText xml:space="preserve"> \* MERGEFORMAT </w:instrText>
+        <w:instrText xml:space="preserve"> REF _Ref97861476 \h  \* MERGEFORMAT </w:instrText>
+      </w:r>
+      <w:r>
+        <w:rPr>
+          <w:rFonts w:ascii="Times New Roman" w:hAnsi="Times New Roman" w:cs="Times New Roman"/>
+          <w:sz w:val="32"/>
+          <w:szCs w:val="32"/>
+          <w:lang w:val="en-US"/>
+        </w:rPr>
       </w:r>
       <w:r>
         <w:rPr>
@@ -1025,8 +950,19 @@
           <w:szCs w:val="32"/>
           <w:lang w:val="en-US"/>
         </w:rPr>
-        <w:t>……………………………………………………..</w:t>
-      </w:r>
+        <w:t>…………………………………………………</w:t>
+      </w:r>
+      <w:proofErr w:type="gramStart"/>
+      <w:r>
+        <w:rPr>
+          <w:rFonts w:ascii="Times New Roman" w:hAnsi="Times New Roman" w:cs="Times New Roman"/>
+          <w:sz w:val="32"/>
+          <w:szCs w:val="32"/>
+          <w:lang w:val="en-US"/>
+        </w:rPr>
+        <w:t>…..</w:t>
+      </w:r>
+      <w:proofErr w:type="gramEnd"/>
     </w:p>
     <w:p>
       <w:pPr>
@@ -1445,6 +1381,30 @@
     <w:p>
       <w:pPr>
         <w:pStyle w:val="ListParagraph"/>
+        <w:numPr>
+          <w:ilvl w:val="0"/>
+          <w:numId w:val="3"/>
+        </w:numPr>
+        <w:rPr>
+          <w:rFonts w:ascii="Times New Roman" w:hAnsi="Times New Roman" w:cs="Times New Roman"/>
+          <w:sz w:val="24"/>
+          <w:szCs w:val="24"/>
+          <w:lang w:val="en-US"/>
+        </w:rPr>
+      </w:pPr>
+      <w:r>
+        <w:rPr>
+          <w:rFonts w:ascii="Times New Roman" w:hAnsi="Times New Roman" w:cs="Times New Roman"/>
+          <w:sz w:val="24"/>
+          <w:szCs w:val="24"/>
+          <w:lang w:val="en-US"/>
+        </w:rPr>
+        <w:t>Formatting and processing input strings</w:t>
+      </w:r>
+    </w:p>
+    <w:p>
+      <w:pPr>
+        <w:pStyle w:val="ListParagraph"/>
         <w:ind w:left="1080"/>
         <w:rPr>
           <w:rFonts w:ascii="Times New Roman" w:hAnsi="Times New Roman" w:cs="Times New Roman"/>
@@ -1497,50 +1457,21 @@
       <w:r>
         <w:rPr>
           <w:rFonts w:ascii="Times New Roman" w:hAnsi="Times New Roman" w:cs="Times New Roman"/>
-          <w:sz w:val="24"/>
-          <w:szCs w:val="24"/>
-          <w:lang w:val="en-US"/>
-        </w:rPr>
-        <w:t>The application approaches different operations that can be performed on polynomials. It must correctly process the input polynomials represented as string into data models contained in the application, it must perform correctly the following operations: add, subtract, multiply, divide, derivate and integrate, it must correctly format the internal data into readable string to the user and it must respond with adequate error messages.</w:t>
-      </w:r>
-      <w:r>
-        <w:rPr>
-          <w:rFonts w:ascii="Times New Roman" w:hAnsi="Times New Roman" w:cs="Times New Roman"/>
-          <w:sz w:val="24"/>
-          <w:szCs w:val="24"/>
-          <w:lang w:val="en-US"/>
-        </w:rPr>
-        <w:t xml:space="preserve"> </w:t>
-      </w:r>
-    </w:p>
-    <w:p>
-      <w:pPr>
-        <w:pStyle w:val="ListParagraph"/>
-        <w:ind w:left="360"/>
-        <w:rPr>
-          <w:rFonts w:ascii="Times New Roman" w:hAnsi="Times New Roman" w:cs="Times New Roman"/>
-          <w:sz w:val="24"/>
-          <w:szCs w:val="24"/>
-          <w:lang w:val="en-US"/>
-        </w:rPr>
-      </w:pPr>
-      <w:r>
-        <w:rPr>
-          <w:rFonts w:ascii="Times New Roman" w:hAnsi="Times New Roman" w:cs="Times New Roman"/>
+          <w:noProof/>
           <w:sz w:val="32"/>
           <w:szCs w:val="32"/>
           <w:lang w:val="en-US"/>
         </w:rPr>
         <w:drawing>
-          <wp:anchor distT="0" distB="0" distL="114300" distR="114300" simplePos="0" relativeHeight="251662336" behindDoc="1" locked="0" layoutInCell="1" allowOverlap="1" wp14:anchorId="3BAD5907" wp14:editId="64C0C22E">
+          <wp:anchor distT="0" distB="0" distL="114300" distR="114300" simplePos="0" relativeHeight="251662336" behindDoc="1" locked="0" layoutInCell="1" allowOverlap="1" wp14:anchorId="3BAD5907" wp14:editId="353935B2">
             <wp:simplePos x="0" y="0"/>
             <wp:positionH relativeFrom="margin">
-              <wp:align>center</wp:align>
+              <wp:posOffset>401608</wp:posOffset>
             </wp:positionH>
-            <wp:positionV relativeFrom="paragraph">
-              <wp:posOffset>182053</wp:posOffset>
+            <wp:positionV relativeFrom="page">
+              <wp:posOffset>4626840</wp:posOffset>
             </wp:positionV>
-            <wp:extent cx="4218305" cy="5186045"/>
+            <wp:extent cx="4648835" cy="5715000"/>
             <wp:effectExtent l="0" t="0" r="0" b="0"/>
             <wp:wrapTopAndBottom/>
             <wp:docPr id="5" name="Picture 5" descr="Diagram&#10;&#10;Description automatically generated"/>
@@ -1569,7 +1500,7 @@
                   <pic:spPr>
                     <a:xfrm>
                       <a:off x="0" y="0"/>
-                      <a:ext cx="4218305" cy="5186045"/>
+                      <a:ext cx="4648835" cy="5715000"/>
                     </a:xfrm>
                     <a:prstGeom prst="rect">
                       <a:avLst/>
@@ -1587,6 +1518,36 @@
           </wp:anchor>
         </w:drawing>
       </w:r>
+      <w:r>
+        <w:rPr>
+          <w:rFonts w:ascii="Times New Roman" w:hAnsi="Times New Roman" w:cs="Times New Roman"/>
+          <w:sz w:val="24"/>
+          <w:szCs w:val="24"/>
+          <w:lang w:val="en-US"/>
+        </w:rPr>
+        <w:t>The application approaches different operations that can be performed on polynomials. It must correctly process the input polynomials represented as string into data models contained in the application, it must perform correctly the following operations: add, subtract, multiply, divide, derivate and integrate, it must correctly format the internal data into readable string to the user and it must respond with adequate error messages.</w:t>
+      </w:r>
+      <w:r>
+        <w:rPr>
+          <w:rFonts w:ascii="Times New Roman" w:hAnsi="Times New Roman" w:cs="Times New Roman"/>
+          <w:sz w:val="24"/>
+          <w:szCs w:val="24"/>
+          <w:lang w:val="en-US"/>
+        </w:rPr>
+        <w:t xml:space="preserve"> </w:t>
+      </w:r>
+    </w:p>
+    <w:p>
+      <w:pPr>
+        <w:pStyle w:val="ListParagraph"/>
+        <w:ind w:left="360"/>
+        <w:rPr>
+          <w:rFonts w:ascii="Times New Roman" w:hAnsi="Times New Roman" w:cs="Times New Roman"/>
+          <w:sz w:val="24"/>
+          <w:szCs w:val="24"/>
+          <w:lang w:val="en-US"/>
+        </w:rPr>
+      </w:pPr>
     </w:p>
     <w:p>
       <w:pPr>
@@ -1610,7 +1571,6 @@
           <w:szCs w:val="24"/>
           <w:lang w:val="en-US"/>
         </w:rPr>
-        <w:lastRenderedPageBreak/>
         <w:t>Use Case: add polynomials</w:t>
       </w:r>
     </w:p>
@@ -1709,7 +1669,27 @@
           <w:szCs w:val="24"/>
           <w:lang w:val="en-US"/>
         </w:rPr>
-        <w:t>The user presses the “Add(+)” button</w:t>
+        <w:t>The user presses the “</w:t>
+      </w:r>
+      <w:proofErr w:type="gramStart"/>
+      <w:r>
+        <w:rPr>
+          <w:rFonts w:ascii="Times New Roman" w:hAnsi="Times New Roman" w:cs="Times New Roman"/>
+          <w:sz w:val="24"/>
+          <w:szCs w:val="24"/>
+          <w:lang w:val="en-US"/>
+        </w:rPr>
+        <w:t>Add(</w:t>
+      </w:r>
+      <w:proofErr w:type="gramEnd"/>
+      <w:r>
+        <w:rPr>
+          <w:rFonts w:ascii="Times New Roman" w:hAnsi="Times New Roman" w:cs="Times New Roman"/>
+          <w:sz w:val="24"/>
+          <w:szCs w:val="24"/>
+          <w:lang w:val="en-US"/>
+        </w:rPr>
+        <w:t>+)” button</w:t>
       </w:r>
     </w:p>
     <w:p>
@@ -1874,9 +1854,13 @@
           <w:szCs w:val="24"/>
           <w:lang w:val="en-US"/>
         </w:rPr>
-        <w:t xml:space="preserve">Use Case: </w:t>
-      </w:r>
-      <w:r>
+        <w:t>Use Case: subtract polynomials</w:t>
+      </w:r>
+    </w:p>
+    <w:p>
+      <w:pPr>
+        <w:pStyle w:val="ListParagraph"/>
+        <w:ind w:left="360"/>
         <w:rPr>
           <w:rFonts w:ascii="Times New Roman" w:hAnsi="Times New Roman" w:cs="Times New Roman"/>
           <w:b/>
@@ -1885,8 +1869,7 @@
           <w:szCs w:val="24"/>
           <w:lang w:val="en-US"/>
         </w:rPr>
-        <w:t>subtract</w:t>
-      </w:r>
+      </w:pPr>
       <w:r>
         <w:rPr>
           <w:rFonts w:ascii="Times New Roman" w:hAnsi="Times New Roman" w:cs="Times New Roman"/>
@@ -1896,7 +1879,7 @@
           <w:szCs w:val="24"/>
           <w:lang w:val="en-US"/>
         </w:rPr>
-        <w:t xml:space="preserve"> polynomials</w:t>
+        <w:t>Primary Actor: User</w:t>
       </w:r>
     </w:p>
     <w:p>
@@ -1921,13 +1904,183 @@
           <w:szCs w:val="24"/>
           <w:lang w:val="en-US"/>
         </w:rPr>
-        <w:t>Primary Actor: User</w:t>
-      </w:r>
-    </w:p>
-    <w:p>
-      <w:pPr>
-        <w:pStyle w:val="ListParagraph"/>
-        <w:ind w:left="360"/>
+        <w:t>Success Scenario Steps:</w:t>
+      </w:r>
+    </w:p>
+    <w:p>
+      <w:pPr>
+        <w:pStyle w:val="ListParagraph"/>
+        <w:numPr>
+          <w:ilvl w:val="0"/>
+          <w:numId w:val="18"/>
+        </w:numPr>
+        <w:rPr>
+          <w:rFonts w:ascii="Times New Roman" w:hAnsi="Times New Roman" w:cs="Times New Roman"/>
+          <w:sz w:val="24"/>
+          <w:szCs w:val="24"/>
+          <w:lang w:val="en-US"/>
+        </w:rPr>
+      </w:pPr>
+      <w:r>
+        <w:rPr>
+          <w:rFonts w:ascii="Times New Roman" w:hAnsi="Times New Roman" w:cs="Times New Roman"/>
+          <w:sz w:val="24"/>
+          <w:szCs w:val="24"/>
+          <w:lang w:val="en-US"/>
+        </w:rPr>
+        <w:t>The user introduces the polynomials</w:t>
+      </w:r>
+    </w:p>
+    <w:p>
+      <w:pPr>
+        <w:pStyle w:val="ListParagraph"/>
+        <w:numPr>
+          <w:ilvl w:val="0"/>
+          <w:numId w:val="18"/>
+        </w:numPr>
+        <w:rPr>
+          <w:rFonts w:ascii="Times New Roman" w:hAnsi="Times New Roman" w:cs="Times New Roman"/>
+          <w:sz w:val="24"/>
+          <w:szCs w:val="24"/>
+          <w:lang w:val="en-US"/>
+        </w:rPr>
+      </w:pPr>
+      <w:r>
+        <w:rPr>
+          <w:rFonts w:ascii="Times New Roman" w:hAnsi="Times New Roman" w:cs="Times New Roman"/>
+          <w:sz w:val="24"/>
+          <w:szCs w:val="24"/>
+          <w:lang w:val="en-US"/>
+        </w:rPr>
+        <w:t>The user presses the “</w:t>
+      </w:r>
+      <w:proofErr w:type="gramStart"/>
+      <w:r>
+        <w:rPr>
+          <w:rFonts w:ascii="Times New Roman" w:hAnsi="Times New Roman" w:cs="Times New Roman"/>
+          <w:sz w:val="24"/>
+          <w:szCs w:val="24"/>
+          <w:lang w:val="en-US"/>
+        </w:rPr>
+        <w:t>Subtract(</w:t>
+      </w:r>
+      <w:proofErr w:type="gramEnd"/>
+      <w:r>
+        <w:rPr>
+          <w:rFonts w:ascii="Times New Roman" w:hAnsi="Times New Roman" w:cs="Times New Roman"/>
+          <w:sz w:val="24"/>
+          <w:szCs w:val="24"/>
+          <w:lang w:val="en-US"/>
+        </w:rPr>
+        <w:t>-)” button</w:t>
+      </w:r>
+    </w:p>
+    <w:p>
+      <w:pPr>
+        <w:pStyle w:val="ListParagraph"/>
+        <w:numPr>
+          <w:ilvl w:val="0"/>
+          <w:numId w:val="18"/>
+        </w:numPr>
+        <w:rPr>
+          <w:rFonts w:ascii="Times New Roman" w:hAnsi="Times New Roman" w:cs="Times New Roman"/>
+          <w:sz w:val="24"/>
+          <w:szCs w:val="24"/>
+          <w:lang w:val="en-US"/>
+        </w:rPr>
+      </w:pPr>
+      <w:r>
+        <w:rPr>
+          <w:rFonts w:ascii="Times New Roman" w:hAnsi="Times New Roman" w:cs="Times New Roman"/>
+          <w:sz w:val="24"/>
+          <w:szCs w:val="24"/>
+          <w:lang w:val="en-US"/>
+        </w:rPr>
+        <w:t>The calculator check if the polynomials are valid</w:t>
+      </w:r>
+    </w:p>
+    <w:p>
+      <w:pPr>
+        <w:pStyle w:val="ListParagraph"/>
+        <w:numPr>
+          <w:ilvl w:val="0"/>
+          <w:numId w:val="18"/>
+        </w:numPr>
+        <w:rPr>
+          <w:rFonts w:ascii="Times New Roman" w:hAnsi="Times New Roman" w:cs="Times New Roman"/>
+          <w:sz w:val="24"/>
+          <w:szCs w:val="24"/>
+          <w:lang w:val="en-US"/>
+        </w:rPr>
+      </w:pPr>
+      <w:r>
+        <w:rPr>
+          <w:rFonts w:ascii="Times New Roman" w:hAnsi="Times New Roman" w:cs="Times New Roman"/>
+          <w:sz w:val="24"/>
+          <w:szCs w:val="24"/>
+          <w:lang w:val="en-US"/>
+        </w:rPr>
+        <w:t>The calculator performs the subtraction</w:t>
+      </w:r>
+    </w:p>
+    <w:p>
+      <w:pPr>
+        <w:pStyle w:val="ListParagraph"/>
+        <w:numPr>
+          <w:ilvl w:val="0"/>
+          <w:numId w:val="18"/>
+        </w:numPr>
+        <w:rPr>
+          <w:rFonts w:ascii="Times New Roman" w:hAnsi="Times New Roman" w:cs="Times New Roman"/>
+          <w:sz w:val="24"/>
+          <w:szCs w:val="24"/>
+          <w:lang w:val="en-US"/>
+        </w:rPr>
+      </w:pPr>
+      <w:r>
+        <w:rPr>
+          <w:rFonts w:ascii="Times New Roman" w:hAnsi="Times New Roman" w:cs="Times New Roman"/>
+          <w:sz w:val="24"/>
+          <w:szCs w:val="24"/>
+          <w:lang w:val="en-US"/>
+        </w:rPr>
+        <w:t>The result is displayed on the screen</w:t>
+      </w:r>
+    </w:p>
+    <w:p>
+      <w:pPr>
+        <w:pStyle w:val="ListParagraph"/>
+        <w:numPr>
+          <w:ilvl w:val="0"/>
+          <w:numId w:val="18"/>
+        </w:numPr>
+        <w:rPr>
+          <w:rFonts w:ascii="Times New Roman" w:hAnsi="Times New Roman" w:cs="Times New Roman"/>
+          <w:sz w:val="24"/>
+          <w:szCs w:val="24"/>
+          <w:lang w:val="en-US"/>
+        </w:rPr>
+      </w:pPr>
+      <w:r>
+        <w:rPr>
+          <w:rFonts w:ascii="Times New Roman" w:hAnsi="Times New Roman" w:cs="Times New Roman"/>
+          <w:sz w:val="24"/>
+          <w:szCs w:val="24"/>
+          <w:lang w:val="en-US"/>
+        </w:rPr>
+        <w:t>The User receives the result on the screen</w:t>
+      </w:r>
+    </w:p>
+    <w:p>
+      <w:pPr>
+        <w:rPr>
+          <w:rFonts w:ascii="Times New Roman" w:hAnsi="Times New Roman" w:cs="Times New Roman"/>
+          <w:sz w:val="24"/>
+          <w:szCs w:val="24"/>
+          <w:lang w:val="en-US"/>
+        </w:rPr>
+      </w:pPr>
+      <w:r>
         <w:rPr>
           <w:rFonts w:ascii="Times New Roman" w:hAnsi="Times New Roman" w:cs="Times New Roman"/>
           <w:b/>
@@ -1936,8 +2089,33 @@
           <w:szCs w:val="24"/>
           <w:lang w:val="en-US"/>
         </w:rPr>
-      </w:pPr>
-      <w:r>
+        <w:t>Alternative Sequences:</w:t>
+      </w:r>
+    </w:p>
+    <w:p>
+      <w:pPr>
+        <w:rPr>
+          <w:rFonts w:ascii="Times New Roman" w:hAnsi="Times New Roman" w:cs="Times New Roman"/>
+          <w:sz w:val="24"/>
+          <w:szCs w:val="24"/>
+          <w:lang w:val="en-US"/>
+        </w:rPr>
+      </w:pPr>
+      <w:r>
+        <w:rPr>
+          <w:rFonts w:ascii="Times New Roman" w:hAnsi="Times New Roman" w:cs="Times New Roman"/>
+          <w:sz w:val="24"/>
+          <w:szCs w:val="24"/>
+          <w:lang w:val="en-US"/>
+        </w:rPr>
+        <w:tab/>
+        <w:t>If the polynomials are not valid, an adequate message is returned to the user.</w:t>
+      </w:r>
+    </w:p>
+    <w:p>
+      <w:pPr>
+        <w:pStyle w:val="ListParagraph"/>
+        <w:ind w:left="360"/>
         <w:rPr>
           <w:rFonts w:ascii="Times New Roman" w:hAnsi="Times New Roman" w:cs="Times New Roman"/>
           <w:b/>
@@ -1946,188 +2124,6 @@
           <w:szCs w:val="24"/>
           <w:lang w:val="en-US"/>
         </w:rPr>
-        <w:t>Success Scenario Steps:</w:t>
-      </w:r>
-    </w:p>
-    <w:p>
-      <w:pPr>
-        <w:pStyle w:val="ListParagraph"/>
-        <w:numPr>
-          <w:ilvl w:val="0"/>
-          <w:numId w:val="18"/>
-        </w:numPr>
-        <w:rPr>
-          <w:rFonts w:ascii="Times New Roman" w:hAnsi="Times New Roman" w:cs="Times New Roman"/>
-          <w:sz w:val="24"/>
-          <w:szCs w:val="24"/>
-          <w:lang w:val="en-US"/>
-        </w:rPr>
-      </w:pPr>
-      <w:r>
-        <w:rPr>
-          <w:rFonts w:ascii="Times New Roman" w:hAnsi="Times New Roman" w:cs="Times New Roman"/>
-          <w:sz w:val="24"/>
-          <w:szCs w:val="24"/>
-          <w:lang w:val="en-US"/>
-        </w:rPr>
-        <w:t>The user introduces the polynomials</w:t>
-      </w:r>
-    </w:p>
-    <w:p>
-      <w:pPr>
-        <w:pStyle w:val="ListParagraph"/>
-        <w:numPr>
-          <w:ilvl w:val="0"/>
-          <w:numId w:val="18"/>
-        </w:numPr>
-        <w:rPr>
-          <w:rFonts w:ascii="Times New Roman" w:hAnsi="Times New Roman" w:cs="Times New Roman"/>
-          <w:sz w:val="24"/>
-          <w:szCs w:val="24"/>
-          <w:lang w:val="en-US"/>
-        </w:rPr>
-      </w:pPr>
-      <w:r>
-        <w:rPr>
-          <w:rFonts w:ascii="Times New Roman" w:hAnsi="Times New Roman" w:cs="Times New Roman"/>
-          <w:sz w:val="24"/>
-          <w:szCs w:val="24"/>
-          <w:lang w:val="en-US"/>
-        </w:rPr>
-        <w:t>The user presses the “</w:t>
-      </w:r>
-      <w:r>
-        <w:rPr>
-          <w:rFonts w:ascii="Times New Roman" w:hAnsi="Times New Roman" w:cs="Times New Roman"/>
-          <w:sz w:val="24"/>
-          <w:szCs w:val="24"/>
-          <w:lang w:val="en-US"/>
-        </w:rPr>
-        <w:t>Subtract(-)”</w:t>
-      </w:r>
-      <w:r>
-        <w:rPr>
-          <w:rFonts w:ascii="Times New Roman" w:hAnsi="Times New Roman" w:cs="Times New Roman"/>
-          <w:sz w:val="24"/>
-          <w:szCs w:val="24"/>
-          <w:lang w:val="en-US"/>
-        </w:rPr>
-        <w:t xml:space="preserve"> button</w:t>
-      </w:r>
-    </w:p>
-    <w:p>
-      <w:pPr>
-        <w:pStyle w:val="ListParagraph"/>
-        <w:numPr>
-          <w:ilvl w:val="0"/>
-          <w:numId w:val="18"/>
-        </w:numPr>
-        <w:rPr>
-          <w:rFonts w:ascii="Times New Roman" w:hAnsi="Times New Roman" w:cs="Times New Roman"/>
-          <w:sz w:val="24"/>
-          <w:szCs w:val="24"/>
-          <w:lang w:val="en-US"/>
-        </w:rPr>
-      </w:pPr>
-      <w:r>
-        <w:rPr>
-          <w:rFonts w:ascii="Times New Roman" w:hAnsi="Times New Roman" w:cs="Times New Roman"/>
-          <w:sz w:val="24"/>
-          <w:szCs w:val="24"/>
-          <w:lang w:val="en-US"/>
-        </w:rPr>
-        <w:t>The calculator check if the polynomials are valid</w:t>
-      </w:r>
-    </w:p>
-    <w:p>
-      <w:pPr>
-        <w:pStyle w:val="ListParagraph"/>
-        <w:numPr>
-          <w:ilvl w:val="0"/>
-          <w:numId w:val="18"/>
-        </w:numPr>
-        <w:rPr>
-          <w:rFonts w:ascii="Times New Roman" w:hAnsi="Times New Roman" w:cs="Times New Roman"/>
-          <w:sz w:val="24"/>
-          <w:szCs w:val="24"/>
-          <w:lang w:val="en-US"/>
-        </w:rPr>
-      </w:pPr>
-      <w:r>
-        <w:rPr>
-          <w:rFonts w:ascii="Times New Roman" w:hAnsi="Times New Roman" w:cs="Times New Roman"/>
-          <w:sz w:val="24"/>
-          <w:szCs w:val="24"/>
-          <w:lang w:val="en-US"/>
-        </w:rPr>
-        <w:t xml:space="preserve">The calculator performs the </w:t>
-      </w:r>
-      <w:r>
-        <w:rPr>
-          <w:rFonts w:ascii="Times New Roman" w:hAnsi="Times New Roman" w:cs="Times New Roman"/>
-          <w:sz w:val="24"/>
-          <w:szCs w:val="24"/>
-          <w:lang w:val="en-US"/>
-        </w:rPr>
-        <w:t>subtraction</w:t>
-      </w:r>
-    </w:p>
-    <w:p>
-      <w:pPr>
-        <w:pStyle w:val="ListParagraph"/>
-        <w:numPr>
-          <w:ilvl w:val="0"/>
-          <w:numId w:val="18"/>
-        </w:numPr>
-        <w:rPr>
-          <w:rFonts w:ascii="Times New Roman" w:hAnsi="Times New Roman" w:cs="Times New Roman"/>
-          <w:sz w:val="24"/>
-          <w:szCs w:val="24"/>
-          <w:lang w:val="en-US"/>
-        </w:rPr>
-      </w:pPr>
-      <w:r>
-        <w:rPr>
-          <w:rFonts w:ascii="Times New Roman" w:hAnsi="Times New Roman" w:cs="Times New Roman"/>
-          <w:sz w:val="24"/>
-          <w:szCs w:val="24"/>
-          <w:lang w:val="en-US"/>
-        </w:rPr>
-        <w:t>The result is displayed on the screen</w:t>
-      </w:r>
-    </w:p>
-    <w:p>
-      <w:pPr>
-        <w:pStyle w:val="ListParagraph"/>
-        <w:numPr>
-          <w:ilvl w:val="0"/>
-          <w:numId w:val="18"/>
-        </w:numPr>
-        <w:rPr>
-          <w:rFonts w:ascii="Times New Roman" w:hAnsi="Times New Roman" w:cs="Times New Roman"/>
-          <w:sz w:val="24"/>
-          <w:szCs w:val="24"/>
-          <w:lang w:val="en-US"/>
-        </w:rPr>
-      </w:pPr>
-      <w:r>
-        <w:rPr>
-          <w:rFonts w:ascii="Times New Roman" w:hAnsi="Times New Roman" w:cs="Times New Roman"/>
-          <w:sz w:val="24"/>
-          <w:szCs w:val="24"/>
-          <w:lang w:val="en-US"/>
-        </w:rPr>
-        <w:t>The User receives the result on the screen</w:t>
-      </w:r>
-    </w:p>
-    <w:p>
-      <w:pPr>
-        <w:rPr>
-          <w:rFonts w:ascii="Times New Roman" w:hAnsi="Times New Roman" w:cs="Times New Roman"/>
-          <w:sz w:val="24"/>
-          <w:szCs w:val="24"/>
-          <w:lang w:val="en-US"/>
-        </w:rPr>
       </w:pPr>
       <w:r>
         <w:rPr>
@@ -2138,27 +2134,7 @@
           <w:szCs w:val="24"/>
           <w:lang w:val="en-US"/>
         </w:rPr>
-        <w:t>Alternative Sequences:</w:t>
-      </w:r>
-    </w:p>
-    <w:p>
-      <w:pPr>
-        <w:rPr>
-          <w:rFonts w:ascii="Times New Roman" w:hAnsi="Times New Roman" w:cs="Times New Roman"/>
-          <w:sz w:val="24"/>
-          <w:szCs w:val="24"/>
-          <w:lang w:val="en-US"/>
-        </w:rPr>
-      </w:pPr>
-      <w:r>
-        <w:rPr>
-          <w:rFonts w:ascii="Times New Roman" w:hAnsi="Times New Roman" w:cs="Times New Roman"/>
-          <w:sz w:val="24"/>
-          <w:szCs w:val="24"/>
-          <w:lang w:val="en-US"/>
-        </w:rPr>
-        <w:tab/>
-        <w:t>If the polynomials are not valid, an adequate message is returned to the user.</w:t>
+        <w:t>Use Case: multiply polynomials</w:t>
       </w:r>
     </w:p>
     <w:p>
@@ -2183,9 +2159,13 @@
           <w:szCs w:val="24"/>
           <w:lang w:val="en-US"/>
         </w:rPr>
-        <w:t xml:space="preserve">Use Case: </w:t>
-      </w:r>
-      <w:r>
+        <w:t>Primary Actor: User</w:t>
+      </w:r>
+    </w:p>
+    <w:p>
+      <w:pPr>
+        <w:pStyle w:val="ListParagraph"/>
+        <w:ind w:left="360"/>
         <w:rPr>
           <w:rFonts w:ascii="Times New Roman" w:hAnsi="Times New Roman" w:cs="Times New Roman"/>
           <w:b/>
@@ -2194,8 +2174,7 @@
           <w:szCs w:val="24"/>
           <w:lang w:val="en-US"/>
         </w:rPr>
-        <w:t>multiply</w:t>
-      </w:r>
+      </w:pPr>
       <w:r>
         <w:rPr>
           <w:rFonts w:ascii="Times New Roman" w:hAnsi="Times New Roman" w:cs="Times New Roman"/>
@@ -2205,13 +2184,207 @@
           <w:szCs w:val="24"/>
           <w:lang w:val="en-US"/>
         </w:rPr>
-        <w:t xml:space="preserve"> polynomials</w:t>
-      </w:r>
-    </w:p>
-    <w:p>
-      <w:pPr>
-        <w:pStyle w:val="ListParagraph"/>
-        <w:ind w:left="360"/>
+        <w:t>Success Scenario Steps:</w:t>
+      </w:r>
+    </w:p>
+    <w:p>
+      <w:pPr>
+        <w:pStyle w:val="ListParagraph"/>
+        <w:numPr>
+          <w:ilvl w:val="0"/>
+          <w:numId w:val="19"/>
+        </w:numPr>
+        <w:rPr>
+          <w:rFonts w:ascii="Times New Roman" w:hAnsi="Times New Roman" w:cs="Times New Roman"/>
+          <w:sz w:val="24"/>
+          <w:szCs w:val="24"/>
+          <w:lang w:val="en-US"/>
+        </w:rPr>
+      </w:pPr>
+      <w:r>
+        <w:rPr>
+          <w:rFonts w:ascii="Times New Roman" w:hAnsi="Times New Roman" w:cs="Times New Roman"/>
+          <w:sz w:val="24"/>
+          <w:szCs w:val="24"/>
+          <w:lang w:val="en-US"/>
+        </w:rPr>
+        <w:t>The user introduces the polynomials</w:t>
+      </w:r>
+    </w:p>
+    <w:p>
+      <w:pPr>
+        <w:pStyle w:val="ListParagraph"/>
+        <w:numPr>
+          <w:ilvl w:val="0"/>
+          <w:numId w:val="19"/>
+        </w:numPr>
+        <w:rPr>
+          <w:rFonts w:ascii="Times New Roman" w:hAnsi="Times New Roman" w:cs="Times New Roman"/>
+          <w:sz w:val="24"/>
+          <w:szCs w:val="24"/>
+          <w:lang w:val="en-US"/>
+        </w:rPr>
+      </w:pPr>
+      <w:r>
+        <w:rPr>
+          <w:rFonts w:ascii="Times New Roman" w:hAnsi="Times New Roman" w:cs="Times New Roman"/>
+          <w:sz w:val="24"/>
+          <w:szCs w:val="24"/>
+          <w:lang w:val="en-US"/>
+        </w:rPr>
+        <w:t>The user presses the “</w:t>
+      </w:r>
+      <w:proofErr w:type="gramStart"/>
+      <w:r>
+        <w:rPr>
+          <w:rFonts w:ascii="Times New Roman" w:hAnsi="Times New Roman" w:cs="Times New Roman"/>
+          <w:sz w:val="24"/>
+          <w:szCs w:val="24"/>
+          <w:lang w:val="en-US"/>
+        </w:rPr>
+        <w:t>Multiply(</w:t>
+      </w:r>
+      <w:proofErr w:type="gramEnd"/>
+      <w:r>
+        <w:rPr>
+          <w:rFonts w:ascii="Times New Roman" w:hAnsi="Times New Roman" w:cs="Times New Roman"/>
+          <w:sz w:val="24"/>
+          <w:szCs w:val="24"/>
+          <w:lang w:val="en-US"/>
+        </w:rPr>
+        <w:t>*)” button</w:t>
+      </w:r>
+    </w:p>
+    <w:p>
+      <w:pPr>
+        <w:pStyle w:val="ListParagraph"/>
+        <w:numPr>
+          <w:ilvl w:val="0"/>
+          <w:numId w:val="19"/>
+        </w:numPr>
+        <w:rPr>
+          <w:rFonts w:ascii="Times New Roman" w:hAnsi="Times New Roman" w:cs="Times New Roman"/>
+          <w:sz w:val="24"/>
+          <w:szCs w:val="24"/>
+          <w:lang w:val="en-US"/>
+        </w:rPr>
+      </w:pPr>
+      <w:r>
+        <w:rPr>
+          <w:rFonts w:ascii="Times New Roman" w:hAnsi="Times New Roman" w:cs="Times New Roman"/>
+          <w:sz w:val="24"/>
+          <w:szCs w:val="24"/>
+          <w:lang w:val="en-US"/>
+        </w:rPr>
+        <w:t>The calculator check if the polynomials are valid</w:t>
+      </w:r>
+    </w:p>
+    <w:p>
+      <w:pPr>
+        <w:pStyle w:val="ListParagraph"/>
+        <w:numPr>
+          <w:ilvl w:val="0"/>
+          <w:numId w:val="19"/>
+        </w:numPr>
+        <w:rPr>
+          <w:rFonts w:ascii="Times New Roman" w:hAnsi="Times New Roman" w:cs="Times New Roman"/>
+          <w:sz w:val="24"/>
+          <w:szCs w:val="24"/>
+          <w:lang w:val="en-US"/>
+        </w:rPr>
+      </w:pPr>
+      <w:r>
+        <w:rPr>
+          <w:rFonts w:ascii="Times New Roman" w:hAnsi="Times New Roman" w:cs="Times New Roman"/>
+          <w:sz w:val="24"/>
+          <w:szCs w:val="24"/>
+          <w:lang w:val="en-US"/>
+        </w:rPr>
+        <w:t>The calculator performs the multiplication</w:t>
+      </w:r>
+    </w:p>
+    <w:p>
+      <w:pPr>
+        <w:pStyle w:val="ListParagraph"/>
+        <w:numPr>
+          <w:ilvl w:val="0"/>
+          <w:numId w:val="19"/>
+        </w:numPr>
+        <w:rPr>
+          <w:rFonts w:ascii="Times New Roman" w:hAnsi="Times New Roman" w:cs="Times New Roman"/>
+          <w:sz w:val="24"/>
+          <w:szCs w:val="24"/>
+          <w:lang w:val="en-US"/>
+        </w:rPr>
+      </w:pPr>
+      <w:r>
+        <w:rPr>
+          <w:rFonts w:ascii="Times New Roman" w:hAnsi="Times New Roman" w:cs="Times New Roman"/>
+          <w:sz w:val="24"/>
+          <w:szCs w:val="24"/>
+          <w:lang w:val="en-US"/>
+        </w:rPr>
+        <w:t xml:space="preserve">The terms of the polynomial are grouped </w:t>
+      </w:r>
+    </w:p>
+    <w:p>
+      <w:pPr>
+        <w:pStyle w:val="ListParagraph"/>
+        <w:numPr>
+          <w:ilvl w:val="0"/>
+          <w:numId w:val="19"/>
+        </w:numPr>
+        <w:rPr>
+          <w:rFonts w:ascii="Times New Roman" w:hAnsi="Times New Roman" w:cs="Times New Roman"/>
+          <w:sz w:val="24"/>
+          <w:szCs w:val="24"/>
+          <w:lang w:val="en-US"/>
+        </w:rPr>
+      </w:pPr>
+      <w:r>
+        <w:rPr>
+          <w:rFonts w:ascii="Times New Roman" w:hAnsi="Times New Roman" w:cs="Times New Roman"/>
+          <w:sz w:val="24"/>
+          <w:szCs w:val="24"/>
+          <w:lang w:val="en-US"/>
+        </w:rPr>
+        <w:t>The result is displayed on the screen</w:t>
+      </w:r>
+    </w:p>
+    <w:p>
+      <w:pPr>
+        <w:pStyle w:val="ListParagraph"/>
+        <w:numPr>
+          <w:ilvl w:val="0"/>
+          <w:numId w:val="19"/>
+        </w:numPr>
+        <w:rPr>
+          <w:rFonts w:ascii="Times New Roman" w:hAnsi="Times New Roman" w:cs="Times New Roman"/>
+          <w:sz w:val="24"/>
+          <w:szCs w:val="24"/>
+          <w:lang w:val="en-US"/>
+        </w:rPr>
+      </w:pPr>
+      <w:r>
+        <w:rPr>
+          <w:rFonts w:ascii="Times New Roman" w:hAnsi="Times New Roman" w:cs="Times New Roman"/>
+          <w:sz w:val="24"/>
+          <w:szCs w:val="24"/>
+          <w:lang w:val="en-US"/>
+        </w:rPr>
+        <w:t>The User receives the result on the screen</w:t>
+      </w:r>
+    </w:p>
+    <w:p>
+      <w:pPr>
+        <w:rPr>
+          <w:rFonts w:ascii="Times New Roman" w:hAnsi="Times New Roman" w:cs="Times New Roman"/>
+          <w:sz w:val="24"/>
+          <w:szCs w:val="24"/>
+          <w:lang w:val="en-US"/>
+        </w:rPr>
+      </w:pPr>
+      <w:r>
         <w:rPr>
           <w:rFonts w:ascii="Times New Roman" w:hAnsi="Times New Roman" w:cs="Times New Roman"/>
           <w:b/>
@@ -2220,8 +2393,33 @@
           <w:szCs w:val="24"/>
           <w:lang w:val="en-US"/>
         </w:rPr>
-      </w:pPr>
-      <w:r>
+        <w:t>Alternative Sequences:</w:t>
+      </w:r>
+    </w:p>
+    <w:p>
+      <w:pPr>
+        <w:ind w:firstLine="360"/>
+        <w:rPr>
+          <w:rFonts w:ascii="Times New Roman" w:hAnsi="Times New Roman" w:cs="Times New Roman"/>
+          <w:sz w:val="24"/>
+          <w:szCs w:val="24"/>
+          <w:lang w:val="en-US"/>
+        </w:rPr>
+      </w:pPr>
+      <w:r>
+        <w:rPr>
+          <w:rFonts w:ascii="Times New Roman" w:hAnsi="Times New Roman" w:cs="Times New Roman"/>
+          <w:sz w:val="24"/>
+          <w:szCs w:val="24"/>
+          <w:lang w:val="en-US"/>
+        </w:rPr>
+        <w:t>If the polynomials are not valid, an adequate message is returned to the user.</w:t>
+      </w:r>
+    </w:p>
+    <w:p>
+      <w:pPr>
+        <w:pStyle w:val="ListParagraph"/>
+        <w:ind w:left="360"/>
         <w:rPr>
           <w:rFonts w:ascii="Times New Roman" w:hAnsi="Times New Roman" w:cs="Times New Roman"/>
           <w:b/>
@@ -2230,13 +2428,8 @@
           <w:szCs w:val="24"/>
           <w:lang w:val="en-US"/>
         </w:rPr>
-        <w:t>Primary Actor: User</w:t>
-      </w:r>
-    </w:p>
-    <w:p>
-      <w:pPr>
-        <w:pStyle w:val="ListParagraph"/>
-        <w:ind w:left="360"/>
+      </w:pPr>
+      <w:r>
         <w:rPr>
           <w:rFonts w:ascii="Times New Roman" w:hAnsi="Times New Roman" w:cs="Times New Roman"/>
           <w:b/>
@@ -2245,8 +2438,13 @@
           <w:szCs w:val="24"/>
           <w:lang w:val="en-US"/>
         </w:rPr>
-      </w:pPr>
-      <w:r>
+        <w:t>Use Case: divide polynomials</w:t>
+      </w:r>
+    </w:p>
+    <w:p>
+      <w:pPr>
+        <w:pStyle w:val="ListParagraph"/>
+        <w:ind w:left="360"/>
         <w:rPr>
           <w:rFonts w:ascii="Times New Roman" w:hAnsi="Times New Roman" w:cs="Times New Roman"/>
           <w:b/>
@@ -2255,212 +2453,6 @@
           <w:szCs w:val="24"/>
           <w:lang w:val="en-US"/>
         </w:rPr>
-        <w:t>Success Scenario Steps:</w:t>
-      </w:r>
-    </w:p>
-    <w:p>
-      <w:pPr>
-        <w:pStyle w:val="ListParagraph"/>
-        <w:numPr>
-          <w:ilvl w:val="0"/>
-          <w:numId w:val="19"/>
-        </w:numPr>
-        <w:rPr>
-          <w:rFonts w:ascii="Times New Roman" w:hAnsi="Times New Roman" w:cs="Times New Roman"/>
-          <w:sz w:val="24"/>
-          <w:szCs w:val="24"/>
-          <w:lang w:val="en-US"/>
-        </w:rPr>
-      </w:pPr>
-      <w:r>
-        <w:rPr>
-          <w:rFonts w:ascii="Times New Roman" w:hAnsi="Times New Roman" w:cs="Times New Roman"/>
-          <w:sz w:val="24"/>
-          <w:szCs w:val="24"/>
-          <w:lang w:val="en-US"/>
-        </w:rPr>
-        <w:t>The user introduces the polynomials</w:t>
-      </w:r>
-    </w:p>
-    <w:p>
-      <w:pPr>
-        <w:pStyle w:val="ListParagraph"/>
-        <w:numPr>
-          <w:ilvl w:val="0"/>
-          <w:numId w:val="19"/>
-        </w:numPr>
-        <w:rPr>
-          <w:rFonts w:ascii="Times New Roman" w:hAnsi="Times New Roman" w:cs="Times New Roman"/>
-          <w:sz w:val="24"/>
-          <w:szCs w:val="24"/>
-          <w:lang w:val="en-US"/>
-        </w:rPr>
-      </w:pPr>
-      <w:r>
-        <w:rPr>
-          <w:rFonts w:ascii="Times New Roman" w:hAnsi="Times New Roman" w:cs="Times New Roman"/>
-          <w:sz w:val="24"/>
-          <w:szCs w:val="24"/>
-          <w:lang w:val="en-US"/>
-        </w:rPr>
-        <w:t>The user presses the “</w:t>
-      </w:r>
-      <w:r>
-        <w:rPr>
-          <w:rFonts w:ascii="Times New Roman" w:hAnsi="Times New Roman" w:cs="Times New Roman"/>
-          <w:sz w:val="24"/>
-          <w:szCs w:val="24"/>
-          <w:lang w:val="en-US"/>
-        </w:rPr>
-        <w:t>Multiply(*)”</w:t>
-      </w:r>
-      <w:r>
-        <w:rPr>
-          <w:rFonts w:ascii="Times New Roman" w:hAnsi="Times New Roman" w:cs="Times New Roman"/>
-          <w:sz w:val="24"/>
-          <w:szCs w:val="24"/>
-          <w:lang w:val="en-US"/>
-        </w:rPr>
-        <w:t xml:space="preserve"> button</w:t>
-      </w:r>
-    </w:p>
-    <w:p>
-      <w:pPr>
-        <w:pStyle w:val="ListParagraph"/>
-        <w:numPr>
-          <w:ilvl w:val="0"/>
-          <w:numId w:val="19"/>
-        </w:numPr>
-        <w:rPr>
-          <w:rFonts w:ascii="Times New Roman" w:hAnsi="Times New Roman" w:cs="Times New Roman"/>
-          <w:sz w:val="24"/>
-          <w:szCs w:val="24"/>
-          <w:lang w:val="en-US"/>
-        </w:rPr>
-      </w:pPr>
-      <w:r>
-        <w:rPr>
-          <w:rFonts w:ascii="Times New Roman" w:hAnsi="Times New Roman" w:cs="Times New Roman"/>
-          <w:sz w:val="24"/>
-          <w:szCs w:val="24"/>
-          <w:lang w:val="en-US"/>
-        </w:rPr>
-        <w:t>The calculator check if the polynomials are valid</w:t>
-      </w:r>
-    </w:p>
-    <w:p>
-      <w:pPr>
-        <w:pStyle w:val="ListParagraph"/>
-        <w:numPr>
-          <w:ilvl w:val="0"/>
-          <w:numId w:val="19"/>
-        </w:numPr>
-        <w:rPr>
-          <w:rFonts w:ascii="Times New Roman" w:hAnsi="Times New Roman" w:cs="Times New Roman"/>
-          <w:sz w:val="24"/>
-          <w:szCs w:val="24"/>
-          <w:lang w:val="en-US"/>
-        </w:rPr>
-      </w:pPr>
-      <w:r>
-        <w:rPr>
-          <w:rFonts w:ascii="Times New Roman" w:hAnsi="Times New Roman" w:cs="Times New Roman"/>
-          <w:sz w:val="24"/>
-          <w:szCs w:val="24"/>
-          <w:lang w:val="en-US"/>
-        </w:rPr>
-        <w:t xml:space="preserve">The calculator performs the </w:t>
-      </w:r>
-      <w:r>
-        <w:rPr>
-          <w:rFonts w:ascii="Times New Roman" w:hAnsi="Times New Roman" w:cs="Times New Roman"/>
-          <w:sz w:val="24"/>
-          <w:szCs w:val="24"/>
-          <w:lang w:val="en-US"/>
-        </w:rPr>
-        <w:t>multiplication</w:t>
-      </w:r>
-    </w:p>
-    <w:p>
-      <w:pPr>
-        <w:pStyle w:val="ListParagraph"/>
-        <w:numPr>
-          <w:ilvl w:val="0"/>
-          <w:numId w:val="19"/>
-        </w:numPr>
-        <w:rPr>
-          <w:rFonts w:ascii="Times New Roman" w:hAnsi="Times New Roman" w:cs="Times New Roman"/>
-          <w:sz w:val="24"/>
-          <w:szCs w:val="24"/>
-          <w:lang w:val="en-US"/>
-        </w:rPr>
-      </w:pPr>
-      <w:r>
-        <w:rPr>
-          <w:rFonts w:ascii="Times New Roman" w:hAnsi="Times New Roman" w:cs="Times New Roman"/>
-          <w:sz w:val="24"/>
-          <w:szCs w:val="24"/>
-          <w:lang w:val="en-US"/>
-        </w:rPr>
-        <w:t xml:space="preserve">The terms of the polynomial are grouped </w:t>
-      </w:r>
-    </w:p>
-    <w:p>
-      <w:pPr>
-        <w:pStyle w:val="ListParagraph"/>
-        <w:numPr>
-          <w:ilvl w:val="0"/>
-          <w:numId w:val="19"/>
-        </w:numPr>
-        <w:rPr>
-          <w:rFonts w:ascii="Times New Roman" w:hAnsi="Times New Roman" w:cs="Times New Roman"/>
-          <w:sz w:val="24"/>
-          <w:szCs w:val="24"/>
-          <w:lang w:val="en-US"/>
-        </w:rPr>
-      </w:pPr>
-      <w:r>
-        <w:rPr>
-          <w:rFonts w:ascii="Times New Roman" w:hAnsi="Times New Roman" w:cs="Times New Roman"/>
-          <w:sz w:val="24"/>
-          <w:szCs w:val="24"/>
-          <w:lang w:val="en-US"/>
-        </w:rPr>
-        <w:t>The result is displayed on the screen</w:t>
-      </w:r>
-    </w:p>
-    <w:p>
-      <w:pPr>
-        <w:pStyle w:val="ListParagraph"/>
-        <w:numPr>
-          <w:ilvl w:val="0"/>
-          <w:numId w:val="19"/>
-        </w:numPr>
-        <w:rPr>
-          <w:rFonts w:ascii="Times New Roman" w:hAnsi="Times New Roman" w:cs="Times New Roman"/>
-          <w:sz w:val="24"/>
-          <w:szCs w:val="24"/>
-          <w:lang w:val="en-US"/>
-        </w:rPr>
-      </w:pPr>
-      <w:r>
-        <w:rPr>
-          <w:rFonts w:ascii="Times New Roman" w:hAnsi="Times New Roman" w:cs="Times New Roman"/>
-          <w:sz w:val="24"/>
-          <w:szCs w:val="24"/>
-          <w:lang w:val="en-US"/>
-        </w:rPr>
-        <w:t>The User receives the result on the screen</w:t>
-      </w:r>
-    </w:p>
-    <w:p>
-      <w:pPr>
-        <w:rPr>
-          <w:rFonts w:ascii="Times New Roman" w:hAnsi="Times New Roman" w:cs="Times New Roman"/>
-          <w:sz w:val="24"/>
-          <w:szCs w:val="24"/>
-          <w:lang w:val="en-US"/>
-        </w:rPr>
       </w:pPr>
       <w:r>
         <w:rPr>
@@ -2471,27 +2463,7 @@
           <w:szCs w:val="24"/>
           <w:lang w:val="en-US"/>
         </w:rPr>
-        <w:t>Alternative Sequences:</w:t>
-      </w:r>
-    </w:p>
-    <w:p>
-      <w:pPr>
-        <w:ind w:firstLine="360"/>
-        <w:rPr>
-          <w:rFonts w:ascii="Times New Roman" w:hAnsi="Times New Roman" w:cs="Times New Roman"/>
-          <w:sz w:val="24"/>
-          <w:szCs w:val="24"/>
-          <w:lang w:val="en-US"/>
-        </w:rPr>
-      </w:pPr>
-      <w:r>
-        <w:rPr>
-          <w:rFonts w:ascii="Times New Roman" w:hAnsi="Times New Roman" w:cs="Times New Roman"/>
-          <w:sz w:val="24"/>
-          <w:szCs w:val="24"/>
-          <w:lang w:val="en-US"/>
-        </w:rPr>
-        <w:t>If the polynomials are not valid, an adequate message is returned to the user.</w:t>
+        <w:t>Primary Actor: User</w:t>
       </w:r>
     </w:p>
     <w:p>
@@ -2516,8 +2488,208 @@
           <w:szCs w:val="24"/>
           <w:lang w:val="en-US"/>
         </w:rPr>
-        <w:t xml:space="preserve">Use Case: </w:t>
-      </w:r>
+        <w:t>Success Scenario Steps:</w:t>
+      </w:r>
+    </w:p>
+    <w:p>
+      <w:pPr>
+        <w:pStyle w:val="ListParagraph"/>
+        <w:numPr>
+          <w:ilvl w:val="0"/>
+          <w:numId w:val="20"/>
+        </w:numPr>
+        <w:rPr>
+          <w:rFonts w:ascii="Times New Roman" w:hAnsi="Times New Roman" w:cs="Times New Roman"/>
+          <w:sz w:val="24"/>
+          <w:szCs w:val="24"/>
+          <w:lang w:val="en-US"/>
+        </w:rPr>
+      </w:pPr>
+      <w:r>
+        <w:rPr>
+          <w:rFonts w:ascii="Times New Roman" w:hAnsi="Times New Roman" w:cs="Times New Roman"/>
+          <w:sz w:val="24"/>
+          <w:szCs w:val="24"/>
+          <w:lang w:val="en-US"/>
+        </w:rPr>
+        <w:t>The user introduces the polynomials</w:t>
+      </w:r>
+    </w:p>
+    <w:p>
+      <w:pPr>
+        <w:pStyle w:val="ListParagraph"/>
+        <w:numPr>
+          <w:ilvl w:val="0"/>
+          <w:numId w:val="20"/>
+        </w:numPr>
+        <w:rPr>
+          <w:rFonts w:ascii="Times New Roman" w:hAnsi="Times New Roman" w:cs="Times New Roman"/>
+          <w:sz w:val="24"/>
+          <w:szCs w:val="24"/>
+          <w:lang w:val="en-US"/>
+        </w:rPr>
+      </w:pPr>
+      <w:r>
+        <w:rPr>
+          <w:rFonts w:ascii="Times New Roman" w:hAnsi="Times New Roman" w:cs="Times New Roman"/>
+          <w:sz w:val="24"/>
+          <w:szCs w:val="24"/>
+          <w:lang w:val="en-US"/>
+        </w:rPr>
+        <w:t>The user presses the “</w:t>
+      </w:r>
+      <w:proofErr w:type="gramStart"/>
+      <w:r>
+        <w:rPr>
+          <w:rFonts w:ascii="Times New Roman" w:hAnsi="Times New Roman" w:cs="Times New Roman"/>
+          <w:sz w:val="24"/>
+          <w:szCs w:val="24"/>
+          <w:lang w:val="en-US"/>
+        </w:rPr>
+        <w:t>Divide(</w:t>
+      </w:r>
+      <w:proofErr w:type="gramEnd"/>
+      <w:r>
+        <w:rPr>
+          <w:rFonts w:ascii="Times New Roman" w:hAnsi="Times New Roman" w:cs="Times New Roman"/>
+          <w:sz w:val="24"/>
+          <w:szCs w:val="24"/>
+          <w:lang w:val="en-US"/>
+        </w:rPr>
+        <w:t>/)” button</w:t>
+      </w:r>
+    </w:p>
+    <w:p>
+      <w:pPr>
+        <w:pStyle w:val="ListParagraph"/>
+        <w:numPr>
+          <w:ilvl w:val="0"/>
+          <w:numId w:val="20"/>
+        </w:numPr>
+        <w:rPr>
+          <w:rFonts w:ascii="Times New Roman" w:hAnsi="Times New Roman" w:cs="Times New Roman"/>
+          <w:sz w:val="24"/>
+          <w:szCs w:val="24"/>
+          <w:lang w:val="en-US"/>
+        </w:rPr>
+      </w:pPr>
+      <w:r>
+        <w:rPr>
+          <w:rFonts w:ascii="Times New Roman" w:hAnsi="Times New Roman" w:cs="Times New Roman"/>
+          <w:sz w:val="24"/>
+          <w:szCs w:val="24"/>
+          <w:lang w:val="en-US"/>
+        </w:rPr>
+        <w:t>The calculator check if the polynomials are valid</w:t>
+      </w:r>
+    </w:p>
+    <w:p>
+      <w:pPr>
+        <w:pStyle w:val="ListParagraph"/>
+        <w:numPr>
+          <w:ilvl w:val="0"/>
+          <w:numId w:val="20"/>
+        </w:numPr>
+        <w:rPr>
+          <w:rFonts w:ascii="Times New Roman" w:hAnsi="Times New Roman" w:cs="Times New Roman"/>
+          <w:sz w:val="24"/>
+          <w:szCs w:val="24"/>
+          <w:lang w:val="en-US"/>
+        </w:rPr>
+      </w:pPr>
+      <w:r>
+        <w:rPr>
+          <w:rFonts w:ascii="Times New Roman" w:hAnsi="Times New Roman" w:cs="Times New Roman"/>
+          <w:sz w:val="24"/>
+          <w:szCs w:val="24"/>
+          <w:lang w:val="en-US"/>
+        </w:rPr>
+        <w:lastRenderedPageBreak/>
+        <w:t>The calculator checks if the first polynomial degree is bigger or equal to the second</w:t>
+      </w:r>
+    </w:p>
+    <w:p>
+      <w:pPr>
+        <w:pStyle w:val="ListParagraph"/>
+        <w:numPr>
+          <w:ilvl w:val="0"/>
+          <w:numId w:val="20"/>
+        </w:numPr>
+        <w:rPr>
+          <w:rFonts w:ascii="Times New Roman" w:hAnsi="Times New Roman" w:cs="Times New Roman"/>
+          <w:sz w:val="24"/>
+          <w:szCs w:val="24"/>
+          <w:lang w:val="en-US"/>
+        </w:rPr>
+      </w:pPr>
+      <w:r>
+        <w:rPr>
+          <w:rFonts w:ascii="Times New Roman" w:hAnsi="Times New Roman" w:cs="Times New Roman"/>
+          <w:sz w:val="24"/>
+          <w:szCs w:val="24"/>
+          <w:lang w:val="en-US"/>
+        </w:rPr>
+        <w:t>The calculator performs the division</w:t>
+      </w:r>
+    </w:p>
+    <w:p>
+      <w:pPr>
+        <w:pStyle w:val="ListParagraph"/>
+        <w:numPr>
+          <w:ilvl w:val="0"/>
+          <w:numId w:val="20"/>
+        </w:numPr>
+        <w:rPr>
+          <w:rFonts w:ascii="Times New Roman" w:hAnsi="Times New Roman" w:cs="Times New Roman"/>
+          <w:sz w:val="24"/>
+          <w:szCs w:val="24"/>
+          <w:lang w:val="en-US"/>
+        </w:rPr>
+      </w:pPr>
+      <w:r>
+        <w:rPr>
+          <w:rFonts w:ascii="Times New Roman" w:hAnsi="Times New Roman" w:cs="Times New Roman"/>
+          <w:sz w:val="24"/>
+          <w:szCs w:val="24"/>
+          <w:lang w:val="en-US"/>
+        </w:rPr>
+        <w:t>The result is displayed on the screen</w:t>
+      </w:r>
+    </w:p>
+    <w:p>
+      <w:pPr>
+        <w:pStyle w:val="ListParagraph"/>
+        <w:numPr>
+          <w:ilvl w:val="0"/>
+          <w:numId w:val="20"/>
+        </w:numPr>
+        <w:rPr>
+          <w:rFonts w:ascii="Times New Roman" w:hAnsi="Times New Roman" w:cs="Times New Roman"/>
+          <w:sz w:val="24"/>
+          <w:szCs w:val="24"/>
+          <w:lang w:val="en-US"/>
+        </w:rPr>
+      </w:pPr>
+      <w:r>
+        <w:rPr>
+          <w:rFonts w:ascii="Times New Roman" w:hAnsi="Times New Roman" w:cs="Times New Roman"/>
+          <w:sz w:val="24"/>
+          <w:szCs w:val="24"/>
+          <w:lang w:val="en-US"/>
+        </w:rPr>
+        <w:t>The User receives the result on the screen</w:t>
+      </w:r>
+    </w:p>
+    <w:p>
+      <w:pPr>
+        <w:ind w:left="720"/>
+        <w:rPr>
+          <w:rFonts w:ascii="Times New Roman" w:hAnsi="Times New Roman" w:cs="Times New Roman"/>
+          <w:sz w:val="24"/>
+          <w:szCs w:val="24"/>
+          <w:lang w:val="en-US"/>
+        </w:rPr>
+      </w:pPr>
       <w:r>
         <w:rPr>
           <w:rFonts w:ascii="Times New Roman" w:hAnsi="Times New Roman" w:cs="Times New Roman"/>
@@ -2527,9 +2699,52 @@
           <w:szCs w:val="24"/>
           <w:lang w:val="en-US"/>
         </w:rPr>
-        <w:t>divide</w:t>
-      </w:r>
-      <w:r>
+        <w:t>Alternative Sequences:</w:t>
+      </w:r>
+    </w:p>
+    <w:p>
+      <w:pPr>
+        <w:pStyle w:val="ListParagraph"/>
+        <w:ind w:left="1080"/>
+        <w:rPr>
+          <w:rFonts w:ascii="Times New Roman" w:hAnsi="Times New Roman" w:cs="Times New Roman"/>
+          <w:sz w:val="24"/>
+          <w:szCs w:val="24"/>
+          <w:lang w:val="en-US"/>
+        </w:rPr>
+      </w:pPr>
+      <w:r>
+        <w:rPr>
+          <w:rFonts w:ascii="Times New Roman" w:hAnsi="Times New Roman" w:cs="Times New Roman"/>
+          <w:sz w:val="24"/>
+          <w:szCs w:val="24"/>
+          <w:lang w:val="en-US"/>
+        </w:rPr>
+        <w:t>If the polynomials are not valid</w:t>
+      </w:r>
+      <w:r>
+        <w:rPr>
+          <w:rFonts w:ascii="Times New Roman" w:hAnsi="Times New Roman" w:cs="Times New Roman"/>
+          <w:sz w:val="24"/>
+          <w:szCs w:val="24"/>
+          <w:lang w:val="en-US"/>
+        </w:rPr>
+        <w:t xml:space="preserve"> or one is 0</w:t>
+      </w:r>
+      <w:r>
+        <w:rPr>
+          <w:rFonts w:ascii="Times New Roman" w:hAnsi="Times New Roman" w:cs="Times New Roman"/>
+          <w:sz w:val="24"/>
+          <w:szCs w:val="24"/>
+          <w:lang w:val="en-US"/>
+        </w:rPr>
+        <w:t>, an adequate message is returned to the user.</w:t>
+      </w:r>
+    </w:p>
+    <w:p>
+      <w:pPr>
+        <w:pStyle w:val="ListParagraph"/>
+        <w:ind w:left="360"/>
         <w:rPr>
           <w:rFonts w:ascii="Times New Roman" w:hAnsi="Times New Roman" w:cs="Times New Roman"/>
           <w:b/>
@@ -2538,13 +2753,8 @@
           <w:szCs w:val="24"/>
           <w:lang w:val="en-US"/>
         </w:rPr>
-        <w:t xml:space="preserve"> polynomials</w:t>
-      </w:r>
-    </w:p>
-    <w:p>
-      <w:pPr>
-        <w:pStyle w:val="ListParagraph"/>
-        <w:ind w:left="360"/>
+      </w:pPr>
+      <w:r>
         <w:rPr>
           <w:rFonts w:ascii="Times New Roman" w:hAnsi="Times New Roman" w:cs="Times New Roman"/>
           <w:b/>
@@ -2553,8 +2763,13 @@
           <w:szCs w:val="24"/>
           <w:lang w:val="en-US"/>
         </w:rPr>
-      </w:pPr>
-      <w:r>
+        <w:t>Use Case: derive polynomial</w:t>
+      </w:r>
+    </w:p>
+    <w:p>
+      <w:pPr>
+        <w:pStyle w:val="ListParagraph"/>
+        <w:ind w:left="360"/>
         <w:rPr>
           <w:rFonts w:ascii="Times New Roman" w:hAnsi="Times New Roman" w:cs="Times New Roman"/>
           <w:b/>
@@ -2563,13 +2778,8 @@
           <w:szCs w:val="24"/>
           <w:lang w:val="en-US"/>
         </w:rPr>
-        <w:t>Primary Actor: User</w:t>
-      </w:r>
-    </w:p>
-    <w:p>
-      <w:pPr>
-        <w:pStyle w:val="ListParagraph"/>
-        <w:ind w:left="360"/>
+      </w:pPr>
+      <w:r>
         <w:rPr>
           <w:rFonts w:ascii="Times New Roman" w:hAnsi="Times New Roman" w:cs="Times New Roman"/>
           <w:b/>
@@ -2578,8 +2788,13 @@
           <w:szCs w:val="24"/>
           <w:lang w:val="en-US"/>
         </w:rPr>
-      </w:pPr>
-      <w:r>
+        <w:t>Primary Actor: User</w:t>
+      </w:r>
+    </w:p>
+    <w:p>
+      <w:pPr>
+        <w:pStyle w:val="ListParagraph"/>
+        <w:ind w:left="360"/>
         <w:rPr>
           <w:rFonts w:ascii="Times New Roman" w:hAnsi="Times New Roman" w:cs="Times New Roman"/>
           <w:b/>
@@ -2588,196 +2803,6 @@
           <w:szCs w:val="24"/>
           <w:lang w:val="en-US"/>
         </w:rPr>
-        <w:t>Success Scenario Steps:</w:t>
-      </w:r>
-    </w:p>
-    <w:p>
-      <w:pPr>
-        <w:pStyle w:val="ListParagraph"/>
-        <w:numPr>
-          <w:ilvl w:val="0"/>
-          <w:numId w:val="20"/>
-        </w:numPr>
-        <w:rPr>
-          <w:rFonts w:ascii="Times New Roman" w:hAnsi="Times New Roman" w:cs="Times New Roman"/>
-          <w:sz w:val="24"/>
-          <w:szCs w:val="24"/>
-          <w:lang w:val="en-US"/>
-        </w:rPr>
-      </w:pPr>
-      <w:r>
-        <w:rPr>
-          <w:rFonts w:ascii="Times New Roman" w:hAnsi="Times New Roman" w:cs="Times New Roman"/>
-          <w:sz w:val="24"/>
-          <w:szCs w:val="24"/>
-          <w:lang w:val="en-US"/>
-        </w:rPr>
-        <w:t>The user introduces the polynomials</w:t>
-      </w:r>
-    </w:p>
-    <w:p>
-      <w:pPr>
-        <w:pStyle w:val="ListParagraph"/>
-        <w:numPr>
-          <w:ilvl w:val="0"/>
-          <w:numId w:val="20"/>
-        </w:numPr>
-        <w:rPr>
-          <w:rFonts w:ascii="Times New Roman" w:hAnsi="Times New Roman" w:cs="Times New Roman"/>
-          <w:sz w:val="24"/>
-          <w:szCs w:val="24"/>
-          <w:lang w:val="en-US"/>
-        </w:rPr>
-      </w:pPr>
-      <w:r>
-        <w:rPr>
-          <w:rFonts w:ascii="Times New Roman" w:hAnsi="Times New Roman" w:cs="Times New Roman"/>
-          <w:sz w:val="24"/>
-          <w:szCs w:val="24"/>
-          <w:lang w:val="en-US"/>
-        </w:rPr>
-        <w:t>The user presses the “Divide(/)” button</w:t>
-      </w:r>
-    </w:p>
-    <w:p>
-      <w:pPr>
-        <w:pStyle w:val="ListParagraph"/>
-        <w:numPr>
-          <w:ilvl w:val="0"/>
-          <w:numId w:val="20"/>
-        </w:numPr>
-        <w:rPr>
-          <w:rFonts w:ascii="Times New Roman" w:hAnsi="Times New Roman" w:cs="Times New Roman"/>
-          <w:sz w:val="24"/>
-          <w:szCs w:val="24"/>
-          <w:lang w:val="en-US"/>
-        </w:rPr>
-      </w:pPr>
-      <w:r>
-        <w:rPr>
-          <w:rFonts w:ascii="Times New Roman" w:hAnsi="Times New Roman" w:cs="Times New Roman"/>
-          <w:sz w:val="24"/>
-          <w:szCs w:val="24"/>
-          <w:lang w:val="en-US"/>
-        </w:rPr>
-        <w:t>The calculator check if the polynomials are valid</w:t>
-      </w:r>
-    </w:p>
-    <w:p>
-      <w:pPr>
-        <w:pStyle w:val="ListParagraph"/>
-        <w:numPr>
-          <w:ilvl w:val="0"/>
-          <w:numId w:val="20"/>
-        </w:numPr>
-        <w:rPr>
-          <w:rFonts w:ascii="Times New Roman" w:hAnsi="Times New Roman" w:cs="Times New Roman"/>
-          <w:sz w:val="24"/>
-          <w:szCs w:val="24"/>
-          <w:lang w:val="en-US"/>
-        </w:rPr>
-      </w:pPr>
-      <w:r>
-        <w:rPr>
-          <w:rFonts w:ascii="Times New Roman" w:hAnsi="Times New Roman" w:cs="Times New Roman"/>
-          <w:sz w:val="24"/>
-          <w:szCs w:val="24"/>
-          <w:lang w:val="en-US"/>
-        </w:rPr>
-        <w:t>The calculator checks if the first polynomial degree is bigger or equal to the second</w:t>
-      </w:r>
-    </w:p>
-    <w:p>
-      <w:pPr>
-        <w:pStyle w:val="ListParagraph"/>
-        <w:numPr>
-          <w:ilvl w:val="0"/>
-          <w:numId w:val="20"/>
-        </w:numPr>
-        <w:rPr>
-          <w:rFonts w:ascii="Times New Roman" w:hAnsi="Times New Roman" w:cs="Times New Roman"/>
-          <w:sz w:val="24"/>
-          <w:szCs w:val="24"/>
-          <w:lang w:val="en-US"/>
-        </w:rPr>
-      </w:pPr>
-      <w:r>
-        <w:rPr>
-          <w:rFonts w:ascii="Times New Roman" w:hAnsi="Times New Roman" w:cs="Times New Roman"/>
-          <w:sz w:val="24"/>
-          <w:szCs w:val="24"/>
-          <w:lang w:val="en-US"/>
-        </w:rPr>
-        <w:lastRenderedPageBreak/>
-        <w:t xml:space="preserve">The calculator performs the </w:t>
-      </w:r>
-      <w:r>
-        <w:rPr>
-          <w:rFonts w:ascii="Times New Roman" w:hAnsi="Times New Roman" w:cs="Times New Roman"/>
-          <w:sz w:val="24"/>
-          <w:szCs w:val="24"/>
-          <w:lang w:val="en-US"/>
-        </w:rPr>
-        <w:t>division</w:t>
-      </w:r>
-    </w:p>
-    <w:p>
-      <w:pPr>
-        <w:pStyle w:val="ListParagraph"/>
-        <w:numPr>
-          <w:ilvl w:val="0"/>
-          <w:numId w:val="20"/>
-        </w:numPr>
-        <w:rPr>
-          <w:rFonts w:ascii="Times New Roman" w:hAnsi="Times New Roman" w:cs="Times New Roman"/>
-          <w:sz w:val="24"/>
-          <w:szCs w:val="24"/>
-          <w:lang w:val="en-US"/>
-        </w:rPr>
-      </w:pPr>
-      <w:r>
-        <w:rPr>
-          <w:rFonts w:ascii="Times New Roman" w:hAnsi="Times New Roman" w:cs="Times New Roman"/>
-          <w:sz w:val="24"/>
-          <w:szCs w:val="24"/>
-          <w:lang w:val="en-US"/>
-        </w:rPr>
-        <w:t>The result is displayed on the screen</w:t>
-      </w:r>
-    </w:p>
-    <w:p>
-      <w:pPr>
-        <w:pStyle w:val="ListParagraph"/>
-        <w:numPr>
-          <w:ilvl w:val="0"/>
-          <w:numId w:val="20"/>
-        </w:numPr>
-        <w:rPr>
-          <w:rFonts w:ascii="Times New Roman" w:hAnsi="Times New Roman" w:cs="Times New Roman"/>
-          <w:sz w:val="24"/>
-          <w:szCs w:val="24"/>
-          <w:lang w:val="en-US"/>
-        </w:rPr>
-      </w:pPr>
-      <w:r>
-        <w:rPr>
-          <w:rFonts w:ascii="Times New Roman" w:hAnsi="Times New Roman" w:cs="Times New Roman"/>
-          <w:sz w:val="24"/>
-          <w:szCs w:val="24"/>
-          <w:lang w:val="en-US"/>
-        </w:rPr>
-        <w:t>The User receives the result on the screen</w:t>
-      </w:r>
-    </w:p>
-    <w:p>
-      <w:pPr>
-        <w:ind w:left="720"/>
-        <w:rPr>
-          <w:rFonts w:ascii="Times New Roman" w:hAnsi="Times New Roman" w:cs="Times New Roman"/>
-          <w:sz w:val="24"/>
-          <w:szCs w:val="24"/>
-          <w:lang w:val="en-US"/>
-        </w:rPr>
       </w:pPr>
       <w:r>
         <w:rPr>
@@ -2788,52 +2813,164 @@
           <w:szCs w:val="24"/>
           <w:lang w:val="en-US"/>
         </w:rPr>
-        <w:t>Alternative Sequences:</w:t>
-      </w:r>
-    </w:p>
-    <w:p>
-      <w:pPr>
-        <w:pStyle w:val="ListParagraph"/>
-        <w:ind w:left="1080"/>
-        <w:rPr>
-          <w:rFonts w:ascii="Times New Roman" w:hAnsi="Times New Roman" w:cs="Times New Roman"/>
-          <w:sz w:val="24"/>
-          <w:szCs w:val="24"/>
-          <w:lang w:val="en-US"/>
-        </w:rPr>
-      </w:pPr>
-      <w:r>
-        <w:rPr>
-          <w:rFonts w:ascii="Times New Roman" w:hAnsi="Times New Roman" w:cs="Times New Roman"/>
-          <w:sz w:val="24"/>
-          <w:szCs w:val="24"/>
-          <w:lang w:val="en-US"/>
-        </w:rPr>
-        <w:t>If the polynomials are not valid</w:t>
-      </w:r>
-      <w:r>
-        <w:rPr>
-          <w:rFonts w:ascii="Times New Roman" w:hAnsi="Times New Roman" w:cs="Times New Roman"/>
-          <w:sz w:val="24"/>
-          <w:szCs w:val="24"/>
-          <w:lang w:val="en-US"/>
-        </w:rPr>
-        <w:t xml:space="preserve"> or one is 0</w:t>
-      </w:r>
-      <w:r>
-        <w:rPr>
-          <w:rFonts w:ascii="Times New Roman" w:hAnsi="Times New Roman" w:cs="Times New Roman"/>
-          <w:sz w:val="24"/>
-          <w:szCs w:val="24"/>
-          <w:lang w:val="en-US"/>
-        </w:rPr>
-        <w:t>, an adequate message is returned to the user.</w:t>
-      </w:r>
-    </w:p>
-    <w:p>
-      <w:pPr>
-        <w:pStyle w:val="ListParagraph"/>
-        <w:ind w:left="360"/>
+        <w:t>Success Scenario Steps:</w:t>
+      </w:r>
+    </w:p>
+    <w:p>
+      <w:pPr>
+        <w:pStyle w:val="ListParagraph"/>
+        <w:numPr>
+          <w:ilvl w:val="0"/>
+          <w:numId w:val="21"/>
+        </w:numPr>
+        <w:rPr>
+          <w:rFonts w:ascii="Times New Roman" w:hAnsi="Times New Roman" w:cs="Times New Roman"/>
+          <w:sz w:val="24"/>
+          <w:szCs w:val="24"/>
+          <w:lang w:val="en-US"/>
+        </w:rPr>
+      </w:pPr>
+      <w:r>
+        <w:rPr>
+          <w:rFonts w:ascii="Times New Roman" w:hAnsi="Times New Roman" w:cs="Times New Roman"/>
+          <w:sz w:val="24"/>
+          <w:szCs w:val="24"/>
+          <w:lang w:val="en-US"/>
+        </w:rPr>
+        <w:t>The user introduces the polynomial in the first field</w:t>
+      </w:r>
+    </w:p>
+    <w:p>
+      <w:pPr>
+        <w:pStyle w:val="ListParagraph"/>
+        <w:numPr>
+          <w:ilvl w:val="0"/>
+          <w:numId w:val="21"/>
+        </w:numPr>
+        <w:rPr>
+          <w:rFonts w:ascii="Times New Roman" w:hAnsi="Times New Roman" w:cs="Times New Roman"/>
+          <w:sz w:val="24"/>
+          <w:szCs w:val="24"/>
+          <w:lang w:val="en-US"/>
+        </w:rPr>
+      </w:pPr>
+      <w:r>
+        <w:rPr>
+          <w:rFonts w:ascii="Times New Roman" w:hAnsi="Times New Roman" w:cs="Times New Roman"/>
+          <w:sz w:val="24"/>
+          <w:szCs w:val="24"/>
+          <w:lang w:val="en-US"/>
+        </w:rPr>
+        <w:t>The user presses the “Derive first polynomial” button</w:t>
+      </w:r>
+    </w:p>
+    <w:p>
+      <w:pPr>
+        <w:pStyle w:val="ListParagraph"/>
+        <w:numPr>
+          <w:ilvl w:val="0"/>
+          <w:numId w:val="21"/>
+        </w:numPr>
+        <w:rPr>
+          <w:rFonts w:ascii="Times New Roman" w:hAnsi="Times New Roman" w:cs="Times New Roman"/>
+          <w:sz w:val="24"/>
+          <w:szCs w:val="24"/>
+          <w:lang w:val="en-US"/>
+        </w:rPr>
+      </w:pPr>
+      <w:r>
+        <w:rPr>
+          <w:rFonts w:ascii="Times New Roman" w:hAnsi="Times New Roman" w:cs="Times New Roman"/>
+          <w:sz w:val="24"/>
+          <w:szCs w:val="24"/>
+          <w:lang w:val="en-US"/>
+        </w:rPr>
+        <w:t>The calculator check if the polynomial is valid</w:t>
+      </w:r>
+    </w:p>
+    <w:p>
+      <w:pPr>
+        <w:pStyle w:val="ListParagraph"/>
+        <w:numPr>
+          <w:ilvl w:val="0"/>
+          <w:numId w:val="21"/>
+        </w:numPr>
+        <w:rPr>
+          <w:rFonts w:ascii="Times New Roman" w:hAnsi="Times New Roman" w:cs="Times New Roman"/>
+          <w:sz w:val="24"/>
+          <w:szCs w:val="24"/>
+          <w:lang w:val="en-US"/>
+        </w:rPr>
+      </w:pPr>
+      <w:r>
+        <w:rPr>
+          <w:rFonts w:ascii="Times New Roman" w:hAnsi="Times New Roman" w:cs="Times New Roman"/>
+          <w:sz w:val="24"/>
+          <w:szCs w:val="24"/>
+          <w:lang w:val="en-US"/>
+        </w:rPr>
+        <w:t>The calculator performs the derivation</w:t>
+      </w:r>
+    </w:p>
+    <w:p>
+      <w:pPr>
+        <w:pStyle w:val="ListParagraph"/>
+        <w:numPr>
+          <w:ilvl w:val="0"/>
+          <w:numId w:val="21"/>
+        </w:numPr>
+        <w:rPr>
+          <w:rFonts w:ascii="Times New Roman" w:hAnsi="Times New Roman" w:cs="Times New Roman"/>
+          <w:sz w:val="24"/>
+          <w:szCs w:val="24"/>
+          <w:lang w:val="en-US"/>
+        </w:rPr>
+      </w:pPr>
+      <w:r>
+        <w:rPr>
+          <w:rFonts w:ascii="Times New Roman" w:hAnsi="Times New Roman" w:cs="Times New Roman"/>
+          <w:sz w:val="24"/>
+          <w:szCs w:val="24"/>
+          <w:lang w:val="en-US"/>
+        </w:rPr>
+        <w:t>The result is displayed on the screen</w:t>
+      </w:r>
+    </w:p>
+    <w:p>
+      <w:pPr>
+        <w:pStyle w:val="ListParagraph"/>
+        <w:numPr>
+          <w:ilvl w:val="0"/>
+          <w:numId w:val="21"/>
+        </w:numPr>
+        <w:rPr>
+          <w:rFonts w:ascii="Times New Roman" w:hAnsi="Times New Roman" w:cs="Times New Roman"/>
+          <w:sz w:val="24"/>
+          <w:szCs w:val="24"/>
+          <w:lang w:val="en-US"/>
+        </w:rPr>
+      </w:pPr>
+      <w:r>
+        <w:rPr>
+          <w:rFonts w:ascii="Times New Roman" w:hAnsi="Times New Roman" w:cs="Times New Roman"/>
+          <w:sz w:val="24"/>
+          <w:szCs w:val="24"/>
+          <w:lang w:val="en-US"/>
+        </w:rPr>
+        <w:t>The User receives the result on the screen</w:t>
+      </w:r>
+    </w:p>
+    <w:p>
+      <w:pPr>
+        <w:ind w:left="720"/>
+        <w:rPr>
+          <w:rFonts w:ascii="Times New Roman" w:hAnsi="Times New Roman" w:cs="Times New Roman"/>
+          <w:sz w:val="24"/>
+          <w:szCs w:val="24"/>
+          <w:lang w:val="en-US"/>
+        </w:rPr>
+      </w:pPr>
+      <w:r>
         <w:rPr>
           <w:rFonts w:ascii="Times New Roman" w:hAnsi="Times New Roman" w:cs="Times New Roman"/>
           <w:b/>
@@ -2842,8 +2979,52 @@
           <w:szCs w:val="24"/>
           <w:lang w:val="en-US"/>
         </w:rPr>
-      </w:pPr>
-      <w:r>
+        <w:t>Alternative Sequences:</w:t>
+      </w:r>
+    </w:p>
+    <w:p>
+      <w:pPr>
+        <w:pStyle w:val="ListParagraph"/>
+        <w:ind w:left="1080"/>
+        <w:rPr>
+          <w:rFonts w:ascii="Times New Roman" w:hAnsi="Times New Roman" w:cs="Times New Roman"/>
+          <w:sz w:val="24"/>
+          <w:szCs w:val="24"/>
+          <w:lang w:val="en-US"/>
+        </w:rPr>
+      </w:pPr>
+      <w:r>
+        <w:rPr>
+          <w:rFonts w:ascii="Times New Roman" w:hAnsi="Times New Roman" w:cs="Times New Roman"/>
+          <w:sz w:val="24"/>
+          <w:szCs w:val="24"/>
+          <w:lang w:val="en-US"/>
+        </w:rPr>
+        <w:t xml:space="preserve">If the polynomial </w:t>
+      </w:r>
+      <w:r>
+        <w:rPr>
+          <w:rFonts w:ascii="Times New Roman" w:hAnsi="Times New Roman" w:cs="Times New Roman"/>
+          <w:sz w:val="24"/>
+          <w:szCs w:val="24"/>
+          <w:lang w:val="en-US"/>
+        </w:rPr>
+        <w:t>is</w:t>
+      </w:r>
+      <w:r>
+        <w:rPr>
+          <w:rFonts w:ascii="Times New Roman" w:hAnsi="Times New Roman" w:cs="Times New Roman"/>
+          <w:sz w:val="24"/>
+          <w:szCs w:val="24"/>
+          <w:lang w:val="en-US"/>
+        </w:rPr>
+        <w:t xml:space="preserve"> not valid, an adequate message is returned to the user.</w:t>
+      </w:r>
+    </w:p>
+    <w:p>
+      <w:pPr>
+        <w:pStyle w:val="ListParagraph"/>
+        <w:ind w:left="360"/>
         <w:rPr>
           <w:rFonts w:ascii="Times New Roman" w:hAnsi="Times New Roman" w:cs="Times New Roman"/>
           <w:b/>
@@ -2852,8 +3033,7 @@
           <w:szCs w:val="24"/>
           <w:lang w:val="en-US"/>
         </w:rPr>
-        <w:t xml:space="preserve">Use Case: </w:t>
-      </w:r>
+      </w:pPr>
       <w:r>
         <w:rPr>
           <w:rFonts w:ascii="Times New Roman" w:hAnsi="Times New Roman" w:cs="Times New Roman"/>
@@ -2863,9 +3043,13 @@
           <w:szCs w:val="24"/>
           <w:lang w:val="en-US"/>
         </w:rPr>
-        <w:t>derive</w:t>
-      </w:r>
-      <w:r>
+        <w:t>Use Case: integrate polynomial</w:t>
+      </w:r>
+    </w:p>
+    <w:p>
+      <w:pPr>
+        <w:pStyle w:val="ListParagraph"/>
+        <w:ind w:left="360"/>
         <w:rPr>
           <w:rFonts w:ascii="Times New Roman" w:hAnsi="Times New Roman" w:cs="Times New Roman"/>
           <w:b/>
@@ -2874,13 +3058,8 @@
           <w:szCs w:val="24"/>
           <w:lang w:val="en-US"/>
         </w:rPr>
-        <w:t xml:space="preserve"> polynomial</w:t>
-      </w:r>
-    </w:p>
-    <w:p>
-      <w:pPr>
-        <w:pStyle w:val="ListParagraph"/>
-        <w:ind w:left="360"/>
+      </w:pPr>
+      <w:r>
         <w:rPr>
           <w:rFonts w:ascii="Times New Roman" w:hAnsi="Times New Roman" w:cs="Times New Roman"/>
           <w:b/>
@@ -2889,8 +3068,13 @@
           <w:szCs w:val="24"/>
           <w:lang w:val="en-US"/>
         </w:rPr>
-      </w:pPr>
-      <w:r>
+        <w:t>Primary Actor: User</w:t>
+      </w:r>
+    </w:p>
+    <w:p>
+      <w:pPr>
+        <w:pStyle w:val="ListParagraph"/>
+        <w:ind w:left="360"/>
         <w:rPr>
           <w:rFonts w:ascii="Times New Roman" w:hAnsi="Times New Roman" w:cs="Times New Roman"/>
           <w:b/>
@@ -2899,13 +3083,8 @@
           <w:szCs w:val="24"/>
           <w:lang w:val="en-US"/>
         </w:rPr>
-        <w:t>Primary Actor: User</w:t>
-      </w:r>
-    </w:p>
-    <w:p>
-      <w:pPr>
-        <w:pStyle w:val="ListParagraph"/>
-        <w:ind w:left="360"/>
+      </w:pPr>
+      <w:r>
         <w:rPr>
           <w:rFonts w:ascii="Times New Roman" w:hAnsi="Times New Roman" w:cs="Times New Roman"/>
           <w:b/>
@@ -2914,6 +3093,162 @@
           <w:szCs w:val="24"/>
           <w:lang w:val="en-US"/>
         </w:rPr>
+        <w:t>Success Scenario Steps:</w:t>
+      </w:r>
+    </w:p>
+    <w:p>
+      <w:pPr>
+        <w:pStyle w:val="ListParagraph"/>
+        <w:numPr>
+          <w:ilvl w:val="0"/>
+          <w:numId w:val="22"/>
+        </w:numPr>
+        <w:rPr>
+          <w:rFonts w:ascii="Times New Roman" w:hAnsi="Times New Roman" w:cs="Times New Roman"/>
+          <w:sz w:val="24"/>
+          <w:szCs w:val="24"/>
+          <w:lang w:val="en-US"/>
+        </w:rPr>
+      </w:pPr>
+      <w:r>
+        <w:rPr>
+          <w:rFonts w:ascii="Times New Roman" w:hAnsi="Times New Roman" w:cs="Times New Roman"/>
+          <w:sz w:val="24"/>
+          <w:szCs w:val="24"/>
+          <w:lang w:val="en-US"/>
+        </w:rPr>
+        <w:t>The user introduces the polynomial in the first field</w:t>
+      </w:r>
+    </w:p>
+    <w:p>
+      <w:pPr>
+        <w:pStyle w:val="ListParagraph"/>
+        <w:numPr>
+          <w:ilvl w:val="0"/>
+          <w:numId w:val="22"/>
+        </w:numPr>
+        <w:rPr>
+          <w:rFonts w:ascii="Times New Roman" w:hAnsi="Times New Roman" w:cs="Times New Roman"/>
+          <w:sz w:val="24"/>
+          <w:szCs w:val="24"/>
+          <w:lang w:val="en-US"/>
+        </w:rPr>
+      </w:pPr>
+      <w:r>
+        <w:rPr>
+          <w:rFonts w:ascii="Times New Roman" w:hAnsi="Times New Roman" w:cs="Times New Roman"/>
+          <w:sz w:val="24"/>
+          <w:szCs w:val="24"/>
+          <w:lang w:val="en-US"/>
+        </w:rPr>
+        <w:t>The user presses the “Integrate first polynomial” button</w:t>
+      </w:r>
+    </w:p>
+    <w:p>
+      <w:pPr>
+        <w:pStyle w:val="ListParagraph"/>
+        <w:numPr>
+          <w:ilvl w:val="0"/>
+          <w:numId w:val="22"/>
+        </w:numPr>
+        <w:rPr>
+          <w:rFonts w:ascii="Times New Roman" w:hAnsi="Times New Roman" w:cs="Times New Roman"/>
+          <w:sz w:val="24"/>
+          <w:szCs w:val="24"/>
+          <w:lang w:val="en-US"/>
+        </w:rPr>
+      </w:pPr>
+      <w:r>
+        <w:rPr>
+          <w:rFonts w:ascii="Times New Roman" w:hAnsi="Times New Roman" w:cs="Times New Roman"/>
+          <w:sz w:val="24"/>
+          <w:szCs w:val="24"/>
+          <w:lang w:val="en-US"/>
+        </w:rPr>
+        <w:t>The calculator check if the polynomial is valid</w:t>
+      </w:r>
+    </w:p>
+    <w:p>
+      <w:pPr>
+        <w:pStyle w:val="ListParagraph"/>
+        <w:numPr>
+          <w:ilvl w:val="0"/>
+          <w:numId w:val="22"/>
+        </w:numPr>
+        <w:rPr>
+          <w:rFonts w:ascii="Times New Roman" w:hAnsi="Times New Roman" w:cs="Times New Roman"/>
+          <w:sz w:val="24"/>
+          <w:szCs w:val="24"/>
+          <w:lang w:val="en-US"/>
+        </w:rPr>
+      </w:pPr>
+      <w:r>
+        <w:rPr>
+          <w:rFonts w:ascii="Times New Roman" w:hAnsi="Times New Roman" w:cs="Times New Roman"/>
+          <w:sz w:val="24"/>
+          <w:szCs w:val="24"/>
+          <w:lang w:val="en-US"/>
+        </w:rPr>
+        <w:t>The calculator performs the integration</w:t>
+      </w:r>
+    </w:p>
+    <w:p>
+      <w:pPr>
+        <w:pStyle w:val="ListParagraph"/>
+        <w:numPr>
+          <w:ilvl w:val="0"/>
+          <w:numId w:val="22"/>
+        </w:numPr>
+        <w:rPr>
+          <w:rFonts w:ascii="Times New Roman" w:hAnsi="Times New Roman" w:cs="Times New Roman"/>
+          <w:sz w:val="24"/>
+          <w:szCs w:val="24"/>
+          <w:lang w:val="en-US"/>
+        </w:rPr>
+      </w:pPr>
+      <w:r>
+        <w:rPr>
+          <w:rFonts w:ascii="Times New Roman" w:hAnsi="Times New Roman" w:cs="Times New Roman"/>
+          <w:sz w:val="24"/>
+          <w:szCs w:val="24"/>
+          <w:lang w:val="en-US"/>
+        </w:rPr>
+        <w:t>The result is displayed on the screen</w:t>
+      </w:r>
+    </w:p>
+    <w:p>
+      <w:pPr>
+        <w:pStyle w:val="ListParagraph"/>
+        <w:numPr>
+          <w:ilvl w:val="0"/>
+          <w:numId w:val="22"/>
+        </w:numPr>
+        <w:rPr>
+          <w:rFonts w:ascii="Times New Roman" w:hAnsi="Times New Roman" w:cs="Times New Roman"/>
+          <w:sz w:val="24"/>
+          <w:szCs w:val="24"/>
+          <w:lang w:val="en-US"/>
+        </w:rPr>
+      </w:pPr>
+      <w:r>
+        <w:rPr>
+          <w:rFonts w:ascii="Times New Roman" w:hAnsi="Times New Roman" w:cs="Times New Roman"/>
+          <w:sz w:val="24"/>
+          <w:szCs w:val="24"/>
+          <w:lang w:val="en-US"/>
+        </w:rPr>
+        <w:t>The User receives the result on the screen</w:t>
+      </w:r>
+    </w:p>
+    <w:p>
+      <w:pPr>
+        <w:ind w:firstLine="720"/>
+        <w:rPr>
+          <w:rFonts w:ascii="Times New Roman" w:hAnsi="Times New Roman" w:cs="Times New Roman"/>
+          <w:sz w:val="24"/>
+          <w:szCs w:val="24"/>
+          <w:lang w:val="en-US"/>
+        </w:rPr>
       </w:pPr>
       <w:r>
         <w:rPr>
@@ -2924,191 +3259,52 @@
           <w:szCs w:val="24"/>
           <w:lang w:val="en-US"/>
         </w:rPr>
-        <w:t>Success Scenario Steps:</w:t>
-      </w:r>
-    </w:p>
-    <w:p>
-      <w:pPr>
-        <w:pStyle w:val="ListParagraph"/>
-        <w:numPr>
-          <w:ilvl w:val="0"/>
-          <w:numId w:val="21"/>
-        </w:numPr>
-        <w:rPr>
-          <w:rFonts w:ascii="Times New Roman" w:hAnsi="Times New Roman" w:cs="Times New Roman"/>
-          <w:sz w:val="24"/>
-          <w:szCs w:val="24"/>
-          <w:lang w:val="en-US"/>
-        </w:rPr>
-      </w:pPr>
-      <w:r>
-        <w:rPr>
-          <w:rFonts w:ascii="Times New Roman" w:hAnsi="Times New Roman" w:cs="Times New Roman"/>
-          <w:sz w:val="24"/>
-          <w:szCs w:val="24"/>
-          <w:lang w:val="en-US"/>
-        </w:rPr>
-        <w:t>The user introduces the polynomial</w:t>
-      </w:r>
-      <w:r>
-        <w:rPr>
-          <w:rFonts w:ascii="Times New Roman" w:hAnsi="Times New Roman" w:cs="Times New Roman"/>
-          <w:sz w:val="24"/>
-          <w:szCs w:val="24"/>
-          <w:lang w:val="en-US"/>
-        </w:rPr>
-        <w:t xml:space="preserve"> in the first field</w:t>
-      </w:r>
-    </w:p>
-    <w:p>
-      <w:pPr>
-        <w:pStyle w:val="ListParagraph"/>
-        <w:numPr>
-          <w:ilvl w:val="0"/>
-          <w:numId w:val="21"/>
-        </w:numPr>
-        <w:rPr>
-          <w:rFonts w:ascii="Times New Roman" w:hAnsi="Times New Roman" w:cs="Times New Roman"/>
-          <w:sz w:val="24"/>
-          <w:szCs w:val="24"/>
-          <w:lang w:val="en-US"/>
-        </w:rPr>
-      </w:pPr>
-      <w:r>
-        <w:rPr>
-          <w:rFonts w:ascii="Times New Roman" w:hAnsi="Times New Roman" w:cs="Times New Roman"/>
-          <w:sz w:val="24"/>
-          <w:szCs w:val="24"/>
-          <w:lang w:val="en-US"/>
-        </w:rPr>
-        <w:t>The user presses the “Derive first polynomial” button</w:t>
-      </w:r>
-    </w:p>
-    <w:p>
-      <w:pPr>
-        <w:pStyle w:val="ListParagraph"/>
-        <w:numPr>
-          <w:ilvl w:val="0"/>
-          <w:numId w:val="21"/>
-        </w:numPr>
-        <w:rPr>
-          <w:rFonts w:ascii="Times New Roman" w:hAnsi="Times New Roman" w:cs="Times New Roman"/>
-          <w:sz w:val="24"/>
-          <w:szCs w:val="24"/>
-          <w:lang w:val="en-US"/>
-        </w:rPr>
-      </w:pPr>
-      <w:r>
-        <w:rPr>
-          <w:rFonts w:ascii="Times New Roman" w:hAnsi="Times New Roman" w:cs="Times New Roman"/>
-          <w:sz w:val="24"/>
-          <w:szCs w:val="24"/>
-          <w:lang w:val="en-US"/>
-        </w:rPr>
-        <w:t>The calculator check if the polynomial</w:t>
-      </w:r>
-      <w:r>
-        <w:rPr>
-          <w:rFonts w:ascii="Times New Roman" w:hAnsi="Times New Roman" w:cs="Times New Roman"/>
-          <w:sz w:val="24"/>
-          <w:szCs w:val="24"/>
-          <w:lang w:val="en-US"/>
-        </w:rPr>
-        <w:t xml:space="preserve"> is valid</w:t>
-      </w:r>
-    </w:p>
-    <w:p>
-      <w:pPr>
-        <w:pStyle w:val="ListParagraph"/>
-        <w:numPr>
-          <w:ilvl w:val="0"/>
-          <w:numId w:val="21"/>
-        </w:numPr>
-        <w:rPr>
-          <w:rFonts w:ascii="Times New Roman" w:hAnsi="Times New Roman" w:cs="Times New Roman"/>
-          <w:sz w:val="24"/>
-          <w:szCs w:val="24"/>
-          <w:lang w:val="en-US"/>
-        </w:rPr>
-      </w:pPr>
-      <w:r>
-        <w:rPr>
-          <w:rFonts w:ascii="Times New Roman" w:hAnsi="Times New Roman" w:cs="Times New Roman"/>
-          <w:sz w:val="24"/>
-          <w:szCs w:val="24"/>
-          <w:lang w:val="en-US"/>
-        </w:rPr>
-        <w:t xml:space="preserve">The calculator performs the </w:t>
-      </w:r>
-      <w:r>
-        <w:rPr>
-          <w:rFonts w:ascii="Times New Roman" w:hAnsi="Times New Roman" w:cs="Times New Roman"/>
-          <w:sz w:val="24"/>
-          <w:szCs w:val="24"/>
-          <w:lang w:val="en-US"/>
-        </w:rPr>
-        <w:t>derivation</w:t>
-      </w:r>
-    </w:p>
-    <w:p>
-      <w:pPr>
-        <w:pStyle w:val="ListParagraph"/>
-        <w:numPr>
-          <w:ilvl w:val="0"/>
-          <w:numId w:val="21"/>
-        </w:numPr>
-        <w:rPr>
-          <w:rFonts w:ascii="Times New Roman" w:hAnsi="Times New Roman" w:cs="Times New Roman"/>
-          <w:sz w:val="24"/>
-          <w:szCs w:val="24"/>
-          <w:lang w:val="en-US"/>
-        </w:rPr>
-      </w:pPr>
-      <w:r>
-        <w:rPr>
-          <w:rFonts w:ascii="Times New Roman" w:hAnsi="Times New Roman" w:cs="Times New Roman"/>
-          <w:sz w:val="24"/>
-          <w:szCs w:val="24"/>
-          <w:lang w:val="en-US"/>
-        </w:rPr>
-        <w:t>The result is displayed on the screen</w:t>
-      </w:r>
-    </w:p>
-    <w:p>
-      <w:pPr>
-        <w:pStyle w:val="ListParagraph"/>
-        <w:numPr>
-          <w:ilvl w:val="0"/>
-          <w:numId w:val="21"/>
-        </w:numPr>
-        <w:rPr>
-          <w:rFonts w:ascii="Times New Roman" w:hAnsi="Times New Roman" w:cs="Times New Roman"/>
-          <w:sz w:val="24"/>
-          <w:szCs w:val="24"/>
-          <w:lang w:val="en-US"/>
-        </w:rPr>
-      </w:pPr>
-      <w:r>
-        <w:rPr>
-          <w:rFonts w:ascii="Times New Roman" w:hAnsi="Times New Roman" w:cs="Times New Roman"/>
-          <w:sz w:val="24"/>
-          <w:szCs w:val="24"/>
-          <w:lang w:val="en-US"/>
-        </w:rPr>
-        <w:t>The User receives the result on the screen</w:t>
-      </w:r>
-    </w:p>
-    <w:p>
-      <w:pPr>
-        <w:ind w:left="720"/>
-        <w:rPr>
-          <w:rFonts w:ascii="Times New Roman" w:hAnsi="Times New Roman" w:cs="Times New Roman"/>
-          <w:sz w:val="24"/>
-          <w:szCs w:val="24"/>
-          <w:lang w:val="en-US"/>
-        </w:rPr>
-      </w:pPr>
-      <w:r>
+        <w:t>Alternative Sequences:</w:t>
+      </w:r>
+    </w:p>
+    <w:p>
+      <w:pPr>
+        <w:pStyle w:val="ListParagraph"/>
+        <w:ind w:left="1080"/>
+        <w:rPr>
+          <w:rFonts w:ascii="Times New Roman" w:hAnsi="Times New Roman" w:cs="Times New Roman"/>
+          <w:sz w:val="24"/>
+          <w:szCs w:val="24"/>
+          <w:lang w:val="en-US"/>
+        </w:rPr>
+      </w:pPr>
+      <w:r>
+        <w:rPr>
+          <w:rFonts w:ascii="Times New Roman" w:hAnsi="Times New Roman" w:cs="Times New Roman"/>
+          <w:sz w:val="24"/>
+          <w:szCs w:val="24"/>
+          <w:lang w:val="en-US"/>
+        </w:rPr>
+        <w:t xml:space="preserve">If the polynomial </w:t>
+      </w:r>
+      <w:r>
+        <w:rPr>
+          <w:rFonts w:ascii="Times New Roman" w:hAnsi="Times New Roman" w:cs="Times New Roman"/>
+          <w:sz w:val="24"/>
+          <w:szCs w:val="24"/>
+          <w:lang w:val="en-US"/>
+        </w:rPr>
+        <w:t>is</w:t>
+      </w:r>
+      <w:r>
+        <w:rPr>
+          <w:rFonts w:ascii="Times New Roman" w:hAnsi="Times New Roman" w:cs="Times New Roman"/>
+          <w:sz w:val="24"/>
+          <w:szCs w:val="24"/>
+          <w:lang w:val="en-US"/>
+        </w:rPr>
+        <w:t xml:space="preserve"> not valid, an adequate message is returned to the user.</w:t>
+      </w:r>
+    </w:p>
+    <w:p>
+      <w:pPr>
+        <w:pStyle w:val="ListParagraph"/>
+        <w:ind w:left="360"/>
         <w:rPr>
           <w:rFonts w:ascii="Times New Roman" w:hAnsi="Times New Roman" w:cs="Times New Roman"/>
           <w:b/>
@@ -3117,52 +3313,15 @@
           <w:szCs w:val="24"/>
           <w:lang w:val="en-US"/>
         </w:rPr>
-        <w:t>Alternative Sequences:</w:t>
-      </w:r>
-    </w:p>
-    <w:p>
-      <w:pPr>
-        <w:pStyle w:val="ListParagraph"/>
-        <w:ind w:left="1080"/>
-        <w:rPr>
-          <w:rFonts w:ascii="Times New Roman" w:hAnsi="Times New Roman" w:cs="Times New Roman"/>
-          <w:sz w:val="24"/>
-          <w:szCs w:val="24"/>
-          <w:lang w:val="en-US"/>
-        </w:rPr>
-      </w:pPr>
-      <w:r>
-        <w:rPr>
-          <w:rFonts w:ascii="Times New Roman" w:hAnsi="Times New Roman" w:cs="Times New Roman"/>
-          <w:sz w:val="24"/>
-          <w:szCs w:val="24"/>
-          <w:lang w:val="en-US"/>
-        </w:rPr>
-        <w:t xml:space="preserve">If the polynomial </w:t>
-      </w:r>
-      <w:r>
-        <w:rPr>
-          <w:rFonts w:ascii="Times New Roman" w:hAnsi="Times New Roman" w:cs="Times New Roman"/>
-          <w:sz w:val="24"/>
-          <w:szCs w:val="24"/>
-          <w:lang w:val="en-US"/>
-        </w:rPr>
-        <w:t>is</w:t>
-      </w:r>
-      <w:r>
-        <w:rPr>
-          <w:rFonts w:ascii="Times New Roman" w:hAnsi="Times New Roman" w:cs="Times New Roman"/>
-          <w:sz w:val="24"/>
-          <w:szCs w:val="24"/>
-          <w:lang w:val="en-US"/>
-        </w:rPr>
-        <w:t xml:space="preserve"> not valid, an adequate message is returned to the user.</w:t>
-      </w:r>
-    </w:p>
-    <w:p>
-      <w:pPr>
-        <w:pStyle w:val="ListParagraph"/>
-        <w:ind w:left="360"/>
+      </w:pPr>
+    </w:p>
+    <w:p>
+      <w:pPr>
+        <w:pStyle w:val="ListParagraph"/>
+        <w:numPr>
+          <w:ilvl w:val="0"/>
+          <w:numId w:val="2"/>
+        </w:numPr>
         <w:rPr>
           <w:rFonts w:ascii="Times New Roman" w:hAnsi="Times New Roman" w:cs="Times New Roman"/>
           <w:b/>
@@ -3172,394 +3331,1821 @@
           <w:lang w:val="en-US"/>
         </w:rPr>
       </w:pPr>
+      <w:bookmarkStart w:id="2" w:name="_Ref97861440"/>
       <w:r>
         <w:rPr>
           <w:rFonts w:ascii="Times New Roman" w:hAnsi="Times New Roman" w:cs="Times New Roman"/>
           <w:b/>
           <w:bCs/>
-          <w:sz w:val="24"/>
-          <w:szCs w:val="24"/>
-          <w:lang w:val="en-US"/>
-        </w:rPr>
-        <w:t xml:space="preserve">Use Case: </w:t>
-      </w:r>
-      <w:r>
+          <w:sz w:val="32"/>
+          <w:szCs w:val="32"/>
+          <w:lang w:val="en-US"/>
+        </w:rPr>
+        <w:t>Design</w:t>
+      </w:r>
+      <w:bookmarkEnd w:id="2"/>
+    </w:p>
+    <w:p>
+      <w:pPr>
+        <w:ind w:left="360"/>
+        <w:rPr>
+          <w:rFonts w:ascii="Times New Roman" w:hAnsi="Times New Roman" w:cs="Times New Roman"/>
+          <w:sz w:val="24"/>
+          <w:szCs w:val="24"/>
+          <w:lang w:val="en-US"/>
+        </w:rPr>
+      </w:pPr>
+      <w:r>
+        <w:rPr>
+          <w:rFonts w:ascii="Times New Roman" w:hAnsi="Times New Roman" w:cs="Times New Roman"/>
+          <w:sz w:val="24"/>
+          <w:szCs w:val="24"/>
+          <w:lang w:val="en-US"/>
+        </w:rPr>
+        <w:t>The design was realized with OOP concepts in mind.</w:t>
+      </w:r>
+      <w:r>
+        <w:rPr>
+          <w:rFonts w:ascii="Times New Roman" w:hAnsi="Times New Roman" w:cs="Times New Roman"/>
+          <w:sz w:val="24"/>
+          <w:szCs w:val="24"/>
+          <w:lang w:val="en-US"/>
+        </w:rPr>
+        <w:t xml:space="preserve"> </w:t>
+      </w:r>
+      <w:r>
+        <w:rPr>
+          <w:rFonts w:ascii="Times New Roman" w:hAnsi="Times New Roman" w:cs="Times New Roman"/>
+          <w:sz w:val="24"/>
+          <w:szCs w:val="24"/>
+          <w:lang w:val="en-US"/>
+        </w:rPr>
+        <w:t>In order to input correct polynomials, each term MUST have a sign.</w:t>
+      </w:r>
+    </w:p>
+    <w:p>
+      <w:pPr>
+        <w:ind w:left="360"/>
+        <w:rPr>
+          <w:rFonts w:ascii="Times New Roman" w:hAnsi="Times New Roman" w:cs="Times New Roman"/>
+          <w:sz w:val="24"/>
+          <w:szCs w:val="24"/>
+          <w:lang w:val="en-US"/>
+        </w:rPr>
+      </w:pPr>
+      <w:r>
+        <w:rPr>
+          <w:rFonts w:ascii="Times New Roman" w:hAnsi="Times New Roman" w:cs="Times New Roman"/>
+          <w:sz w:val="24"/>
+          <w:szCs w:val="24"/>
+          <w:lang w:val="en-US"/>
+        </w:rPr>
+        <w:t xml:space="preserve">The project contains the following packages: </w:t>
+      </w:r>
+    </w:p>
+    <w:p>
+      <w:pPr>
+        <w:pStyle w:val="ListParagraph"/>
+        <w:numPr>
+          <w:ilvl w:val="0"/>
+          <w:numId w:val="5"/>
+        </w:numPr>
+        <w:rPr>
+          <w:rFonts w:ascii="Times New Roman" w:hAnsi="Times New Roman" w:cs="Times New Roman"/>
+          <w:sz w:val="24"/>
+          <w:szCs w:val="24"/>
+          <w:lang w:val="en-US"/>
+        </w:rPr>
+      </w:pPr>
+      <w:proofErr w:type="spellStart"/>
+      <w:r>
+        <w:rPr>
+          <w:rFonts w:ascii="Times New Roman" w:hAnsi="Times New Roman" w:cs="Times New Roman"/>
+          <w:sz w:val="24"/>
+          <w:szCs w:val="24"/>
+          <w:lang w:val="en-US"/>
+        </w:rPr>
+        <w:t>gui</w:t>
+      </w:r>
+      <w:proofErr w:type="spellEnd"/>
+      <w:r>
+        <w:rPr>
+          <w:rFonts w:ascii="Times New Roman" w:hAnsi="Times New Roman" w:cs="Times New Roman"/>
+          <w:sz w:val="24"/>
+          <w:szCs w:val="24"/>
+          <w:lang w:val="en-US"/>
+        </w:rPr>
+        <w:t>: contains classes related to the graphical user interface and the controller</w:t>
+      </w:r>
+    </w:p>
+    <w:p>
+      <w:pPr>
+        <w:pStyle w:val="ListParagraph"/>
+        <w:numPr>
+          <w:ilvl w:val="0"/>
+          <w:numId w:val="6"/>
+        </w:numPr>
+        <w:rPr>
+          <w:rFonts w:ascii="Times New Roman" w:hAnsi="Times New Roman" w:cs="Times New Roman"/>
+          <w:sz w:val="24"/>
+          <w:szCs w:val="24"/>
+          <w:lang w:val="en-US"/>
+        </w:rPr>
+      </w:pPr>
+      <w:proofErr w:type="spellStart"/>
+      <w:r>
+        <w:rPr>
+          <w:rFonts w:ascii="Times New Roman" w:hAnsi="Times New Roman" w:cs="Times New Roman"/>
+          <w:sz w:val="24"/>
+          <w:szCs w:val="24"/>
+          <w:lang w:val="en-US"/>
+        </w:rPr>
+        <w:t>ControllerCalc</w:t>
+      </w:r>
+      <w:proofErr w:type="spellEnd"/>
+    </w:p>
+    <w:p>
+      <w:pPr>
+        <w:pStyle w:val="ListParagraph"/>
+        <w:numPr>
+          <w:ilvl w:val="0"/>
+          <w:numId w:val="6"/>
+        </w:numPr>
+        <w:rPr>
+          <w:rFonts w:ascii="Times New Roman" w:hAnsi="Times New Roman" w:cs="Times New Roman"/>
+          <w:sz w:val="24"/>
+          <w:szCs w:val="24"/>
+          <w:lang w:val="en-US"/>
+        </w:rPr>
+      </w:pPr>
+      <w:proofErr w:type="spellStart"/>
+      <w:r>
+        <w:rPr>
+          <w:rFonts w:ascii="Times New Roman" w:hAnsi="Times New Roman" w:cs="Times New Roman"/>
+          <w:sz w:val="24"/>
+          <w:szCs w:val="24"/>
+          <w:lang w:val="en-US"/>
+        </w:rPr>
+        <w:t>ViewCalc</w:t>
+      </w:r>
+      <w:proofErr w:type="spellEnd"/>
+    </w:p>
+    <w:p>
+      <w:pPr>
+        <w:pStyle w:val="ListParagraph"/>
+        <w:numPr>
+          <w:ilvl w:val="0"/>
+          <w:numId w:val="5"/>
+        </w:numPr>
+        <w:rPr>
+          <w:rFonts w:ascii="Times New Roman" w:hAnsi="Times New Roman" w:cs="Times New Roman"/>
+          <w:sz w:val="24"/>
+          <w:szCs w:val="24"/>
+          <w:lang w:val="en-US"/>
+        </w:rPr>
+      </w:pPr>
+      <w:r>
+        <w:rPr>
+          <w:rFonts w:ascii="Times New Roman" w:hAnsi="Times New Roman" w:cs="Times New Roman"/>
+          <w:sz w:val="24"/>
+          <w:szCs w:val="24"/>
+          <w:lang w:val="en-US"/>
+        </w:rPr>
+        <w:t>logic: contains a class which contains operations related to polynomials: add, subtract, multiply, divide, integrate, derivate</w:t>
+      </w:r>
+      <w:r>
+        <w:rPr>
+          <w:rFonts w:ascii="Times New Roman" w:hAnsi="Times New Roman" w:cs="Times New Roman"/>
+          <w:sz w:val="24"/>
+          <w:szCs w:val="24"/>
+          <w:lang w:val="en-US"/>
+        </w:rPr>
+        <w:t>. For the division of two polynomials the algorithm Long Division was used</w:t>
+      </w:r>
+    </w:p>
+    <w:p>
+      <w:pPr>
+        <w:pStyle w:val="ListParagraph"/>
+        <w:ind w:left="1440"/>
+        <w:rPr>
+          <w:rFonts w:ascii="Times New Roman" w:hAnsi="Times New Roman" w:cs="Times New Roman"/>
+          <w:sz w:val="24"/>
+          <w:szCs w:val="24"/>
+          <w:lang w:val="en-US"/>
+        </w:rPr>
+      </w:pPr>
+      <w:r>
+        <w:rPr>
+          <w:rFonts w:ascii="Times New Roman" w:hAnsi="Times New Roman" w:cs="Times New Roman"/>
+          <w:sz w:val="24"/>
+          <w:szCs w:val="24"/>
+          <w:lang w:val="en-US"/>
+        </w:rPr>
+        <w:lastRenderedPageBreak/>
+        <w:t>Long Division: is an algorithm for dividing a polynomial by another polynomial of the same or lower degree, a generalized version of the familiar arithmetic technique called long division. It can be easily done by hand, because it separates an otherwise complex division problem into smaller ones.</w:t>
+      </w:r>
+    </w:p>
+    <w:p>
+      <w:pPr>
+        <w:pStyle w:val="ListParagraph"/>
+        <w:numPr>
+          <w:ilvl w:val="0"/>
+          <w:numId w:val="8"/>
+        </w:numPr>
+        <w:rPr>
+          <w:rFonts w:ascii="Times New Roman" w:hAnsi="Times New Roman" w:cs="Times New Roman"/>
+          <w:sz w:val="24"/>
+          <w:szCs w:val="24"/>
+          <w:lang w:val="en-US"/>
+        </w:rPr>
+      </w:pPr>
+      <w:r>
+        <w:rPr>
+          <w:rFonts w:ascii="Times New Roman" w:hAnsi="Times New Roman" w:cs="Times New Roman"/>
+          <w:sz w:val="24"/>
+          <w:szCs w:val="24"/>
+          <w:lang w:val="en-US"/>
+        </w:rPr>
+        <w:t>Divide the first term of the dividend by the highest term of the divisor</w:t>
+      </w:r>
+    </w:p>
+    <w:p>
+      <w:pPr>
+        <w:pStyle w:val="ListParagraph"/>
+        <w:numPr>
+          <w:ilvl w:val="0"/>
+          <w:numId w:val="8"/>
+        </w:numPr>
+        <w:rPr>
+          <w:rFonts w:ascii="Times New Roman" w:hAnsi="Times New Roman" w:cs="Times New Roman"/>
+          <w:sz w:val="24"/>
+          <w:szCs w:val="24"/>
+          <w:lang w:val="en-US"/>
+        </w:rPr>
+      </w:pPr>
+      <w:r>
+        <w:rPr>
+          <w:rFonts w:ascii="Times New Roman" w:hAnsi="Times New Roman" w:cs="Times New Roman"/>
+          <w:sz w:val="24"/>
+          <w:szCs w:val="24"/>
+          <w:lang w:val="en-US"/>
+        </w:rPr>
+        <w:t>Multiply the divisor by the result just obtained</w:t>
+      </w:r>
+    </w:p>
+    <w:p>
+      <w:pPr>
+        <w:pStyle w:val="ListParagraph"/>
+        <w:numPr>
+          <w:ilvl w:val="0"/>
+          <w:numId w:val="8"/>
+        </w:numPr>
+        <w:rPr>
+          <w:rFonts w:ascii="Times New Roman" w:hAnsi="Times New Roman" w:cs="Times New Roman"/>
+          <w:sz w:val="24"/>
+          <w:szCs w:val="24"/>
+          <w:lang w:val="en-US"/>
+        </w:rPr>
+      </w:pPr>
+      <w:r>
+        <w:rPr>
+          <w:rFonts w:ascii="Times New Roman" w:hAnsi="Times New Roman" w:cs="Times New Roman"/>
+          <w:sz w:val="24"/>
+          <w:szCs w:val="24"/>
+          <w:lang w:val="en-US"/>
+        </w:rPr>
+        <w:t>Subtract the product just obtained from the appropriate terms of the original dividend</w:t>
+      </w:r>
+    </w:p>
+    <w:p>
+      <w:pPr>
+        <w:pStyle w:val="ListParagraph"/>
+        <w:numPr>
+          <w:ilvl w:val="0"/>
+          <w:numId w:val="8"/>
+        </w:numPr>
+        <w:rPr>
+          <w:rFonts w:ascii="Times New Roman" w:hAnsi="Times New Roman" w:cs="Times New Roman"/>
+          <w:sz w:val="24"/>
+          <w:szCs w:val="24"/>
+          <w:lang w:val="en-US"/>
+        </w:rPr>
+      </w:pPr>
+      <w:r>
+        <w:rPr>
+          <w:rFonts w:ascii="Times New Roman" w:hAnsi="Times New Roman" w:cs="Times New Roman"/>
+          <w:sz w:val="24"/>
+          <w:szCs w:val="24"/>
+          <w:lang w:val="en-US"/>
+        </w:rPr>
+        <w:t>Repeat the previous three steps considering the remainder as the new dividend of the division, until the degree of the remainder is lower than the dividend</w:t>
+      </w:r>
+    </w:p>
+    <w:p>
+      <w:pPr>
+        <w:pStyle w:val="ListParagraph"/>
+        <w:numPr>
+          <w:ilvl w:val="0"/>
+          <w:numId w:val="7"/>
+        </w:numPr>
+        <w:rPr>
+          <w:rFonts w:ascii="Times New Roman" w:hAnsi="Times New Roman" w:cs="Times New Roman"/>
+          <w:sz w:val="24"/>
+          <w:szCs w:val="24"/>
+          <w:lang w:val="en-US"/>
+        </w:rPr>
+      </w:pPr>
+      <w:r>
+        <w:rPr>
+          <w:rFonts w:ascii="Times New Roman" w:hAnsi="Times New Roman" w:cs="Times New Roman"/>
+          <w:sz w:val="24"/>
+          <w:szCs w:val="24"/>
+          <w:lang w:val="en-US"/>
+        </w:rPr>
+        <w:t>Operations</w:t>
+      </w:r>
+    </w:p>
+    <w:p>
+      <w:pPr>
+        <w:pStyle w:val="ListParagraph"/>
+        <w:numPr>
+          <w:ilvl w:val="0"/>
+          <w:numId w:val="5"/>
+        </w:numPr>
+        <w:rPr>
+          <w:rFonts w:ascii="Times New Roman" w:hAnsi="Times New Roman" w:cs="Times New Roman"/>
+          <w:sz w:val="24"/>
+          <w:szCs w:val="24"/>
+          <w:lang w:val="en-US"/>
+        </w:rPr>
+      </w:pPr>
+      <w:r>
+        <w:rPr>
+          <w:rFonts w:ascii="Times New Roman" w:hAnsi="Times New Roman" w:cs="Times New Roman"/>
+          <w:sz w:val="24"/>
+          <w:szCs w:val="24"/>
+          <w:lang w:val="en-US"/>
+        </w:rPr>
+        <w:t>model: contains classes related to the data used to model the problem</w:t>
+      </w:r>
+    </w:p>
+    <w:p>
+      <w:pPr>
+        <w:pStyle w:val="ListParagraph"/>
+        <w:numPr>
+          <w:ilvl w:val="0"/>
+          <w:numId w:val="7"/>
+        </w:numPr>
+        <w:rPr>
+          <w:rFonts w:ascii="Times New Roman" w:hAnsi="Times New Roman" w:cs="Times New Roman"/>
+          <w:sz w:val="24"/>
+          <w:szCs w:val="24"/>
+          <w:lang w:val="en-US"/>
+        </w:rPr>
+      </w:pPr>
+      <w:r>
+        <w:rPr>
+          <w:rFonts w:ascii="Times New Roman" w:hAnsi="Times New Roman" w:cs="Times New Roman"/>
+          <w:sz w:val="24"/>
+          <w:szCs w:val="24"/>
+          <w:lang w:val="en-US"/>
+        </w:rPr>
+        <w:t>Monomial</w:t>
+      </w:r>
+    </w:p>
+    <w:p>
+      <w:pPr>
+        <w:pStyle w:val="ListParagraph"/>
+        <w:numPr>
+          <w:ilvl w:val="0"/>
+          <w:numId w:val="7"/>
+        </w:numPr>
+        <w:rPr>
+          <w:rFonts w:ascii="Times New Roman" w:hAnsi="Times New Roman" w:cs="Times New Roman"/>
+          <w:sz w:val="24"/>
+          <w:szCs w:val="24"/>
+          <w:lang w:val="en-US"/>
+        </w:rPr>
+      </w:pPr>
+      <w:r>
+        <w:rPr>
+          <w:rFonts w:ascii="Times New Roman" w:hAnsi="Times New Roman" w:cs="Times New Roman"/>
+          <w:sz w:val="24"/>
+          <w:szCs w:val="24"/>
+          <w:lang w:val="en-US"/>
+        </w:rPr>
+        <w:t>Polynomial</w:t>
+      </w:r>
+    </w:p>
+    <w:p>
+      <w:pPr>
+        <w:pStyle w:val="ListParagraph"/>
+        <w:numPr>
+          <w:ilvl w:val="0"/>
+          <w:numId w:val="5"/>
+        </w:numPr>
+        <w:rPr>
+          <w:rFonts w:ascii="Times New Roman" w:hAnsi="Times New Roman" w:cs="Times New Roman"/>
+          <w:sz w:val="24"/>
+          <w:szCs w:val="24"/>
+          <w:lang w:val="en-US"/>
+        </w:rPr>
+      </w:pPr>
+      <w:r>
+        <w:rPr>
+          <w:rFonts w:ascii="Times New Roman" w:hAnsi="Times New Roman" w:cs="Times New Roman"/>
+          <w:sz w:val="24"/>
+          <w:szCs w:val="24"/>
+          <w:lang w:val="en-US"/>
+        </w:rPr>
+        <w:t>utils: contains a class which contains static methods used for data formatting, data processing, different small operations performed on the data and some other useful methods, it also contains a checked exception class</w:t>
+      </w:r>
+    </w:p>
+    <w:p>
+      <w:pPr>
+        <w:pStyle w:val="ListParagraph"/>
+        <w:numPr>
+          <w:ilvl w:val="0"/>
+          <w:numId w:val="9"/>
+        </w:numPr>
+        <w:rPr>
+          <w:rFonts w:ascii="Times New Roman" w:hAnsi="Times New Roman" w:cs="Times New Roman"/>
+          <w:sz w:val="24"/>
+          <w:szCs w:val="24"/>
+          <w:lang w:val="en-US"/>
+        </w:rPr>
+      </w:pPr>
+      <w:proofErr w:type="spellStart"/>
+      <w:r>
+        <w:rPr>
+          <w:rFonts w:ascii="Times New Roman" w:hAnsi="Times New Roman" w:cs="Times New Roman"/>
+          <w:sz w:val="24"/>
+          <w:szCs w:val="24"/>
+          <w:lang w:val="en-US"/>
+        </w:rPr>
+        <w:t>PolyUtil</w:t>
+      </w:r>
+      <w:proofErr w:type="spellEnd"/>
+    </w:p>
+    <w:p>
+      <w:pPr>
+        <w:pStyle w:val="ListParagraph"/>
+        <w:numPr>
+          <w:ilvl w:val="0"/>
+          <w:numId w:val="9"/>
+        </w:numPr>
+        <w:rPr>
+          <w:rFonts w:ascii="Times New Roman" w:hAnsi="Times New Roman" w:cs="Times New Roman"/>
+          <w:sz w:val="24"/>
+          <w:szCs w:val="24"/>
+          <w:lang w:val="en-US"/>
+        </w:rPr>
+      </w:pPr>
+      <w:proofErr w:type="spellStart"/>
+      <w:r>
+        <w:rPr>
+          <w:rFonts w:ascii="Times New Roman" w:hAnsi="Times New Roman" w:cs="Times New Roman"/>
+          <w:sz w:val="24"/>
+          <w:szCs w:val="24"/>
+          <w:lang w:val="en-US"/>
+        </w:rPr>
+        <w:t>PolyFormatException</w:t>
+      </w:r>
+      <w:proofErr w:type="spellEnd"/>
+    </w:p>
+    <w:p>
+      <w:pPr>
+        <w:rPr>
+          <w:rFonts w:ascii="Times New Roman" w:hAnsi="Times New Roman" w:cs="Times New Roman"/>
+          <w:sz w:val="24"/>
+          <w:szCs w:val="24"/>
+          <w:lang w:val="en-US"/>
+        </w:rPr>
+      </w:pPr>
+    </w:p>
+    <w:p>
+      <w:pPr>
+        <w:pStyle w:val="ListParagraph"/>
+        <w:numPr>
+          <w:ilvl w:val="0"/>
+          <w:numId w:val="2"/>
+        </w:numPr>
         <w:rPr>
           <w:rFonts w:ascii="Times New Roman" w:hAnsi="Times New Roman" w:cs="Times New Roman"/>
           <w:b/>
           <w:bCs/>
-          <w:sz w:val="24"/>
-          <w:szCs w:val="24"/>
-          <w:lang w:val="en-US"/>
-        </w:rPr>
-        <w:t>integrate</w:t>
-      </w:r>
+          <w:sz w:val="32"/>
+          <w:szCs w:val="32"/>
+          <w:lang w:val="en-US"/>
+        </w:rPr>
+      </w:pPr>
+      <w:bookmarkStart w:id="3" w:name="_Ref97861452"/>
       <w:r>
         <w:rPr>
           <w:rFonts w:ascii="Times New Roman" w:hAnsi="Times New Roman" w:cs="Times New Roman"/>
           <w:b/>
           <w:bCs/>
-          <w:sz w:val="24"/>
-          <w:szCs w:val="24"/>
-          <w:lang w:val="en-US"/>
-        </w:rPr>
-        <w:t xml:space="preserve"> polynomial</w:t>
-      </w:r>
-    </w:p>
-    <w:p>
-      <w:pPr>
-        <w:pStyle w:val="ListParagraph"/>
-        <w:ind w:left="360"/>
+          <w:sz w:val="32"/>
+          <w:szCs w:val="32"/>
+          <w:lang w:val="en-US"/>
+        </w:rPr>
+        <w:t>Implementatio</w:t>
+      </w:r>
+      <w:r>
         <w:rPr>
           <w:rFonts w:ascii="Times New Roman" w:hAnsi="Times New Roman" w:cs="Times New Roman"/>
           <w:b/>
           <w:bCs/>
-          <w:sz w:val="24"/>
-          <w:szCs w:val="24"/>
-          <w:lang w:val="en-US"/>
-        </w:rPr>
-      </w:pPr>
-      <w:r>
-        <w:rPr>
-          <w:rFonts w:ascii="Times New Roman" w:hAnsi="Times New Roman" w:cs="Times New Roman"/>
-          <w:b/>
-          <w:bCs/>
-          <w:sz w:val="24"/>
-          <w:szCs w:val="24"/>
-          <w:lang w:val="en-US"/>
-        </w:rPr>
-        <w:t>Primary Actor: User</w:t>
-      </w:r>
-    </w:p>
-    <w:p>
-      <w:pPr>
-        <w:pStyle w:val="ListParagraph"/>
-        <w:ind w:left="360"/>
-        <w:rPr>
-          <w:rFonts w:ascii="Times New Roman" w:hAnsi="Times New Roman" w:cs="Times New Roman"/>
-          <w:b/>
-          <w:bCs/>
-          <w:sz w:val="24"/>
-          <w:szCs w:val="24"/>
-          <w:lang w:val="en-US"/>
-        </w:rPr>
-      </w:pPr>
-      <w:r>
-        <w:rPr>
-          <w:rFonts w:ascii="Times New Roman" w:hAnsi="Times New Roman" w:cs="Times New Roman"/>
-          <w:b/>
-          <w:bCs/>
-          <w:sz w:val="24"/>
-          <w:szCs w:val="24"/>
-          <w:lang w:val="en-US"/>
-        </w:rPr>
-        <w:t>Success Scenario Steps:</w:t>
-      </w:r>
-    </w:p>
-    <w:p>
-      <w:pPr>
-        <w:pStyle w:val="ListParagraph"/>
-        <w:numPr>
-          <w:ilvl w:val="0"/>
-          <w:numId w:val="22"/>
-        </w:numPr>
-        <w:rPr>
-          <w:rFonts w:ascii="Times New Roman" w:hAnsi="Times New Roman" w:cs="Times New Roman"/>
-          <w:sz w:val="24"/>
-          <w:szCs w:val="24"/>
-          <w:lang w:val="en-US"/>
-        </w:rPr>
-      </w:pPr>
-      <w:r>
-        <w:rPr>
-          <w:rFonts w:ascii="Times New Roman" w:hAnsi="Times New Roman" w:cs="Times New Roman"/>
-          <w:sz w:val="24"/>
-          <w:szCs w:val="24"/>
-          <w:lang w:val="en-US"/>
-        </w:rPr>
-        <w:t>The user introduces the polynomial</w:t>
-      </w:r>
-      <w:r>
-        <w:rPr>
-          <w:rFonts w:ascii="Times New Roman" w:hAnsi="Times New Roman" w:cs="Times New Roman"/>
-          <w:sz w:val="24"/>
-          <w:szCs w:val="24"/>
-          <w:lang w:val="en-US"/>
-        </w:rPr>
-        <w:t xml:space="preserve"> in the first field</w:t>
-      </w:r>
-    </w:p>
-    <w:p>
-      <w:pPr>
-        <w:pStyle w:val="ListParagraph"/>
-        <w:numPr>
-          <w:ilvl w:val="0"/>
-          <w:numId w:val="22"/>
-        </w:numPr>
-        <w:rPr>
-          <w:rFonts w:ascii="Times New Roman" w:hAnsi="Times New Roman" w:cs="Times New Roman"/>
-          <w:sz w:val="24"/>
-          <w:szCs w:val="24"/>
-          <w:lang w:val="en-US"/>
-        </w:rPr>
-      </w:pPr>
-      <w:r>
-        <w:rPr>
-          <w:rFonts w:ascii="Times New Roman" w:hAnsi="Times New Roman" w:cs="Times New Roman"/>
-          <w:sz w:val="24"/>
-          <w:szCs w:val="24"/>
-          <w:lang w:val="en-US"/>
-        </w:rPr>
-        <w:t>The user presses the “Integrate first polynomial” button</w:t>
-      </w:r>
-    </w:p>
-    <w:p>
-      <w:pPr>
-        <w:pStyle w:val="ListParagraph"/>
-        <w:numPr>
-          <w:ilvl w:val="0"/>
-          <w:numId w:val="22"/>
-        </w:numPr>
-        <w:rPr>
-          <w:rFonts w:ascii="Times New Roman" w:hAnsi="Times New Roman" w:cs="Times New Roman"/>
-          <w:sz w:val="24"/>
-          <w:szCs w:val="24"/>
-          <w:lang w:val="en-US"/>
-        </w:rPr>
-      </w:pPr>
-      <w:r>
-        <w:rPr>
-          <w:rFonts w:ascii="Times New Roman" w:hAnsi="Times New Roman" w:cs="Times New Roman"/>
-          <w:sz w:val="24"/>
-          <w:szCs w:val="24"/>
-          <w:lang w:val="en-US"/>
-        </w:rPr>
-        <w:t>The calculator check if the polynomial</w:t>
-      </w:r>
-      <w:r>
-        <w:rPr>
-          <w:rFonts w:ascii="Times New Roman" w:hAnsi="Times New Roman" w:cs="Times New Roman"/>
-          <w:sz w:val="24"/>
-          <w:szCs w:val="24"/>
-          <w:lang w:val="en-US"/>
-        </w:rPr>
-        <w:t xml:space="preserve"> is</w:t>
-      </w:r>
-      <w:r>
-        <w:rPr>
-          <w:rFonts w:ascii="Times New Roman" w:hAnsi="Times New Roman" w:cs="Times New Roman"/>
-          <w:sz w:val="24"/>
-          <w:szCs w:val="24"/>
-          <w:lang w:val="en-US"/>
-        </w:rPr>
-        <w:t xml:space="preserve"> valid</w:t>
-      </w:r>
-    </w:p>
-    <w:p>
-      <w:pPr>
-        <w:pStyle w:val="ListParagraph"/>
-        <w:numPr>
-          <w:ilvl w:val="0"/>
-          <w:numId w:val="22"/>
-        </w:numPr>
-        <w:rPr>
-          <w:rFonts w:ascii="Times New Roman" w:hAnsi="Times New Roman" w:cs="Times New Roman"/>
-          <w:sz w:val="24"/>
-          <w:szCs w:val="24"/>
-          <w:lang w:val="en-US"/>
-        </w:rPr>
-      </w:pPr>
-      <w:r>
-        <w:rPr>
-          <w:rFonts w:ascii="Times New Roman" w:hAnsi="Times New Roman" w:cs="Times New Roman"/>
-          <w:sz w:val="24"/>
-          <w:szCs w:val="24"/>
-          <w:lang w:val="en-US"/>
-        </w:rPr>
-        <w:t xml:space="preserve">The calculator performs the </w:t>
-      </w:r>
-      <w:r>
-        <w:rPr>
-          <w:rFonts w:ascii="Times New Roman" w:hAnsi="Times New Roman" w:cs="Times New Roman"/>
-          <w:sz w:val="24"/>
-          <w:szCs w:val="24"/>
-          <w:lang w:val="en-US"/>
-        </w:rPr>
-        <w:t>integration</w:t>
-      </w:r>
-    </w:p>
-    <w:p>
-      <w:pPr>
-        <w:pStyle w:val="ListParagraph"/>
-        <w:numPr>
-          <w:ilvl w:val="0"/>
-          <w:numId w:val="22"/>
-        </w:numPr>
-        <w:rPr>
-          <w:rFonts w:ascii="Times New Roman" w:hAnsi="Times New Roman" w:cs="Times New Roman"/>
-          <w:sz w:val="24"/>
-          <w:szCs w:val="24"/>
-          <w:lang w:val="en-US"/>
-        </w:rPr>
-      </w:pPr>
-      <w:r>
-        <w:rPr>
-          <w:rFonts w:ascii="Times New Roman" w:hAnsi="Times New Roman" w:cs="Times New Roman"/>
-          <w:sz w:val="24"/>
-          <w:szCs w:val="24"/>
-          <w:lang w:val="en-US"/>
-        </w:rPr>
-        <w:t>The result is displayed on the screen</w:t>
-      </w:r>
-    </w:p>
-    <w:p>
-      <w:pPr>
-        <w:pStyle w:val="ListParagraph"/>
-        <w:numPr>
-          <w:ilvl w:val="0"/>
-          <w:numId w:val="22"/>
-        </w:numPr>
-        <w:rPr>
-          <w:rFonts w:ascii="Times New Roman" w:hAnsi="Times New Roman" w:cs="Times New Roman"/>
-          <w:sz w:val="24"/>
-          <w:szCs w:val="24"/>
-          <w:lang w:val="en-US"/>
-        </w:rPr>
-      </w:pPr>
-      <w:r>
-        <w:rPr>
-          <w:rFonts w:ascii="Times New Roman" w:hAnsi="Times New Roman" w:cs="Times New Roman"/>
-          <w:sz w:val="24"/>
-          <w:szCs w:val="24"/>
-          <w:lang w:val="en-US"/>
-        </w:rPr>
-        <w:t>The User receives the result on the screen</w:t>
-      </w:r>
-    </w:p>
-    <w:p>
-      <w:pPr>
-        <w:ind w:firstLine="720"/>
-        <w:rPr>
-          <w:rFonts w:ascii="Times New Roman" w:hAnsi="Times New Roman" w:cs="Times New Roman"/>
-          <w:sz w:val="24"/>
-          <w:szCs w:val="24"/>
-          <w:lang w:val="en-US"/>
-        </w:rPr>
-      </w:pPr>
-      <w:r>
-        <w:rPr>
-          <w:rFonts w:ascii="Times New Roman" w:hAnsi="Times New Roman" w:cs="Times New Roman"/>
-          <w:b/>
-          <w:bCs/>
-          <w:sz w:val="24"/>
-          <w:szCs w:val="24"/>
-          <w:lang w:val="en-US"/>
-        </w:rPr>
-        <w:t>Alternative Sequences:</w:t>
-      </w:r>
-    </w:p>
-    <w:p>
-      <w:pPr>
-        <w:pStyle w:val="ListParagraph"/>
-        <w:ind w:left="1080"/>
-        <w:rPr>
-          <w:rFonts w:ascii="Times New Roman" w:hAnsi="Times New Roman" w:cs="Times New Roman"/>
-          <w:sz w:val="24"/>
-          <w:szCs w:val="24"/>
-          <w:lang w:val="en-US"/>
-        </w:rPr>
-      </w:pPr>
-      <w:r>
-        <w:rPr>
-          <w:rFonts w:ascii="Times New Roman" w:hAnsi="Times New Roman" w:cs="Times New Roman"/>
-          <w:sz w:val="24"/>
-          <w:szCs w:val="24"/>
-          <w:lang w:val="en-US"/>
-        </w:rPr>
-        <w:t xml:space="preserve">If the polynomial </w:t>
-      </w:r>
-      <w:r>
-        <w:rPr>
-          <w:rFonts w:ascii="Times New Roman" w:hAnsi="Times New Roman" w:cs="Times New Roman"/>
-          <w:sz w:val="24"/>
-          <w:szCs w:val="24"/>
-          <w:lang w:val="en-US"/>
-        </w:rPr>
-        <w:t>is</w:t>
-      </w:r>
-      <w:r>
-        <w:rPr>
-          <w:rFonts w:ascii="Times New Roman" w:hAnsi="Times New Roman" w:cs="Times New Roman"/>
-          <w:sz w:val="24"/>
-          <w:szCs w:val="24"/>
-          <w:lang w:val="en-US"/>
-        </w:rPr>
-        <w:t xml:space="preserve"> not valid, an adequate message is returned to the user.</w:t>
-      </w:r>
-    </w:p>
-    <w:p>
-      <w:pPr>
-        <w:pStyle w:val="ListParagraph"/>
-        <w:ind w:left="360"/>
-        <w:rPr>
-          <w:rFonts w:ascii="Times New Roman" w:hAnsi="Times New Roman" w:cs="Times New Roman"/>
-          <w:b/>
-          <w:bCs/>
-          <w:sz w:val="24"/>
-          <w:szCs w:val="24"/>
-          <w:lang w:val="en-US"/>
-        </w:rPr>
-      </w:pPr>
-    </w:p>
-    <w:p>
-      <w:pPr>
-        <w:pStyle w:val="ListParagraph"/>
-        <w:numPr>
-          <w:ilvl w:val="0"/>
-          <w:numId w:val="2"/>
-        </w:numPr>
-        <w:rPr>
-          <w:rFonts w:ascii="Times New Roman" w:hAnsi="Times New Roman" w:cs="Times New Roman"/>
-          <w:b/>
-          <w:bCs/>
-          <w:sz w:val="24"/>
-          <w:szCs w:val="24"/>
-          <w:lang w:val="en-US"/>
-        </w:rPr>
-      </w:pPr>
-      <w:bookmarkStart w:id="2" w:name="_Ref97861440"/>
-      <w:r>
-        <w:rPr>
-          <w:rFonts w:ascii="Times New Roman" w:hAnsi="Times New Roman" w:cs="Times New Roman"/>
-          <w:b/>
-          <w:bCs/>
-          <w:sz w:val="32"/>
-          <w:szCs w:val="32"/>
-          <w:lang w:val="en-US"/>
-        </w:rPr>
-        <w:t>Design</w:t>
-      </w:r>
-      <w:bookmarkEnd w:id="2"/>
-    </w:p>
-    <w:p>
-      <w:pPr>
-        <w:ind w:left="360"/>
-        <w:rPr>
-          <w:rFonts w:ascii="Times New Roman" w:hAnsi="Times New Roman" w:cs="Times New Roman"/>
-          <w:sz w:val="24"/>
-          <w:szCs w:val="24"/>
-          <w:lang w:val="en-US"/>
-        </w:rPr>
-      </w:pPr>
-      <w:r>
-        <w:rPr>
-          <w:rFonts w:ascii="Times New Roman" w:hAnsi="Times New Roman" w:cs="Times New Roman"/>
-          <w:sz w:val="24"/>
-          <w:szCs w:val="24"/>
-          <w:lang w:val="en-US"/>
-        </w:rPr>
-        <w:t>The design was realized with OOP concepts in mind.</w:t>
-      </w:r>
+          <w:sz w:val="32"/>
+          <w:szCs w:val="32"/>
+          <w:lang w:val="en-US"/>
+        </w:rPr>
+        <w:t>n</w:t>
+      </w:r>
+      <w:bookmarkEnd w:id="3"/>
+    </w:p>
+    <w:p>
+      <w:pPr>
+        <w:rPr>
+          <w:rFonts w:ascii="Times New Roman" w:hAnsi="Times New Roman" w:cs="Times New Roman"/>
+          <w:sz w:val="24"/>
+          <w:szCs w:val="24"/>
+          <w:lang w:val="en-US"/>
+        </w:rPr>
+      </w:pPr>
+      <w:r>
+        <w:rPr>
+          <w:rFonts w:ascii="Times New Roman" w:hAnsi="Times New Roman" w:cs="Times New Roman"/>
+          <w:sz w:val="24"/>
+          <w:szCs w:val="24"/>
+          <w:lang w:val="en-US"/>
+        </w:rPr>
+        <w:t xml:space="preserve">All the classes </w:t>
+      </w:r>
+      <w:r>
+        <w:rPr>
+          <w:rFonts w:ascii="Times New Roman" w:hAnsi="Times New Roman" w:cs="Times New Roman"/>
+          <w:sz w:val="24"/>
+          <w:szCs w:val="24"/>
+          <w:lang w:val="en-US"/>
+        </w:rPr>
+        <w:t xml:space="preserve">were created with the concept of data encapsulation in mind, therefore all the </w:t>
+      </w:r>
+      <w:proofErr w:type="gramStart"/>
+      <w:r>
+        <w:rPr>
+          <w:rFonts w:ascii="Times New Roman" w:hAnsi="Times New Roman" w:cs="Times New Roman"/>
+          <w:sz w:val="24"/>
+          <w:szCs w:val="24"/>
+          <w:lang w:val="en-US"/>
+        </w:rPr>
+        <w:t>classes</w:t>
+      </w:r>
+      <w:proofErr w:type="gramEnd"/>
+      <w:r>
+        <w:rPr>
+          <w:rFonts w:ascii="Times New Roman" w:hAnsi="Times New Roman" w:cs="Times New Roman"/>
+          <w:sz w:val="24"/>
+          <w:szCs w:val="24"/>
+          <w:lang w:val="en-US"/>
+        </w:rPr>
+        <w:t xml:space="preserve"> attributes are private and getters and setters are used.</w:t>
+      </w:r>
+    </w:p>
+    <w:p>
+      <w:pPr>
+        <w:pStyle w:val="ListParagraph"/>
+        <w:numPr>
+          <w:ilvl w:val="0"/>
+          <w:numId w:val="5"/>
+        </w:numPr>
+        <w:rPr>
+          <w:rFonts w:ascii="Times New Roman" w:hAnsi="Times New Roman" w:cs="Times New Roman"/>
+          <w:sz w:val="24"/>
+          <w:szCs w:val="24"/>
+          <w:lang w:val="en-US"/>
+        </w:rPr>
+      </w:pPr>
+      <w:r>
+        <w:rPr>
+          <w:rFonts w:ascii="Times New Roman" w:hAnsi="Times New Roman" w:cs="Times New Roman"/>
+          <w:sz w:val="24"/>
+          <w:szCs w:val="24"/>
+          <w:lang w:val="en-US"/>
+        </w:rPr>
+        <w:t>Monomial: is a class used for modeling the data used in the application. It implements the Comparable interface. It has the following attributes: coefficient (type Number) and power (type int)</w:t>
+      </w:r>
+      <w:r>
+        <w:rPr>
+          <w:rFonts w:ascii="Times New Roman" w:hAnsi="Times New Roman" w:cs="Times New Roman"/>
+          <w:sz w:val="24"/>
+          <w:szCs w:val="24"/>
+          <w:lang w:val="en-US"/>
+        </w:rPr>
+        <w:t>.</w:t>
+      </w:r>
+    </w:p>
+    <w:p>
+      <w:pPr>
+        <w:pStyle w:val="ListParagraph"/>
+        <w:numPr>
+          <w:ilvl w:val="0"/>
+          <w:numId w:val="15"/>
+        </w:numPr>
+        <w:rPr>
+          <w:rFonts w:ascii="Times New Roman" w:hAnsi="Times New Roman" w:cs="Times New Roman"/>
+          <w:sz w:val="24"/>
+          <w:szCs w:val="24"/>
+          <w:lang w:val="en-US"/>
+        </w:rPr>
+      </w:pPr>
+      <w:proofErr w:type="gramStart"/>
+      <w:r>
+        <w:rPr>
+          <w:rFonts w:ascii="Times New Roman" w:hAnsi="Times New Roman" w:cs="Times New Roman"/>
+          <w:sz w:val="24"/>
+          <w:szCs w:val="24"/>
+          <w:lang w:val="en-US"/>
+        </w:rPr>
+        <w:t>Monomial(</w:t>
+      </w:r>
+      <w:proofErr w:type="gramEnd"/>
+      <w:r>
+        <w:rPr>
+          <w:rFonts w:ascii="Times New Roman" w:hAnsi="Times New Roman" w:cs="Times New Roman"/>
+          <w:sz w:val="24"/>
+          <w:szCs w:val="24"/>
+          <w:lang w:val="en-US"/>
+        </w:rPr>
+        <w:t>Number coefficient, int power, char sign)</w:t>
+      </w:r>
+    </w:p>
+    <w:p>
+      <w:pPr>
+        <w:pStyle w:val="ListParagraph"/>
+        <w:ind w:left="1800"/>
+        <w:rPr>
+          <w:rFonts w:ascii="Times New Roman" w:hAnsi="Times New Roman" w:cs="Times New Roman"/>
+          <w:sz w:val="24"/>
+          <w:szCs w:val="24"/>
+          <w:lang w:val="en-US"/>
+        </w:rPr>
+      </w:pPr>
+      <w:r>
+        <w:rPr>
+          <w:rFonts w:ascii="Times New Roman" w:hAnsi="Times New Roman" w:cs="Times New Roman"/>
+          <w:sz w:val="24"/>
+          <w:szCs w:val="24"/>
+          <w:lang w:val="en-US"/>
+        </w:rPr>
+        <w:t xml:space="preserve">Is a constructer used to create a new Monomial during the processing of the input string representing a </w:t>
+      </w:r>
+      <w:proofErr w:type="gramStart"/>
+      <w:r>
+        <w:rPr>
+          <w:rFonts w:ascii="Times New Roman" w:hAnsi="Times New Roman" w:cs="Times New Roman"/>
+          <w:sz w:val="24"/>
+          <w:szCs w:val="24"/>
+          <w:lang w:val="en-US"/>
+        </w:rPr>
+        <w:t>polynomial.</w:t>
+      </w:r>
+      <w:proofErr w:type="gramEnd"/>
+      <w:r>
+        <w:rPr>
+          <w:rFonts w:ascii="Times New Roman" w:hAnsi="Times New Roman" w:cs="Times New Roman"/>
+          <w:sz w:val="24"/>
+          <w:szCs w:val="24"/>
+          <w:lang w:val="en-US"/>
+        </w:rPr>
+        <w:t xml:space="preserve"> It receives a coefficient (which is always a positive integer), a power and the sign of the monomial in order to give the correct sign </w:t>
+      </w:r>
+      <w:r>
+        <w:rPr>
+          <w:rFonts w:ascii="Times New Roman" w:hAnsi="Times New Roman" w:cs="Times New Roman"/>
+          <w:sz w:val="24"/>
+          <w:szCs w:val="24"/>
+          <w:lang w:val="en-US"/>
+        </w:rPr>
+        <w:t>to the coefficient.</w:t>
+      </w:r>
+    </w:p>
+    <w:p>
+      <w:pPr>
+        <w:pStyle w:val="ListParagraph"/>
+        <w:numPr>
+          <w:ilvl w:val="0"/>
+          <w:numId w:val="15"/>
+        </w:numPr>
+        <w:rPr>
+          <w:rFonts w:ascii="Times New Roman" w:hAnsi="Times New Roman" w:cs="Times New Roman"/>
+          <w:sz w:val="24"/>
+          <w:szCs w:val="24"/>
+          <w:lang w:val="en-US"/>
+        </w:rPr>
+      </w:pPr>
+      <w:r>
+        <w:rPr>
+          <w:rFonts w:ascii="Times New Roman" w:hAnsi="Times New Roman" w:cs="Times New Roman"/>
+          <w:sz w:val="24"/>
+          <w:szCs w:val="24"/>
+          <w:lang w:val="en-US"/>
+        </w:rPr>
+        <w:t>equals</w:t>
+      </w:r>
+    </w:p>
+    <w:p>
+      <w:pPr>
+        <w:pStyle w:val="ListParagraph"/>
+        <w:ind w:left="1800"/>
+        <w:rPr>
+          <w:rFonts w:ascii="Times New Roman" w:hAnsi="Times New Roman" w:cs="Times New Roman"/>
+          <w:sz w:val="24"/>
+          <w:szCs w:val="24"/>
+          <w:lang w:val="en-US"/>
+        </w:rPr>
+      </w:pPr>
+      <w:r>
+        <w:rPr>
+          <w:rFonts w:ascii="Times New Roman" w:hAnsi="Times New Roman" w:cs="Times New Roman"/>
+          <w:sz w:val="24"/>
+          <w:szCs w:val="24"/>
+          <w:lang w:val="en-US"/>
+        </w:rPr>
+        <w:t>It is an overridden method used in order to correctly create a Set of Monomials used in other methods (HashSet was used as a Set).</w:t>
+      </w:r>
+    </w:p>
+    <w:p>
+      <w:pPr>
+        <w:pStyle w:val="ListParagraph"/>
+        <w:numPr>
+          <w:ilvl w:val="0"/>
+          <w:numId w:val="15"/>
+        </w:numPr>
+        <w:rPr>
+          <w:rFonts w:ascii="Times New Roman" w:hAnsi="Times New Roman" w:cs="Times New Roman"/>
+          <w:sz w:val="24"/>
+          <w:szCs w:val="24"/>
+          <w:lang w:val="en-US"/>
+        </w:rPr>
+      </w:pPr>
+      <w:proofErr w:type="spellStart"/>
+      <w:r>
+        <w:rPr>
+          <w:rFonts w:ascii="Times New Roman" w:hAnsi="Times New Roman" w:cs="Times New Roman"/>
+          <w:sz w:val="24"/>
+          <w:szCs w:val="24"/>
+          <w:lang w:val="en-US"/>
+        </w:rPr>
+        <w:t>hashCode</w:t>
+      </w:r>
+      <w:proofErr w:type="spellEnd"/>
+    </w:p>
+    <w:p>
+      <w:pPr>
+        <w:pStyle w:val="ListParagraph"/>
+        <w:ind w:left="1800"/>
+        <w:rPr>
+          <w:rFonts w:ascii="Times New Roman" w:hAnsi="Times New Roman" w:cs="Times New Roman"/>
+          <w:sz w:val="24"/>
+          <w:szCs w:val="24"/>
+          <w:lang w:val="en-US"/>
+        </w:rPr>
+      </w:pPr>
+      <w:r>
+        <w:rPr>
+          <w:rFonts w:ascii="Times New Roman" w:hAnsi="Times New Roman" w:cs="Times New Roman"/>
+          <w:sz w:val="24"/>
+          <w:szCs w:val="24"/>
+          <w:lang w:val="en-US"/>
+        </w:rPr>
+        <w:t>It is an overridden method used in order to correctly create a set of Monomials used in other methods (HashSet was used as a Set).</w:t>
+      </w:r>
+    </w:p>
+    <w:p>
+      <w:pPr>
+        <w:pStyle w:val="ListParagraph"/>
+        <w:numPr>
+          <w:ilvl w:val="0"/>
+          <w:numId w:val="15"/>
+        </w:numPr>
+        <w:rPr>
+          <w:rFonts w:ascii="Times New Roman" w:hAnsi="Times New Roman" w:cs="Times New Roman"/>
+          <w:sz w:val="24"/>
+          <w:szCs w:val="24"/>
+          <w:lang w:val="en-US"/>
+        </w:rPr>
+      </w:pPr>
+      <w:proofErr w:type="spellStart"/>
+      <w:r>
+        <w:rPr>
+          <w:rFonts w:ascii="Times New Roman" w:hAnsi="Times New Roman" w:cs="Times New Roman"/>
+          <w:sz w:val="24"/>
+          <w:szCs w:val="24"/>
+          <w:lang w:val="en-US"/>
+        </w:rPr>
+        <w:t>compareTo</w:t>
+      </w:r>
+      <w:proofErr w:type="spellEnd"/>
+    </w:p>
+    <w:p>
+      <w:pPr>
+        <w:pStyle w:val="ListParagraph"/>
+        <w:ind w:left="1800"/>
+        <w:rPr>
+          <w:rFonts w:ascii="Times New Roman" w:hAnsi="Times New Roman" w:cs="Times New Roman"/>
+          <w:sz w:val="24"/>
+          <w:szCs w:val="24"/>
+          <w:lang w:val="en-US"/>
+        </w:rPr>
+      </w:pPr>
+      <w:r>
+        <w:rPr>
+          <w:rFonts w:ascii="Times New Roman" w:hAnsi="Times New Roman" w:cs="Times New Roman"/>
+          <w:sz w:val="24"/>
+          <w:szCs w:val="24"/>
+          <w:lang w:val="en-US"/>
+        </w:rPr>
+        <w:t>It is an overridden method in order to correctly sort the list of Monomials each time an operation which might alter their correct order is used.</w:t>
+      </w:r>
+    </w:p>
+    <w:p>
+      <w:pPr>
+        <w:pStyle w:val="ListParagraph"/>
+        <w:numPr>
+          <w:ilvl w:val="0"/>
+          <w:numId w:val="5"/>
+        </w:numPr>
+        <w:rPr>
+          <w:rFonts w:ascii="Times New Roman" w:hAnsi="Times New Roman" w:cs="Times New Roman"/>
+          <w:sz w:val="24"/>
+          <w:szCs w:val="24"/>
+          <w:lang w:val="en-US"/>
+        </w:rPr>
+      </w:pPr>
+      <w:r>
+        <w:rPr>
+          <w:rFonts w:ascii="Times New Roman" w:hAnsi="Times New Roman" w:cs="Times New Roman"/>
+          <w:sz w:val="24"/>
+          <w:szCs w:val="24"/>
+          <w:lang w:val="en-US"/>
+        </w:rPr>
+        <w:t xml:space="preserve">Polynomial: is a class used for modeling the data used in the application. It has only one attribute, an </w:t>
+      </w:r>
+      <w:proofErr w:type="spellStart"/>
+      <w:r>
+        <w:rPr>
+          <w:rFonts w:ascii="Times New Roman" w:hAnsi="Times New Roman" w:cs="Times New Roman"/>
+          <w:sz w:val="24"/>
+          <w:szCs w:val="24"/>
+          <w:lang w:val="en-US"/>
+        </w:rPr>
+        <w:t>ArrayList</w:t>
+      </w:r>
+      <w:proofErr w:type="spellEnd"/>
+      <w:r>
+        <w:rPr>
+          <w:rFonts w:ascii="Times New Roman" w:hAnsi="Times New Roman" w:cs="Times New Roman"/>
+          <w:sz w:val="24"/>
+          <w:szCs w:val="24"/>
+          <w:lang w:val="en-US"/>
+        </w:rPr>
+        <w:t xml:space="preserve"> of the Monomials it contains.</w:t>
+      </w:r>
+    </w:p>
+    <w:p>
+      <w:pPr>
+        <w:pStyle w:val="ListParagraph"/>
+        <w:numPr>
+          <w:ilvl w:val="0"/>
+          <w:numId w:val="15"/>
+        </w:numPr>
+        <w:rPr>
+          <w:rFonts w:ascii="Times New Roman" w:hAnsi="Times New Roman" w:cs="Times New Roman"/>
+          <w:sz w:val="24"/>
+          <w:szCs w:val="24"/>
+          <w:lang w:val="en-US"/>
+        </w:rPr>
+      </w:pPr>
+      <w:proofErr w:type="spellStart"/>
+      <w:r>
+        <w:rPr>
+          <w:rFonts w:ascii="Times New Roman" w:hAnsi="Times New Roman" w:cs="Times New Roman"/>
+          <w:sz w:val="24"/>
+          <w:szCs w:val="24"/>
+          <w:lang w:val="en-US"/>
+        </w:rPr>
+        <w:lastRenderedPageBreak/>
+        <w:t>addMonomial</w:t>
+      </w:r>
+      <w:proofErr w:type="spellEnd"/>
+    </w:p>
+    <w:p>
+      <w:pPr>
+        <w:pStyle w:val="ListParagraph"/>
+        <w:ind w:left="1800"/>
+        <w:rPr>
+          <w:rFonts w:ascii="Times New Roman" w:hAnsi="Times New Roman" w:cs="Times New Roman"/>
+          <w:sz w:val="24"/>
+          <w:szCs w:val="24"/>
+          <w:lang w:val="en-US"/>
+        </w:rPr>
+      </w:pPr>
+      <w:r>
+        <w:rPr>
+          <w:rFonts w:ascii="Times New Roman" w:hAnsi="Times New Roman" w:cs="Times New Roman"/>
+          <w:sz w:val="24"/>
+          <w:szCs w:val="24"/>
+          <w:lang w:val="en-US"/>
+        </w:rPr>
+        <w:t>It is a method used to add a Monomial to the list of Monomials</w:t>
+      </w:r>
+    </w:p>
+    <w:p>
+      <w:pPr>
+        <w:pStyle w:val="ListParagraph"/>
+        <w:numPr>
+          <w:ilvl w:val="0"/>
+          <w:numId w:val="15"/>
+        </w:numPr>
+        <w:rPr>
+          <w:rFonts w:ascii="Times New Roman" w:hAnsi="Times New Roman" w:cs="Times New Roman"/>
+          <w:sz w:val="24"/>
+          <w:szCs w:val="24"/>
+          <w:lang w:val="en-US"/>
+        </w:rPr>
+      </w:pPr>
+      <w:proofErr w:type="spellStart"/>
+      <w:r>
+        <w:rPr>
+          <w:rFonts w:ascii="Times New Roman" w:hAnsi="Times New Roman" w:cs="Times New Roman"/>
+          <w:sz w:val="24"/>
+          <w:szCs w:val="24"/>
+          <w:lang w:val="en-US"/>
+        </w:rPr>
+        <w:t>addMonomials</w:t>
+      </w:r>
+      <w:proofErr w:type="spellEnd"/>
+    </w:p>
+    <w:p>
+      <w:pPr>
+        <w:pStyle w:val="ListParagraph"/>
+        <w:ind w:left="1800"/>
+        <w:rPr>
+          <w:rFonts w:ascii="Times New Roman" w:hAnsi="Times New Roman" w:cs="Times New Roman"/>
+          <w:sz w:val="24"/>
+          <w:szCs w:val="24"/>
+          <w:lang w:val="en-US"/>
+        </w:rPr>
+      </w:pPr>
+      <w:r>
+        <w:rPr>
+          <w:rFonts w:ascii="Times New Roman" w:hAnsi="Times New Roman" w:cs="Times New Roman"/>
+          <w:sz w:val="24"/>
+          <w:szCs w:val="24"/>
+          <w:lang w:val="en-US"/>
+        </w:rPr>
+        <w:t>It is a method used to add multiple Monomials to the list of Monomials</w:t>
+      </w:r>
+    </w:p>
+    <w:p>
+      <w:pPr>
+        <w:pStyle w:val="ListParagraph"/>
+        <w:numPr>
+          <w:ilvl w:val="0"/>
+          <w:numId w:val="15"/>
+        </w:numPr>
+        <w:rPr>
+          <w:rFonts w:ascii="Times New Roman" w:hAnsi="Times New Roman" w:cs="Times New Roman"/>
+          <w:sz w:val="24"/>
+          <w:szCs w:val="24"/>
+          <w:lang w:val="en-US"/>
+        </w:rPr>
+      </w:pPr>
+      <w:proofErr w:type="spellStart"/>
+      <w:r>
+        <w:rPr>
+          <w:rFonts w:ascii="Times New Roman" w:hAnsi="Times New Roman" w:cs="Times New Roman"/>
+          <w:sz w:val="24"/>
+          <w:szCs w:val="24"/>
+          <w:lang w:val="en-US"/>
+        </w:rPr>
+        <w:t>removeMonomial</w:t>
+      </w:r>
+      <w:proofErr w:type="spellEnd"/>
+    </w:p>
+    <w:p>
+      <w:pPr>
+        <w:pStyle w:val="ListParagraph"/>
+        <w:ind w:left="1800"/>
+        <w:rPr>
+          <w:rFonts w:ascii="Times New Roman" w:hAnsi="Times New Roman" w:cs="Times New Roman"/>
+          <w:sz w:val="24"/>
+          <w:szCs w:val="24"/>
+          <w:lang w:val="en-US"/>
+        </w:rPr>
+      </w:pPr>
+      <w:r>
+        <w:rPr>
+          <w:rFonts w:ascii="Times New Roman" w:hAnsi="Times New Roman" w:cs="Times New Roman"/>
+          <w:sz w:val="24"/>
+          <w:szCs w:val="24"/>
+          <w:lang w:val="en-US"/>
+        </w:rPr>
+        <w:t>It is a method used to remove a Monomial from the list of Monomials</w:t>
+      </w:r>
+    </w:p>
+    <w:p>
+      <w:pPr>
+        <w:pStyle w:val="ListParagraph"/>
+        <w:numPr>
+          <w:ilvl w:val="0"/>
+          <w:numId w:val="15"/>
+        </w:numPr>
+        <w:rPr>
+          <w:rFonts w:ascii="Times New Roman" w:hAnsi="Times New Roman" w:cs="Times New Roman"/>
+          <w:sz w:val="24"/>
+          <w:szCs w:val="24"/>
+          <w:lang w:val="en-US"/>
+        </w:rPr>
+      </w:pPr>
+      <w:proofErr w:type="spellStart"/>
+      <w:r>
+        <w:rPr>
+          <w:rFonts w:ascii="Times New Roman" w:hAnsi="Times New Roman" w:cs="Times New Roman"/>
+          <w:sz w:val="24"/>
+          <w:szCs w:val="24"/>
+          <w:lang w:val="en-US"/>
+        </w:rPr>
+        <w:t>removeMonomials</w:t>
+      </w:r>
+      <w:proofErr w:type="spellEnd"/>
+    </w:p>
+    <w:p>
+      <w:pPr>
+        <w:pStyle w:val="ListParagraph"/>
+        <w:ind w:left="1800"/>
+        <w:rPr>
+          <w:rFonts w:ascii="Times New Roman" w:hAnsi="Times New Roman" w:cs="Times New Roman"/>
+          <w:sz w:val="24"/>
+          <w:szCs w:val="24"/>
+          <w:lang w:val="en-US"/>
+        </w:rPr>
+      </w:pPr>
+      <w:r>
+        <w:rPr>
+          <w:rFonts w:ascii="Times New Roman" w:hAnsi="Times New Roman" w:cs="Times New Roman"/>
+          <w:sz w:val="24"/>
+          <w:szCs w:val="24"/>
+          <w:lang w:val="en-US"/>
+        </w:rPr>
+        <w:t>It is a method used to remove multiple Monomials from the list of Monomials</w:t>
+      </w:r>
+    </w:p>
+    <w:p>
+      <w:pPr>
+        <w:pStyle w:val="ListParagraph"/>
+        <w:numPr>
+          <w:ilvl w:val="0"/>
+          <w:numId w:val="15"/>
+        </w:numPr>
+        <w:rPr>
+          <w:rFonts w:ascii="Times New Roman" w:hAnsi="Times New Roman" w:cs="Times New Roman"/>
+          <w:sz w:val="24"/>
+          <w:szCs w:val="24"/>
+          <w:lang w:val="en-US"/>
+        </w:rPr>
+      </w:pPr>
+      <w:proofErr w:type="gramStart"/>
+      <w:r>
+        <w:rPr>
+          <w:rFonts w:ascii="Times New Roman" w:hAnsi="Times New Roman" w:cs="Times New Roman"/>
+          <w:sz w:val="24"/>
+          <w:szCs w:val="24"/>
+          <w:lang w:val="en-US"/>
+        </w:rPr>
+        <w:t>Polynomial(</w:t>
+      </w:r>
+      <w:proofErr w:type="gramEnd"/>
+      <w:r>
+        <w:rPr>
+          <w:rFonts w:ascii="Times New Roman" w:hAnsi="Times New Roman" w:cs="Times New Roman"/>
+          <w:sz w:val="24"/>
+          <w:szCs w:val="24"/>
+          <w:lang w:val="en-US"/>
+        </w:rPr>
+        <w:t xml:space="preserve">String </w:t>
+      </w:r>
+      <w:proofErr w:type="spellStart"/>
+      <w:r>
+        <w:rPr>
+          <w:rFonts w:ascii="Times New Roman" w:hAnsi="Times New Roman" w:cs="Times New Roman"/>
+          <w:sz w:val="24"/>
+          <w:szCs w:val="24"/>
+          <w:lang w:val="en-US"/>
+        </w:rPr>
+        <w:t>inputPoly</w:t>
+      </w:r>
+      <w:proofErr w:type="spellEnd"/>
+      <w:r>
+        <w:rPr>
+          <w:rFonts w:ascii="Times New Roman" w:hAnsi="Times New Roman" w:cs="Times New Roman"/>
+          <w:sz w:val="24"/>
+          <w:szCs w:val="24"/>
+          <w:lang w:val="en-US"/>
+        </w:rPr>
+        <w:t xml:space="preserve">) throws </w:t>
+      </w:r>
+      <w:proofErr w:type="spellStart"/>
+      <w:r>
+        <w:rPr>
+          <w:rFonts w:ascii="Times New Roman" w:hAnsi="Times New Roman" w:cs="Times New Roman"/>
+          <w:sz w:val="24"/>
+          <w:szCs w:val="24"/>
+          <w:lang w:val="en-US"/>
+        </w:rPr>
+        <w:t>PolyFormatException</w:t>
+      </w:r>
+      <w:proofErr w:type="spellEnd"/>
+    </w:p>
+    <w:p>
+      <w:pPr>
+        <w:pStyle w:val="ListParagraph"/>
+        <w:ind w:left="1800"/>
+        <w:rPr>
+          <w:rFonts w:ascii="Times New Roman" w:hAnsi="Times New Roman" w:cs="Times New Roman"/>
+          <w:sz w:val="24"/>
+          <w:szCs w:val="24"/>
+          <w:lang w:val="en-US"/>
+        </w:rPr>
+      </w:pPr>
+      <w:r>
+        <w:rPr>
+          <w:rFonts w:ascii="Times New Roman" w:hAnsi="Times New Roman" w:cs="Times New Roman"/>
+          <w:sz w:val="24"/>
+          <w:szCs w:val="24"/>
+          <w:lang w:val="en-US"/>
+        </w:rPr>
+        <w:t xml:space="preserve">It creates a new Polynomial from the input string. It uses two static methods from </w:t>
+      </w:r>
+      <w:proofErr w:type="spellStart"/>
+      <w:r>
+        <w:rPr>
+          <w:rFonts w:ascii="Times New Roman" w:hAnsi="Times New Roman" w:cs="Times New Roman"/>
+          <w:sz w:val="24"/>
+          <w:szCs w:val="24"/>
+          <w:lang w:val="en-US"/>
+        </w:rPr>
+        <w:t>PolyUtil</w:t>
+      </w:r>
+      <w:proofErr w:type="spellEnd"/>
+      <w:r>
+        <w:rPr>
+          <w:rFonts w:ascii="Times New Roman" w:hAnsi="Times New Roman" w:cs="Times New Roman"/>
+          <w:sz w:val="24"/>
+          <w:szCs w:val="24"/>
+          <w:lang w:val="en-US"/>
+        </w:rPr>
+        <w:t xml:space="preserve"> class, </w:t>
+      </w:r>
+      <w:proofErr w:type="spellStart"/>
+      <w:r>
+        <w:rPr>
+          <w:rFonts w:ascii="Times New Roman" w:hAnsi="Times New Roman" w:cs="Times New Roman"/>
+          <w:sz w:val="24"/>
+          <w:szCs w:val="24"/>
+          <w:lang w:val="en-US"/>
+        </w:rPr>
+        <w:t>polyExtractor</w:t>
+      </w:r>
+      <w:proofErr w:type="spellEnd"/>
+      <w:r>
+        <w:rPr>
+          <w:rFonts w:ascii="Times New Roman" w:hAnsi="Times New Roman" w:cs="Times New Roman"/>
+          <w:sz w:val="24"/>
+          <w:szCs w:val="24"/>
+          <w:lang w:val="en-US"/>
+        </w:rPr>
+        <w:t xml:space="preserve"> and </w:t>
+      </w:r>
+      <w:proofErr w:type="spellStart"/>
+      <w:r>
+        <w:rPr>
+          <w:rFonts w:ascii="Times New Roman" w:hAnsi="Times New Roman" w:cs="Times New Roman"/>
+          <w:sz w:val="24"/>
+          <w:szCs w:val="24"/>
+          <w:lang w:val="en-US"/>
+        </w:rPr>
+        <w:t>polyCombine</w:t>
+      </w:r>
+      <w:proofErr w:type="spellEnd"/>
+      <w:r>
+        <w:rPr>
+          <w:rFonts w:ascii="Times New Roman" w:hAnsi="Times New Roman" w:cs="Times New Roman"/>
+          <w:sz w:val="24"/>
+          <w:szCs w:val="24"/>
+          <w:lang w:val="en-US"/>
+        </w:rPr>
+        <w:t>. After the polynomial is created it is sorted in a reverse order.</w:t>
+      </w:r>
+    </w:p>
+    <w:p>
+      <w:pPr>
+        <w:pStyle w:val="ListParagraph"/>
+        <w:numPr>
+          <w:ilvl w:val="0"/>
+          <w:numId w:val="15"/>
+        </w:numPr>
+        <w:rPr>
+          <w:rFonts w:ascii="Times New Roman" w:hAnsi="Times New Roman" w:cs="Times New Roman"/>
+          <w:sz w:val="24"/>
+          <w:szCs w:val="24"/>
+          <w:lang w:val="en-US"/>
+        </w:rPr>
+      </w:pPr>
+      <w:r>
+        <w:rPr>
+          <w:rFonts w:ascii="Times New Roman" w:hAnsi="Times New Roman" w:cs="Times New Roman"/>
+          <w:sz w:val="24"/>
+          <w:szCs w:val="24"/>
+          <w:lang w:val="en-US"/>
+        </w:rPr>
+        <w:t>equals</w:t>
+      </w:r>
+    </w:p>
+    <w:p>
+      <w:pPr>
+        <w:pStyle w:val="ListParagraph"/>
+        <w:ind w:left="1800"/>
+        <w:rPr>
+          <w:rFonts w:ascii="Times New Roman" w:hAnsi="Times New Roman" w:cs="Times New Roman"/>
+          <w:sz w:val="24"/>
+          <w:szCs w:val="24"/>
+          <w:lang w:val="en-US"/>
+        </w:rPr>
+      </w:pPr>
+      <w:r>
+        <w:rPr>
+          <w:rFonts w:ascii="Times New Roman" w:hAnsi="Times New Roman" w:cs="Times New Roman"/>
+          <w:sz w:val="24"/>
+          <w:szCs w:val="24"/>
+          <w:lang w:val="en-US"/>
+        </w:rPr>
+        <w:t>It is an overridden method used in order to correctly sort the list of monomials</w:t>
+      </w:r>
+    </w:p>
+    <w:p>
+      <w:pPr>
+        <w:pStyle w:val="ListParagraph"/>
+        <w:numPr>
+          <w:ilvl w:val="0"/>
+          <w:numId w:val="5"/>
+        </w:numPr>
+        <w:rPr>
+          <w:rFonts w:ascii="Times New Roman" w:hAnsi="Times New Roman" w:cs="Times New Roman"/>
+          <w:sz w:val="24"/>
+          <w:szCs w:val="24"/>
+          <w:lang w:val="en-US"/>
+        </w:rPr>
+      </w:pPr>
+      <w:proofErr w:type="spellStart"/>
+      <w:r>
+        <w:rPr>
+          <w:rFonts w:ascii="Times New Roman" w:hAnsi="Times New Roman" w:cs="Times New Roman"/>
+          <w:sz w:val="24"/>
+          <w:szCs w:val="24"/>
+          <w:lang w:val="en-US"/>
+        </w:rPr>
+        <w:t>PolyFormatException</w:t>
+      </w:r>
+      <w:proofErr w:type="spellEnd"/>
+      <w:r>
+        <w:rPr>
+          <w:rFonts w:ascii="Times New Roman" w:hAnsi="Times New Roman" w:cs="Times New Roman"/>
+          <w:sz w:val="24"/>
+          <w:szCs w:val="24"/>
+          <w:lang w:val="en-US"/>
+        </w:rPr>
+        <w:t>: is an exception class which is thrown when the format of the input string representing a polynomial is incorrect.</w:t>
+      </w:r>
+    </w:p>
+    <w:p>
+      <w:pPr>
+        <w:pStyle w:val="ListParagraph"/>
+        <w:numPr>
+          <w:ilvl w:val="0"/>
+          <w:numId w:val="5"/>
+        </w:numPr>
+        <w:rPr>
+          <w:rFonts w:ascii="Times New Roman" w:hAnsi="Times New Roman" w:cs="Times New Roman"/>
+          <w:sz w:val="24"/>
+          <w:szCs w:val="24"/>
+          <w:lang w:val="en-US"/>
+        </w:rPr>
+      </w:pPr>
+      <w:proofErr w:type="spellStart"/>
+      <w:r>
+        <w:rPr>
+          <w:rFonts w:ascii="Times New Roman" w:hAnsi="Times New Roman" w:cs="Times New Roman"/>
+          <w:sz w:val="24"/>
+          <w:szCs w:val="24"/>
+          <w:lang w:val="en-US"/>
+        </w:rPr>
+        <w:t>PolyUtil</w:t>
+      </w:r>
+      <w:proofErr w:type="spellEnd"/>
+      <w:r>
+        <w:rPr>
+          <w:rFonts w:ascii="Times New Roman" w:hAnsi="Times New Roman" w:cs="Times New Roman"/>
+          <w:sz w:val="24"/>
+          <w:szCs w:val="24"/>
+          <w:lang w:val="en-US"/>
+        </w:rPr>
+        <w:t>: is a utility class which contains multiple static methods. It has no attributes.</w:t>
+      </w:r>
+    </w:p>
+    <w:p>
+      <w:pPr>
+        <w:pStyle w:val="ListParagraph"/>
+        <w:numPr>
+          <w:ilvl w:val="0"/>
+          <w:numId w:val="15"/>
+        </w:numPr>
+        <w:rPr>
+          <w:rFonts w:ascii="Times New Roman" w:hAnsi="Times New Roman" w:cs="Times New Roman"/>
+          <w:sz w:val="24"/>
+          <w:szCs w:val="24"/>
+          <w:lang w:val="en-US"/>
+        </w:rPr>
+      </w:pPr>
+      <w:proofErr w:type="spellStart"/>
+      <w:r>
+        <w:rPr>
+          <w:rFonts w:ascii="Times New Roman" w:hAnsi="Times New Roman" w:cs="Times New Roman"/>
+          <w:sz w:val="24"/>
+          <w:szCs w:val="24"/>
+          <w:lang w:val="en-US"/>
+        </w:rPr>
+        <w:t>polyExtractor</w:t>
+      </w:r>
+      <w:proofErr w:type="spellEnd"/>
+    </w:p>
+    <w:p>
+      <w:pPr>
+        <w:pStyle w:val="ListParagraph"/>
+        <w:ind w:left="1800"/>
+        <w:rPr>
+          <w:rFonts w:ascii="Times New Roman" w:hAnsi="Times New Roman" w:cs="Times New Roman"/>
+          <w:sz w:val="24"/>
+          <w:szCs w:val="24"/>
+          <w:lang w:val="en-US"/>
+        </w:rPr>
+      </w:pPr>
+      <w:r>
+        <w:rPr>
+          <w:rFonts w:ascii="Times New Roman" w:hAnsi="Times New Roman" w:cs="Times New Roman"/>
+          <w:sz w:val="24"/>
+          <w:szCs w:val="24"/>
+          <w:lang w:val="en-US"/>
+        </w:rPr>
+        <w:t>It is a method used to correctly extract a list of monomials representing the input string. If the input string is not a correct polynomial an exception is thrown. It makes use of regex expressions in order to match and extract monomials. Two regex expressions are used, the first one is for finding monomials in different forms from the input string and the second is used for extracting the coefficient, power and sign of the monomial in order to create a new Monomial object</w:t>
+      </w:r>
+      <w:r>
+        <w:rPr>
+          <w:rFonts w:ascii="Times New Roman" w:hAnsi="Times New Roman" w:cs="Times New Roman"/>
+          <w:sz w:val="24"/>
+          <w:szCs w:val="24"/>
+          <w:lang w:val="en-US"/>
+        </w:rPr>
+        <w:t>.</w:t>
+      </w:r>
+    </w:p>
+    <w:p>
+      <w:pPr>
+        <w:pStyle w:val="ListParagraph"/>
+        <w:numPr>
+          <w:ilvl w:val="0"/>
+          <w:numId w:val="15"/>
+        </w:numPr>
+        <w:rPr>
+          <w:rFonts w:ascii="Times New Roman" w:hAnsi="Times New Roman" w:cs="Times New Roman"/>
+          <w:sz w:val="24"/>
+          <w:szCs w:val="24"/>
+          <w:lang w:val="en-US"/>
+        </w:rPr>
+      </w:pPr>
+      <w:proofErr w:type="spellStart"/>
+      <w:r>
+        <w:rPr>
+          <w:rFonts w:ascii="Times New Roman" w:hAnsi="Times New Roman" w:cs="Times New Roman"/>
+          <w:sz w:val="24"/>
+          <w:szCs w:val="24"/>
+          <w:lang w:val="en-US"/>
+        </w:rPr>
+        <w:t>monoFormatter</w:t>
+      </w:r>
+      <w:proofErr w:type="spellEnd"/>
+    </w:p>
+    <w:p>
+      <w:pPr>
+        <w:pStyle w:val="ListParagraph"/>
+        <w:ind w:left="1800"/>
+        <w:rPr>
+          <w:rFonts w:ascii="Times New Roman" w:hAnsi="Times New Roman" w:cs="Times New Roman"/>
+          <w:sz w:val="24"/>
+          <w:szCs w:val="24"/>
+          <w:lang w:val="en-US"/>
+        </w:rPr>
+      </w:pPr>
+      <w:r>
+        <w:rPr>
+          <w:rFonts w:ascii="Times New Roman" w:hAnsi="Times New Roman" w:cs="Times New Roman"/>
+          <w:sz w:val="24"/>
+          <w:szCs w:val="24"/>
+          <w:lang w:val="en-US"/>
+        </w:rPr>
+        <w:t>It is a method used to correctly convert a Monomial object into a string representing it</w:t>
+      </w:r>
+    </w:p>
+    <w:p>
+      <w:pPr>
+        <w:pStyle w:val="ListParagraph"/>
+        <w:numPr>
+          <w:ilvl w:val="0"/>
+          <w:numId w:val="15"/>
+        </w:numPr>
+        <w:rPr>
+          <w:rFonts w:ascii="Times New Roman" w:hAnsi="Times New Roman" w:cs="Times New Roman"/>
+          <w:sz w:val="24"/>
+          <w:szCs w:val="24"/>
+          <w:lang w:val="en-US"/>
+        </w:rPr>
+      </w:pPr>
+      <w:proofErr w:type="spellStart"/>
+      <w:r>
+        <w:rPr>
+          <w:rFonts w:ascii="Times New Roman" w:hAnsi="Times New Roman" w:cs="Times New Roman"/>
+          <w:sz w:val="24"/>
+          <w:szCs w:val="24"/>
+          <w:lang w:val="en-US"/>
+        </w:rPr>
+        <w:t>polyFormatter</w:t>
+      </w:r>
+      <w:proofErr w:type="spellEnd"/>
+    </w:p>
+    <w:p>
+      <w:pPr>
+        <w:pStyle w:val="ListParagraph"/>
+        <w:ind w:left="1800"/>
+        <w:rPr>
+          <w:rFonts w:ascii="Times New Roman" w:hAnsi="Times New Roman" w:cs="Times New Roman"/>
+          <w:sz w:val="24"/>
+          <w:szCs w:val="24"/>
+          <w:lang w:val="en-US"/>
+        </w:rPr>
+      </w:pPr>
+      <w:r>
+        <w:rPr>
+          <w:rFonts w:ascii="Times New Roman" w:hAnsi="Times New Roman" w:cs="Times New Roman"/>
+          <w:sz w:val="24"/>
+          <w:szCs w:val="24"/>
+          <w:lang w:val="en-US"/>
+        </w:rPr>
+        <w:t xml:space="preserve">It is a method which uses </w:t>
+      </w:r>
+      <w:proofErr w:type="spellStart"/>
+      <w:r>
+        <w:rPr>
+          <w:rFonts w:ascii="Times New Roman" w:hAnsi="Times New Roman" w:cs="Times New Roman"/>
+          <w:sz w:val="24"/>
+          <w:szCs w:val="24"/>
+          <w:lang w:val="en-US"/>
+        </w:rPr>
+        <w:t>monoFormatter</w:t>
+      </w:r>
+      <w:proofErr w:type="spellEnd"/>
+      <w:r>
+        <w:rPr>
+          <w:rFonts w:ascii="Times New Roman" w:hAnsi="Times New Roman" w:cs="Times New Roman"/>
+          <w:sz w:val="24"/>
+          <w:szCs w:val="24"/>
+          <w:lang w:val="en-US"/>
+        </w:rPr>
+        <w:t xml:space="preserve"> in order to convert a Polynomial object into a string representing it</w:t>
+      </w:r>
+    </w:p>
+    <w:p>
+      <w:pPr>
+        <w:pStyle w:val="ListParagraph"/>
+        <w:numPr>
+          <w:ilvl w:val="0"/>
+          <w:numId w:val="15"/>
+        </w:numPr>
+        <w:rPr>
+          <w:rFonts w:ascii="Times New Roman" w:hAnsi="Times New Roman" w:cs="Times New Roman"/>
+          <w:sz w:val="24"/>
+          <w:szCs w:val="24"/>
+          <w:lang w:val="en-US"/>
+        </w:rPr>
+      </w:pPr>
+      <w:proofErr w:type="spellStart"/>
+      <w:r>
+        <w:rPr>
+          <w:rFonts w:ascii="Times New Roman" w:hAnsi="Times New Roman" w:cs="Times New Roman"/>
+          <w:sz w:val="24"/>
+          <w:szCs w:val="24"/>
+          <w:lang w:val="en-US"/>
+        </w:rPr>
+        <w:t>polyCombine</w:t>
+      </w:r>
+      <w:proofErr w:type="spellEnd"/>
+    </w:p>
+    <w:p>
+      <w:pPr>
+        <w:pStyle w:val="ListParagraph"/>
+        <w:ind w:left="1800"/>
+        <w:rPr>
+          <w:rFonts w:ascii="Times New Roman" w:hAnsi="Times New Roman" w:cs="Times New Roman"/>
+          <w:sz w:val="24"/>
+          <w:szCs w:val="24"/>
+          <w:lang w:val="en-US"/>
+        </w:rPr>
+      </w:pPr>
+      <w:r>
+        <w:rPr>
+          <w:rFonts w:ascii="Times New Roman" w:hAnsi="Times New Roman" w:cs="Times New Roman"/>
+          <w:sz w:val="24"/>
+          <w:szCs w:val="24"/>
+          <w:lang w:val="en-US"/>
+        </w:rPr>
+        <w:t>It is a method which combines all the monomials of the same power contained in a Polynomial, it is very important for input processing, multiplication and other methods.</w:t>
+      </w:r>
+    </w:p>
+    <w:p>
+      <w:pPr>
+        <w:pStyle w:val="ListParagraph"/>
+        <w:numPr>
+          <w:ilvl w:val="0"/>
+          <w:numId w:val="15"/>
+        </w:numPr>
+        <w:rPr>
+          <w:rFonts w:ascii="Times New Roman" w:hAnsi="Times New Roman" w:cs="Times New Roman"/>
+          <w:sz w:val="24"/>
+          <w:szCs w:val="24"/>
+          <w:lang w:val="en-US"/>
+        </w:rPr>
+      </w:pPr>
+      <w:proofErr w:type="spellStart"/>
+      <w:r>
+        <w:rPr>
+          <w:rFonts w:ascii="Times New Roman" w:hAnsi="Times New Roman" w:cs="Times New Roman"/>
+          <w:sz w:val="24"/>
+          <w:szCs w:val="24"/>
+          <w:lang w:val="en-US"/>
+        </w:rPr>
+        <w:t>deriveMono</w:t>
+      </w:r>
+      <w:proofErr w:type="spellEnd"/>
+    </w:p>
+    <w:p>
+      <w:pPr>
+        <w:pStyle w:val="ListParagraph"/>
+        <w:ind w:left="1800"/>
+        <w:rPr>
+          <w:rFonts w:ascii="Times New Roman" w:hAnsi="Times New Roman" w:cs="Times New Roman"/>
+          <w:sz w:val="24"/>
+          <w:szCs w:val="24"/>
+          <w:lang w:val="en-US"/>
+        </w:rPr>
+      </w:pPr>
+      <w:r>
+        <w:rPr>
+          <w:rFonts w:ascii="Times New Roman" w:hAnsi="Times New Roman" w:cs="Times New Roman"/>
+          <w:sz w:val="24"/>
+          <w:szCs w:val="24"/>
+          <w:lang w:val="en-US"/>
+        </w:rPr>
+        <w:t xml:space="preserve">It is a method which receives a Monomial and derives it, returning a new Monomial representing </w:t>
+      </w:r>
+      <w:r>
+        <w:rPr>
+          <w:rFonts w:ascii="Times New Roman" w:hAnsi="Times New Roman" w:cs="Times New Roman"/>
+          <w:sz w:val="24"/>
+          <w:szCs w:val="24"/>
+          <w:lang w:val="en-US"/>
+        </w:rPr>
+        <w:t>the derived one, it is used in the derivation of a polynomial operation.</w:t>
+      </w:r>
+    </w:p>
+    <w:p>
+      <w:pPr>
+        <w:pStyle w:val="ListParagraph"/>
+        <w:numPr>
+          <w:ilvl w:val="0"/>
+          <w:numId w:val="15"/>
+        </w:numPr>
+        <w:rPr>
+          <w:rFonts w:ascii="Times New Roman" w:hAnsi="Times New Roman" w:cs="Times New Roman"/>
+          <w:sz w:val="24"/>
+          <w:szCs w:val="24"/>
+          <w:lang w:val="en-US"/>
+        </w:rPr>
+      </w:pPr>
+      <w:proofErr w:type="spellStart"/>
+      <w:r>
+        <w:rPr>
+          <w:rFonts w:ascii="Times New Roman" w:hAnsi="Times New Roman" w:cs="Times New Roman"/>
+          <w:sz w:val="24"/>
+          <w:szCs w:val="24"/>
+          <w:lang w:val="en-US"/>
+        </w:rPr>
+        <w:t>integrateMono</w:t>
+      </w:r>
+      <w:proofErr w:type="spellEnd"/>
+    </w:p>
+    <w:p>
+      <w:pPr>
+        <w:pStyle w:val="ListParagraph"/>
+        <w:ind w:left="1800"/>
+        <w:rPr>
+          <w:rFonts w:ascii="Times New Roman" w:hAnsi="Times New Roman" w:cs="Times New Roman"/>
+          <w:sz w:val="24"/>
+          <w:szCs w:val="24"/>
+          <w:lang w:val="en-US"/>
+        </w:rPr>
+      </w:pPr>
+      <w:r>
+        <w:rPr>
+          <w:rFonts w:ascii="Times New Roman" w:hAnsi="Times New Roman" w:cs="Times New Roman"/>
+          <w:sz w:val="24"/>
+          <w:szCs w:val="24"/>
+          <w:lang w:val="en-US"/>
+        </w:rPr>
+        <w:t>It is a method which receives a Monomial and integrates it, returning a new Monomial representing the integrated one, it is used in the integration of a polynomial operation.</w:t>
+      </w:r>
+    </w:p>
+    <w:p>
+      <w:pPr>
+        <w:pStyle w:val="ListParagraph"/>
+        <w:numPr>
+          <w:ilvl w:val="0"/>
+          <w:numId w:val="15"/>
+        </w:numPr>
+        <w:rPr>
+          <w:rFonts w:ascii="Times New Roman" w:hAnsi="Times New Roman" w:cs="Times New Roman"/>
+          <w:sz w:val="24"/>
+          <w:szCs w:val="24"/>
+          <w:lang w:val="en-US"/>
+        </w:rPr>
+      </w:pPr>
+      <w:proofErr w:type="spellStart"/>
+      <w:r>
+        <w:rPr>
+          <w:rFonts w:ascii="Times New Roman" w:hAnsi="Times New Roman" w:cs="Times New Roman"/>
+          <w:sz w:val="24"/>
+          <w:szCs w:val="24"/>
+          <w:lang w:val="en-US"/>
+        </w:rPr>
+        <w:lastRenderedPageBreak/>
+        <w:t>divideMono</w:t>
+      </w:r>
+      <w:proofErr w:type="spellEnd"/>
+    </w:p>
+    <w:p>
+      <w:pPr>
+        <w:pStyle w:val="ListParagraph"/>
+        <w:ind w:left="1800"/>
+        <w:rPr>
+          <w:rFonts w:ascii="Times New Roman" w:hAnsi="Times New Roman" w:cs="Times New Roman"/>
+          <w:sz w:val="24"/>
+          <w:szCs w:val="24"/>
+          <w:lang w:val="en-US"/>
+        </w:rPr>
+      </w:pPr>
+      <w:r>
+        <w:rPr>
+          <w:rFonts w:ascii="Times New Roman" w:hAnsi="Times New Roman" w:cs="Times New Roman"/>
+          <w:sz w:val="24"/>
+          <w:szCs w:val="24"/>
+          <w:lang w:val="en-US"/>
+        </w:rPr>
+        <w:t>It is a method which receives two monomials and divides them, returning a new Monomial representing the result of the division, it is used in the division of two polynomials operation.</w:t>
+      </w:r>
+    </w:p>
+    <w:p>
+      <w:pPr>
+        <w:pStyle w:val="ListParagraph"/>
+        <w:numPr>
+          <w:ilvl w:val="0"/>
+          <w:numId w:val="16"/>
+        </w:numPr>
+        <w:rPr>
+          <w:rFonts w:ascii="Times New Roman" w:hAnsi="Times New Roman" w:cs="Times New Roman"/>
+          <w:sz w:val="24"/>
+          <w:szCs w:val="24"/>
+          <w:lang w:val="en-US"/>
+        </w:rPr>
+      </w:pPr>
+      <w:r>
+        <w:rPr>
+          <w:rFonts w:ascii="Times New Roman" w:hAnsi="Times New Roman" w:cs="Times New Roman"/>
+          <w:sz w:val="24"/>
+          <w:szCs w:val="24"/>
+          <w:lang w:val="en-US"/>
+        </w:rPr>
+        <w:t>Operation: is a class used for performing different operations on polynomials. It has no attributes</w:t>
+      </w:r>
+      <w:r>
+        <w:rPr>
+          <w:rFonts w:ascii="Times New Roman" w:hAnsi="Times New Roman" w:cs="Times New Roman"/>
+          <w:sz w:val="24"/>
+          <w:szCs w:val="24"/>
+          <w:lang w:val="en-US"/>
+        </w:rPr>
+        <w:t>.</w:t>
+      </w:r>
+    </w:p>
+    <w:p>
+      <w:pPr>
+        <w:pStyle w:val="ListParagraph"/>
+        <w:numPr>
+          <w:ilvl w:val="0"/>
+          <w:numId w:val="15"/>
+        </w:numPr>
+        <w:rPr>
+          <w:rFonts w:ascii="Times New Roman" w:hAnsi="Times New Roman" w:cs="Times New Roman"/>
+          <w:sz w:val="24"/>
+          <w:szCs w:val="24"/>
+          <w:lang w:val="en-US"/>
+        </w:rPr>
+      </w:pPr>
+      <w:proofErr w:type="spellStart"/>
+      <w:r>
+        <w:rPr>
+          <w:rFonts w:ascii="Times New Roman" w:hAnsi="Times New Roman" w:cs="Times New Roman"/>
+          <w:sz w:val="24"/>
+          <w:szCs w:val="24"/>
+          <w:lang w:val="en-US"/>
+        </w:rPr>
+        <w:t>addP</w:t>
+      </w:r>
+      <w:proofErr w:type="spellEnd"/>
+    </w:p>
+    <w:p>
+      <w:pPr>
+        <w:pStyle w:val="ListParagraph"/>
+        <w:ind w:left="1800"/>
+        <w:rPr>
+          <w:rFonts w:ascii="Times New Roman" w:hAnsi="Times New Roman" w:cs="Times New Roman"/>
+          <w:sz w:val="24"/>
+          <w:szCs w:val="24"/>
+          <w:lang w:val="en-US"/>
+        </w:rPr>
+      </w:pPr>
+      <w:r>
+        <w:rPr>
+          <w:rFonts w:ascii="Times New Roman" w:hAnsi="Times New Roman" w:cs="Times New Roman"/>
+          <w:sz w:val="24"/>
+          <w:szCs w:val="24"/>
+          <w:lang w:val="en-US"/>
+        </w:rPr>
+        <w:t>It is a method used for adding two</w:t>
+      </w:r>
+      <w:r>
+        <w:rPr>
+          <w:rFonts w:ascii="Times New Roman" w:hAnsi="Times New Roman" w:cs="Times New Roman"/>
+          <w:sz w:val="24"/>
+          <w:szCs w:val="24"/>
+          <w:lang w:val="en-US"/>
+        </w:rPr>
+        <w:t xml:space="preserve"> polynomials and it returns a new Polynomial representing their sum.</w:t>
+      </w:r>
+    </w:p>
+    <w:p>
+      <w:pPr>
+        <w:pStyle w:val="ListParagraph"/>
+        <w:numPr>
+          <w:ilvl w:val="0"/>
+          <w:numId w:val="15"/>
+        </w:numPr>
+        <w:rPr>
+          <w:rFonts w:ascii="Times New Roman" w:hAnsi="Times New Roman" w:cs="Times New Roman"/>
+          <w:sz w:val="24"/>
+          <w:szCs w:val="24"/>
+          <w:lang w:val="en-US"/>
+        </w:rPr>
+      </w:pPr>
+      <w:proofErr w:type="spellStart"/>
+      <w:r>
+        <w:rPr>
+          <w:rFonts w:ascii="Times New Roman" w:hAnsi="Times New Roman" w:cs="Times New Roman"/>
+          <w:sz w:val="24"/>
+          <w:szCs w:val="24"/>
+          <w:lang w:val="en-US"/>
+        </w:rPr>
+        <w:t>substractP</w:t>
+      </w:r>
+      <w:proofErr w:type="spellEnd"/>
       <w:r>
         <w:rPr>
           <w:rFonts w:ascii="Times New Roman" w:hAnsi="Times New Roman" w:cs="Times New Roman"/>
@@ -3569,98 +5155,341 @@
         </w:rPr>
         <w:t xml:space="preserve"> </w:t>
       </w:r>
-      <w:r>
-        <w:rPr>
-          <w:rFonts w:ascii="Times New Roman" w:hAnsi="Times New Roman" w:cs="Times New Roman"/>
-          <w:sz w:val="24"/>
-          <w:szCs w:val="24"/>
-          <w:lang w:val="en-US"/>
-        </w:rPr>
-        <w:t>In order to input correct polynomials, each term MUST have a sign.</w:t>
-      </w:r>
-    </w:p>
-    <w:p>
-      <w:pPr>
-        <w:ind w:left="360"/>
-        <w:rPr>
-          <w:rFonts w:ascii="Times New Roman" w:hAnsi="Times New Roman" w:cs="Times New Roman"/>
-          <w:sz w:val="24"/>
-          <w:szCs w:val="24"/>
-          <w:lang w:val="en-US"/>
-        </w:rPr>
-      </w:pPr>
-      <w:r>
-        <w:rPr>
-          <w:rFonts w:ascii="Times New Roman" w:hAnsi="Times New Roman" w:cs="Times New Roman"/>
-          <w:sz w:val="24"/>
-          <w:szCs w:val="24"/>
-          <w:lang w:val="en-US"/>
-        </w:rPr>
-        <w:t xml:space="preserve">The project contains the following packages: </w:t>
-      </w:r>
-    </w:p>
-    <w:p>
-      <w:pPr>
-        <w:pStyle w:val="ListParagraph"/>
-        <w:numPr>
-          <w:ilvl w:val="0"/>
-          <w:numId w:val="5"/>
-        </w:numPr>
-        <w:rPr>
-          <w:rFonts w:ascii="Times New Roman" w:hAnsi="Times New Roman" w:cs="Times New Roman"/>
-          <w:sz w:val="24"/>
-          <w:szCs w:val="24"/>
-          <w:lang w:val="en-US"/>
-        </w:rPr>
-      </w:pPr>
-      <w:r>
-        <w:rPr>
-          <w:rFonts w:ascii="Times New Roman" w:hAnsi="Times New Roman" w:cs="Times New Roman"/>
-          <w:sz w:val="24"/>
-          <w:szCs w:val="24"/>
-          <w:lang w:val="en-US"/>
-        </w:rPr>
-        <w:t>gui: contains classes related to the graphical user interface and the controller</w:t>
-      </w:r>
-    </w:p>
-    <w:p>
-      <w:pPr>
-        <w:pStyle w:val="ListParagraph"/>
-        <w:numPr>
-          <w:ilvl w:val="0"/>
-          <w:numId w:val="6"/>
-        </w:numPr>
-        <w:rPr>
-          <w:rFonts w:ascii="Times New Roman" w:hAnsi="Times New Roman" w:cs="Times New Roman"/>
-          <w:sz w:val="24"/>
-          <w:szCs w:val="24"/>
-          <w:lang w:val="en-US"/>
-        </w:rPr>
-      </w:pPr>
-      <w:r>
-        <w:rPr>
-          <w:rFonts w:ascii="Times New Roman" w:hAnsi="Times New Roman" w:cs="Times New Roman"/>
-          <w:sz w:val="24"/>
-          <w:szCs w:val="24"/>
-          <w:lang w:val="en-US"/>
-        </w:rPr>
-        <w:t>ControllerCalc</w:t>
-      </w:r>
-    </w:p>
-    <w:p>
-      <w:pPr>
-        <w:pStyle w:val="ListParagraph"/>
-        <w:numPr>
-          <w:ilvl w:val="0"/>
-          <w:numId w:val="6"/>
-        </w:numPr>
-        <w:rPr>
-          <w:rFonts w:ascii="Times New Roman" w:hAnsi="Times New Roman" w:cs="Times New Roman"/>
-          <w:sz w:val="24"/>
-          <w:szCs w:val="24"/>
-          <w:lang w:val="en-US"/>
-        </w:rPr>
-      </w:pPr>
+    </w:p>
+    <w:p>
+      <w:pPr>
+        <w:pStyle w:val="ListParagraph"/>
+        <w:ind w:left="1800"/>
+        <w:rPr>
+          <w:rFonts w:ascii="Times New Roman" w:hAnsi="Times New Roman" w:cs="Times New Roman"/>
+          <w:sz w:val="24"/>
+          <w:szCs w:val="24"/>
+          <w:lang w:val="en-US"/>
+        </w:rPr>
+      </w:pPr>
+      <w:r>
+        <w:rPr>
+          <w:rFonts w:ascii="Times New Roman" w:hAnsi="Times New Roman" w:cs="Times New Roman"/>
+          <w:sz w:val="24"/>
+          <w:szCs w:val="24"/>
+          <w:lang w:val="en-US"/>
+        </w:rPr>
+        <w:t>It is a method used for subtracting two polynomials and it returns a new Polynomial representing their difference.</w:t>
+      </w:r>
+    </w:p>
+    <w:p>
+      <w:pPr>
+        <w:pStyle w:val="ListParagraph"/>
+        <w:numPr>
+          <w:ilvl w:val="0"/>
+          <w:numId w:val="15"/>
+        </w:numPr>
+        <w:rPr>
+          <w:rFonts w:ascii="Times New Roman" w:hAnsi="Times New Roman" w:cs="Times New Roman"/>
+          <w:sz w:val="24"/>
+          <w:szCs w:val="24"/>
+          <w:lang w:val="en-US"/>
+        </w:rPr>
+      </w:pPr>
+      <w:proofErr w:type="spellStart"/>
+      <w:r>
+        <w:rPr>
+          <w:rFonts w:ascii="Times New Roman" w:hAnsi="Times New Roman" w:cs="Times New Roman"/>
+          <w:sz w:val="24"/>
+          <w:szCs w:val="24"/>
+          <w:lang w:val="en-US"/>
+        </w:rPr>
+        <w:t>multiplyP</w:t>
+      </w:r>
+      <w:proofErr w:type="spellEnd"/>
+    </w:p>
+    <w:p>
+      <w:pPr>
+        <w:pStyle w:val="ListParagraph"/>
+        <w:ind w:left="1800"/>
+        <w:rPr>
+          <w:rFonts w:ascii="Times New Roman" w:hAnsi="Times New Roman" w:cs="Times New Roman"/>
+          <w:sz w:val="24"/>
+          <w:szCs w:val="24"/>
+          <w:lang w:val="en-US"/>
+        </w:rPr>
+      </w:pPr>
+      <w:r>
+        <w:rPr>
+          <w:rFonts w:ascii="Times New Roman" w:hAnsi="Times New Roman" w:cs="Times New Roman"/>
+          <w:sz w:val="24"/>
+          <w:szCs w:val="24"/>
+          <w:lang w:val="en-US"/>
+        </w:rPr>
+        <w:t xml:space="preserve">It is a method used for multiplying two polynomials, the Monomials with the same power in the resulting Polynomial are then added together using the </w:t>
+      </w:r>
+      <w:proofErr w:type="spellStart"/>
+      <w:r>
+        <w:rPr>
+          <w:rFonts w:ascii="Times New Roman" w:hAnsi="Times New Roman" w:cs="Times New Roman"/>
+          <w:sz w:val="24"/>
+          <w:szCs w:val="24"/>
+          <w:lang w:val="en-US"/>
+        </w:rPr>
+        <w:t>polyCombine</w:t>
+      </w:r>
+      <w:proofErr w:type="spellEnd"/>
+      <w:r>
+        <w:rPr>
+          <w:rFonts w:ascii="Times New Roman" w:hAnsi="Times New Roman" w:cs="Times New Roman"/>
+          <w:sz w:val="24"/>
+          <w:szCs w:val="24"/>
+          <w:lang w:val="en-US"/>
+        </w:rPr>
+        <w:t xml:space="preserve"> method from the </w:t>
+      </w:r>
+      <w:proofErr w:type="spellStart"/>
+      <w:r>
+        <w:rPr>
+          <w:rFonts w:ascii="Times New Roman" w:hAnsi="Times New Roman" w:cs="Times New Roman"/>
+          <w:sz w:val="24"/>
+          <w:szCs w:val="24"/>
+          <w:lang w:val="en-US"/>
+        </w:rPr>
+        <w:t>PolyUtil</w:t>
+      </w:r>
+      <w:proofErr w:type="spellEnd"/>
+      <w:r>
+        <w:rPr>
+          <w:rFonts w:ascii="Times New Roman" w:hAnsi="Times New Roman" w:cs="Times New Roman"/>
+          <w:sz w:val="24"/>
+          <w:szCs w:val="24"/>
+          <w:lang w:val="en-US"/>
+        </w:rPr>
+        <w:t xml:space="preserve"> class.</w:t>
+      </w:r>
+    </w:p>
+    <w:p>
+      <w:pPr>
+        <w:pStyle w:val="ListParagraph"/>
+        <w:numPr>
+          <w:ilvl w:val="0"/>
+          <w:numId w:val="15"/>
+        </w:numPr>
+        <w:rPr>
+          <w:rFonts w:ascii="Times New Roman" w:hAnsi="Times New Roman" w:cs="Times New Roman"/>
+          <w:sz w:val="24"/>
+          <w:szCs w:val="24"/>
+          <w:lang w:val="en-US"/>
+        </w:rPr>
+      </w:pPr>
+      <w:proofErr w:type="spellStart"/>
+      <w:r>
+        <w:rPr>
+          <w:rFonts w:ascii="Times New Roman" w:hAnsi="Times New Roman" w:cs="Times New Roman"/>
+          <w:sz w:val="24"/>
+          <w:szCs w:val="24"/>
+          <w:lang w:val="en-US"/>
+        </w:rPr>
+        <w:t>divide</w:t>
+      </w:r>
+      <w:r>
+        <w:rPr>
+          <w:rFonts w:ascii="Times New Roman" w:hAnsi="Times New Roman" w:cs="Times New Roman"/>
+          <w:sz w:val="24"/>
+          <w:szCs w:val="24"/>
+          <w:lang w:val="en-US"/>
+        </w:rPr>
+        <w:t>P</w:t>
+      </w:r>
+      <w:proofErr w:type="spellEnd"/>
+    </w:p>
+    <w:p>
+      <w:pPr>
+        <w:pStyle w:val="ListParagraph"/>
+        <w:ind w:left="1800"/>
+        <w:rPr>
+          <w:rFonts w:ascii="Times New Roman" w:hAnsi="Times New Roman" w:cs="Times New Roman"/>
+          <w:sz w:val="24"/>
+          <w:szCs w:val="24"/>
+          <w:lang w:val="en-US"/>
+        </w:rPr>
+      </w:pPr>
+      <w:r>
+        <w:rPr>
+          <w:rFonts w:ascii="Times New Roman" w:hAnsi="Times New Roman" w:cs="Times New Roman"/>
+          <w:sz w:val="24"/>
+          <w:szCs w:val="24"/>
+          <w:lang w:val="en-US"/>
+        </w:rPr>
+        <w:t>It is a method used for dividing two polynomials</w:t>
+      </w:r>
+      <w:r>
+        <w:rPr>
+          <w:rFonts w:ascii="Times New Roman" w:hAnsi="Times New Roman" w:cs="Times New Roman"/>
+          <w:sz w:val="24"/>
+          <w:szCs w:val="24"/>
+          <w:lang w:val="en-US"/>
+        </w:rPr>
+        <w:t xml:space="preserve">, if one of the terms is null or if the first Polynomial’s degree isn’t bigger than the second’s null is returned. </w:t>
+      </w:r>
+      <w:proofErr w:type="gramStart"/>
+      <w:r>
+        <w:rPr>
+          <w:rFonts w:ascii="Times New Roman" w:hAnsi="Times New Roman" w:cs="Times New Roman"/>
+          <w:sz w:val="24"/>
+          <w:szCs w:val="24"/>
+          <w:lang w:val="en-US"/>
+        </w:rPr>
+        <w:t>Otherwise</w:t>
+      </w:r>
+      <w:proofErr w:type="gramEnd"/>
+      <w:r>
+        <w:rPr>
+          <w:rFonts w:ascii="Times New Roman" w:hAnsi="Times New Roman" w:cs="Times New Roman"/>
+          <w:sz w:val="24"/>
+          <w:szCs w:val="24"/>
+          <w:lang w:val="en-US"/>
+        </w:rPr>
+        <w:t xml:space="preserve"> the Long Division algorithm is used to divide the two polynomials. It returns an array of two Polynomials, the first one representing the Quotient and the second representing the Remainder.</w:t>
+      </w:r>
+    </w:p>
+    <w:p>
+      <w:pPr>
+        <w:pStyle w:val="ListParagraph"/>
+        <w:ind w:left="1800"/>
+        <w:rPr>
+          <w:rFonts w:ascii="Times New Roman" w:hAnsi="Times New Roman" w:cs="Times New Roman"/>
+          <w:sz w:val="24"/>
+          <w:szCs w:val="24"/>
+          <w:lang w:val="en-US"/>
+        </w:rPr>
+      </w:pPr>
+    </w:p>
+    <w:p>
+      <w:pPr>
+        <w:pStyle w:val="ListParagraph"/>
+        <w:numPr>
+          <w:ilvl w:val="0"/>
+          <w:numId w:val="15"/>
+        </w:numPr>
+        <w:rPr>
+          <w:rFonts w:ascii="Times New Roman" w:hAnsi="Times New Roman" w:cs="Times New Roman"/>
+          <w:sz w:val="24"/>
+          <w:szCs w:val="24"/>
+          <w:lang w:val="en-US"/>
+        </w:rPr>
+      </w:pPr>
+      <w:proofErr w:type="spellStart"/>
+      <w:r>
+        <w:rPr>
+          <w:rFonts w:ascii="Times New Roman" w:hAnsi="Times New Roman" w:cs="Times New Roman"/>
+          <w:sz w:val="24"/>
+          <w:szCs w:val="24"/>
+          <w:lang w:val="en-US"/>
+        </w:rPr>
+        <w:t>deriveP</w:t>
+      </w:r>
+      <w:proofErr w:type="spellEnd"/>
+    </w:p>
+    <w:p>
+      <w:pPr>
+        <w:pStyle w:val="ListParagraph"/>
+        <w:ind w:left="1800"/>
+        <w:rPr>
+          <w:rFonts w:ascii="Times New Roman" w:hAnsi="Times New Roman" w:cs="Times New Roman"/>
+          <w:sz w:val="24"/>
+          <w:szCs w:val="24"/>
+          <w:lang w:val="en-US"/>
+        </w:rPr>
+      </w:pPr>
+      <w:r>
+        <w:rPr>
+          <w:rFonts w:ascii="Times New Roman" w:hAnsi="Times New Roman" w:cs="Times New Roman"/>
+          <w:sz w:val="24"/>
+          <w:szCs w:val="24"/>
+          <w:lang w:val="en-US"/>
+        </w:rPr>
+        <w:t>It is a method used to derive the first Polynomial, returning a new Polynomial representing the result.</w:t>
+      </w:r>
+    </w:p>
+    <w:p>
+      <w:pPr>
+        <w:pStyle w:val="ListParagraph"/>
+        <w:numPr>
+          <w:ilvl w:val="0"/>
+          <w:numId w:val="15"/>
+        </w:numPr>
+        <w:rPr>
+          <w:rFonts w:ascii="Times New Roman" w:hAnsi="Times New Roman" w:cs="Times New Roman"/>
+          <w:sz w:val="24"/>
+          <w:szCs w:val="24"/>
+          <w:lang w:val="en-US"/>
+        </w:rPr>
+      </w:pPr>
+      <w:proofErr w:type="spellStart"/>
+      <w:r>
+        <w:rPr>
+          <w:rFonts w:ascii="Times New Roman" w:hAnsi="Times New Roman" w:cs="Times New Roman"/>
+          <w:sz w:val="24"/>
+          <w:szCs w:val="24"/>
+          <w:lang w:val="en-US"/>
+        </w:rPr>
+        <w:t>integrateP</w:t>
+      </w:r>
+      <w:proofErr w:type="spellEnd"/>
+    </w:p>
+    <w:p>
+      <w:pPr>
+        <w:pStyle w:val="ListParagraph"/>
+        <w:ind w:left="1800"/>
+        <w:rPr>
+          <w:rFonts w:ascii="Times New Roman" w:hAnsi="Times New Roman" w:cs="Times New Roman"/>
+          <w:sz w:val="24"/>
+          <w:szCs w:val="24"/>
+          <w:lang w:val="en-US"/>
+        </w:rPr>
+      </w:pPr>
+      <w:r>
+        <w:rPr>
+          <w:rFonts w:ascii="Times New Roman" w:hAnsi="Times New Roman" w:cs="Times New Roman"/>
+          <w:sz w:val="24"/>
+          <w:szCs w:val="24"/>
+          <w:lang w:val="en-US"/>
+        </w:rPr>
+        <w:t xml:space="preserve">It is a </w:t>
+      </w:r>
+      <w:proofErr w:type="spellStart"/>
+      <w:r>
+        <w:rPr>
+          <w:rFonts w:ascii="Times New Roman" w:hAnsi="Times New Roman" w:cs="Times New Roman"/>
+          <w:sz w:val="24"/>
+          <w:szCs w:val="24"/>
+          <w:lang w:val="en-US"/>
+        </w:rPr>
+        <w:t>methodused</w:t>
+      </w:r>
+      <w:proofErr w:type="spellEnd"/>
+      <w:r>
+        <w:rPr>
+          <w:rFonts w:ascii="Times New Roman" w:hAnsi="Times New Roman" w:cs="Times New Roman"/>
+          <w:sz w:val="24"/>
+          <w:szCs w:val="24"/>
+          <w:lang w:val="en-US"/>
+        </w:rPr>
+        <w:t xml:space="preserve"> to integrate the first Polynomial, returning a new Polynomial representing the result.</w:t>
+      </w:r>
+    </w:p>
+    <w:p>
+      <w:pPr>
+        <w:pStyle w:val="ListParagraph"/>
+        <w:numPr>
+          <w:ilvl w:val="0"/>
+          <w:numId w:val="16"/>
+        </w:numPr>
+        <w:rPr>
+          <w:rFonts w:ascii="Times New Roman" w:hAnsi="Times New Roman" w:cs="Times New Roman"/>
+          <w:sz w:val="24"/>
+          <w:szCs w:val="24"/>
+          <w:lang w:val="en-US"/>
+        </w:rPr>
+      </w:pPr>
+      <w:proofErr w:type="spellStart"/>
       <w:r>
         <w:rPr>
           <w:rFonts w:ascii="Times New Roman" w:hAnsi="Times New Roman" w:cs="Times New Roman"/>
@@ -3670,60 +5499,409 @@
         </w:rPr>
         <w:t>ViewCalc</w:t>
       </w:r>
-    </w:p>
-    <w:p>
-      <w:pPr>
-        <w:pStyle w:val="ListParagraph"/>
-        <w:numPr>
-          <w:ilvl w:val="0"/>
-          <w:numId w:val="5"/>
-        </w:numPr>
-        <w:rPr>
-          <w:rFonts w:ascii="Times New Roman" w:hAnsi="Times New Roman" w:cs="Times New Roman"/>
-          <w:sz w:val="24"/>
-          <w:szCs w:val="24"/>
-          <w:lang w:val="en-US"/>
-        </w:rPr>
-      </w:pPr>
-      <w:r>
-        <w:rPr>
-          <w:rFonts w:ascii="Times New Roman" w:hAnsi="Times New Roman" w:cs="Times New Roman"/>
-          <w:sz w:val="24"/>
-          <w:szCs w:val="24"/>
-          <w:lang w:val="en-US"/>
-        </w:rPr>
-        <w:t>logic: contains a class which contains operations related to polynomials: add, subtract, multiply, divide, integrate, derivate</w:t>
-      </w:r>
-      <w:r>
-        <w:rPr>
-          <w:rFonts w:ascii="Times New Roman" w:hAnsi="Times New Roman" w:cs="Times New Roman"/>
-          <w:sz w:val="24"/>
-          <w:szCs w:val="24"/>
-          <w:lang w:val="en-US"/>
-        </w:rPr>
-        <w:t>. For the division of two polynomials the algorithm Long Division was used</w:t>
-      </w:r>
-    </w:p>
-    <w:p>
-      <w:pPr>
-        <w:pStyle w:val="ListParagraph"/>
-        <w:ind w:left="1440"/>
-        <w:rPr>
-          <w:rFonts w:ascii="Times New Roman" w:hAnsi="Times New Roman" w:cs="Times New Roman"/>
-          <w:sz w:val="24"/>
-          <w:szCs w:val="24"/>
-          <w:lang w:val="en-US"/>
-        </w:rPr>
-      </w:pPr>
-      <w:r>
-        <w:rPr>
-          <w:rFonts w:ascii="Times New Roman" w:hAnsi="Times New Roman" w:cs="Times New Roman"/>
-          <w:sz w:val="24"/>
-          <w:szCs w:val="24"/>
-          <w:lang w:val="en-US"/>
-        </w:rPr>
-        <w:t xml:space="preserve">Long Division: is an algorithm for dividing a polynomial by another polynomial of the same or lower degree, a generalized version of the familiar </w:t>
-      </w:r>
+      <w:proofErr w:type="spellEnd"/>
+      <w:r>
+        <w:rPr>
+          <w:rFonts w:ascii="Times New Roman" w:hAnsi="Times New Roman" w:cs="Times New Roman"/>
+          <w:sz w:val="24"/>
+          <w:szCs w:val="24"/>
+          <w:lang w:val="en-US"/>
+        </w:rPr>
+        <w:t xml:space="preserve">: it is a class used for implementing the GUI with Java Swing. It contains different graphic elements. Attributes: </w:t>
+      </w:r>
+      <w:proofErr w:type="spellStart"/>
+      <w:r>
+        <w:rPr>
+          <w:rFonts w:ascii="Times New Roman" w:hAnsi="Times New Roman" w:cs="Times New Roman"/>
+          <w:sz w:val="24"/>
+          <w:szCs w:val="24"/>
+          <w:lang w:val="en-US"/>
+        </w:rPr>
+        <w:t>resultPanel</w:t>
+      </w:r>
+      <w:proofErr w:type="spellEnd"/>
+      <w:r>
+        <w:rPr>
+          <w:rFonts w:ascii="Times New Roman" w:hAnsi="Times New Roman" w:cs="Times New Roman"/>
+          <w:sz w:val="24"/>
+          <w:szCs w:val="24"/>
+          <w:lang w:val="en-US"/>
+        </w:rPr>
+        <w:t xml:space="preserve">, </w:t>
+      </w:r>
+      <w:proofErr w:type="spellStart"/>
+      <w:r>
+        <w:rPr>
+          <w:rFonts w:ascii="Times New Roman" w:hAnsi="Times New Roman" w:cs="Times New Roman"/>
+          <w:sz w:val="24"/>
+          <w:szCs w:val="24"/>
+          <w:lang w:val="en-US"/>
+        </w:rPr>
+        <w:t>resultLabel</w:t>
+      </w:r>
+      <w:proofErr w:type="spellEnd"/>
+      <w:r>
+        <w:rPr>
+          <w:rFonts w:ascii="Times New Roman" w:hAnsi="Times New Roman" w:cs="Times New Roman"/>
+          <w:sz w:val="24"/>
+          <w:szCs w:val="24"/>
+          <w:lang w:val="en-US"/>
+        </w:rPr>
+        <w:t xml:space="preserve">, </w:t>
+      </w:r>
+      <w:proofErr w:type="spellStart"/>
+      <w:r>
+        <w:rPr>
+          <w:rFonts w:ascii="Times New Roman" w:hAnsi="Times New Roman" w:cs="Times New Roman"/>
+          <w:sz w:val="24"/>
+          <w:szCs w:val="24"/>
+          <w:lang w:val="en-US"/>
+        </w:rPr>
+        <w:t>resultValueLabel</w:t>
+      </w:r>
+      <w:proofErr w:type="spellEnd"/>
+      <w:r>
+        <w:rPr>
+          <w:rFonts w:ascii="Times New Roman" w:hAnsi="Times New Roman" w:cs="Times New Roman"/>
+          <w:sz w:val="24"/>
+          <w:szCs w:val="24"/>
+          <w:lang w:val="en-US"/>
+        </w:rPr>
+        <w:t xml:space="preserve">, </w:t>
+      </w:r>
+      <w:proofErr w:type="spellStart"/>
+      <w:r>
+        <w:rPr>
+          <w:rFonts w:ascii="Times New Roman" w:hAnsi="Times New Roman" w:cs="Times New Roman"/>
+          <w:sz w:val="24"/>
+          <w:szCs w:val="24"/>
+          <w:lang w:val="en-US"/>
+        </w:rPr>
+        <w:t>contentPanel</w:t>
+      </w:r>
+      <w:proofErr w:type="spellEnd"/>
+      <w:r>
+        <w:rPr>
+          <w:rFonts w:ascii="Times New Roman" w:hAnsi="Times New Roman" w:cs="Times New Roman"/>
+          <w:sz w:val="24"/>
+          <w:szCs w:val="24"/>
+          <w:lang w:val="en-US"/>
+        </w:rPr>
+        <w:t xml:space="preserve">, </w:t>
+      </w:r>
+      <w:proofErr w:type="spellStart"/>
+      <w:r>
+        <w:rPr>
+          <w:rFonts w:ascii="Times New Roman" w:hAnsi="Times New Roman" w:cs="Times New Roman"/>
+          <w:sz w:val="24"/>
+          <w:szCs w:val="24"/>
+          <w:lang w:val="en-US"/>
+        </w:rPr>
+        <w:t>polyPanel</w:t>
+      </w:r>
+      <w:proofErr w:type="spellEnd"/>
+      <w:r>
+        <w:rPr>
+          <w:rFonts w:ascii="Times New Roman" w:hAnsi="Times New Roman" w:cs="Times New Roman"/>
+          <w:sz w:val="24"/>
+          <w:szCs w:val="24"/>
+          <w:lang w:val="en-US"/>
+        </w:rPr>
+        <w:t xml:space="preserve">, </w:t>
+      </w:r>
+      <w:proofErr w:type="spellStart"/>
+      <w:r>
+        <w:rPr>
+          <w:rFonts w:ascii="Times New Roman" w:hAnsi="Times New Roman" w:cs="Times New Roman"/>
+          <w:sz w:val="24"/>
+          <w:szCs w:val="24"/>
+          <w:lang w:val="en-US"/>
+        </w:rPr>
+        <w:t>firstPolyLabel</w:t>
+      </w:r>
+      <w:proofErr w:type="spellEnd"/>
+      <w:r>
+        <w:rPr>
+          <w:rFonts w:ascii="Times New Roman" w:hAnsi="Times New Roman" w:cs="Times New Roman"/>
+          <w:sz w:val="24"/>
+          <w:szCs w:val="24"/>
+          <w:lang w:val="en-US"/>
+        </w:rPr>
+        <w:t xml:space="preserve">, </w:t>
+      </w:r>
+      <w:proofErr w:type="spellStart"/>
+      <w:r>
+        <w:rPr>
+          <w:rFonts w:ascii="Times New Roman" w:hAnsi="Times New Roman" w:cs="Times New Roman"/>
+          <w:sz w:val="24"/>
+          <w:szCs w:val="24"/>
+          <w:lang w:val="en-US"/>
+        </w:rPr>
+        <w:t>firstPolyTextField</w:t>
+      </w:r>
+      <w:proofErr w:type="spellEnd"/>
+      <w:r>
+        <w:rPr>
+          <w:rFonts w:ascii="Times New Roman" w:hAnsi="Times New Roman" w:cs="Times New Roman"/>
+          <w:sz w:val="24"/>
+          <w:szCs w:val="24"/>
+          <w:lang w:val="en-US"/>
+        </w:rPr>
+        <w:t xml:space="preserve">, </w:t>
+      </w:r>
+      <w:proofErr w:type="spellStart"/>
+      <w:r>
+        <w:rPr>
+          <w:rFonts w:ascii="Times New Roman" w:hAnsi="Times New Roman" w:cs="Times New Roman"/>
+          <w:sz w:val="24"/>
+          <w:szCs w:val="24"/>
+          <w:lang w:val="en-US"/>
+        </w:rPr>
+        <w:t>secondPolyLabel</w:t>
+      </w:r>
+      <w:proofErr w:type="spellEnd"/>
+      <w:r>
+        <w:rPr>
+          <w:rFonts w:ascii="Times New Roman" w:hAnsi="Times New Roman" w:cs="Times New Roman"/>
+          <w:sz w:val="24"/>
+          <w:szCs w:val="24"/>
+          <w:lang w:val="en-US"/>
+        </w:rPr>
+        <w:t xml:space="preserve">, </w:t>
+      </w:r>
+      <w:proofErr w:type="spellStart"/>
+      <w:r>
+        <w:rPr>
+          <w:rFonts w:ascii="Times New Roman" w:hAnsi="Times New Roman" w:cs="Times New Roman"/>
+          <w:sz w:val="24"/>
+          <w:szCs w:val="24"/>
+          <w:lang w:val="en-US"/>
+        </w:rPr>
+        <w:t>secondPolyTextField</w:t>
+      </w:r>
+      <w:proofErr w:type="spellEnd"/>
+      <w:r>
+        <w:rPr>
+          <w:rFonts w:ascii="Times New Roman" w:hAnsi="Times New Roman" w:cs="Times New Roman"/>
+          <w:sz w:val="24"/>
+          <w:szCs w:val="24"/>
+          <w:lang w:val="en-US"/>
+        </w:rPr>
+        <w:t xml:space="preserve">, multiplication, </w:t>
+      </w:r>
+      <w:proofErr w:type="spellStart"/>
+      <w:r>
+        <w:rPr>
+          <w:rFonts w:ascii="Times New Roman" w:hAnsi="Times New Roman" w:cs="Times New Roman"/>
+          <w:sz w:val="24"/>
+          <w:szCs w:val="24"/>
+          <w:lang w:val="en-US"/>
+        </w:rPr>
+        <w:t>substraction</w:t>
+      </w:r>
+      <w:proofErr w:type="spellEnd"/>
+      <w:r>
+        <w:rPr>
+          <w:rFonts w:ascii="Times New Roman" w:hAnsi="Times New Roman" w:cs="Times New Roman"/>
+          <w:sz w:val="24"/>
+          <w:szCs w:val="24"/>
+          <w:lang w:val="en-US"/>
+        </w:rPr>
+        <w:t>, division, derive, addition, integrate. All the attributes and methods and private.</w:t>
+      </w:r>
+    </w:p>
+    <w:p>
+      <w:pPr>
+        <w:pStyle w:val="ListParagraph"/>
+        <w:numPr>
+          <w:ilvl w:val="0"/>
+          <w:numId w:val="15"/>
+        </w:numPr>
+        <w:rPr>
+          <w:rFonts w:ascii="Times New Roman" w:hAnsi="Times New Roman" w:cs="Times New Roman"/>
+          <w:sz w:val="24"/>
+          <w:szCs w:val="24"/>
+          <w:lang w:val="en-US"/>
+        </w:rPr>
+      </w:pPr>
+      <w:proofErr w:type="spellStart"/>
+      <w:r>
+        <w:rPr>
+          <w:rFonts w:ascii="Times New Roman" w:hAnsi="Times New Roman" w:cs="Times New Roman"/>
+          <w:sz w:val="24"/>
+          <w:szCs w:val="24"/>
+          <w:lang w:val="en-US"/>
+        </w:rPr>
+        <w:t>preparePolyPanel</w:t>
+      </w:r>
+      <w:proofErr w:type="spellEnd"/>
+    </w:p>
+    <w:p>
+      <w:pPr>
+        <w:pStyle w:val="ListParagraph"/>
+        <w:ind w:left="1800"/>
+        <w:rPr>
+          <w:rFonts w:ascii="Times New Roman" w:hAnsi="Times New Roman" w:cs="Times New Roman"/>
+          <w:sz w:val="24"/>
+          <w:szCs w:val="24"/>
+          <w:lang w:val="en-US"/>
+        </w:rPr>
+      </w:pPr>
+      <w:r>
+        <w:rPr>
+          <w:rFonts w:ascii="Times New Roman" w:hAnsi="Times New Roman" w:cs="Times New Roman"/>
+          <w:sz w:val="24"/>
+          <w:szCs w:val="24"/>
+          <w:lang w:val="en-US"/>
+        </w:rPr>
+        <w:t>This method is used to place the general bulk of components.</w:t>
+      </w:r>
+      <w:r>
+        <w:rPr>
+          <w:rFonts w:ascii="Times New Roman" w:hAnsi="Times New Roman" w:cs="Times New Roman"/>
+          <w:sz w:val="24"/>
+          <w:szCs w:val="24"/>
+          <w:lang w:val="en-US"/>
+        </w:rPr>
+        <w:t xml:space="preserve"> </w:t>
+      </w:r>
+      <w:r>
+        <w:rPr>
+          <w:rFonts w:ascii="Times New Roman" w:hAnsi="Times New Roman" w:cs="Times New Roman"/>
+          <w:sz w:val="24"/>
+          <w:szCs w:val="24"/>
+          <w:lang w:val="en-US"/>
+        </w:rPr>
+        <w:t xml:space="preserve">It contains buttons for each operation, each button has a representative action </w:t>
+      </w:r>
+      <w:proofErr w:type="gramStart"/>
+      <w:r>
+        <w:rPr>
+          <w:rFonts w:ascii="Times New Roman" w:hAnsi="Times New Roman" w:cs="Times New Roman"/>
+          <w:sz w:val="24"/>
+          <w:szCs w:val="24"/>
+          <w:lang w:val="en-US"/>
+        </w:rPr>
+        <w:t>command</w:t>
+      </w:r>
+      <w:proofErr w:type="gramEnd"/>
+      <w:r>
+        <w:rPr>
+          <w:rFonts w:ascii="Times New Roman" w:hAnsi="Times New Roman" w:cs="Times New Roman"/>
+          <w:sz w:val="24"/>
+          <w:szCs w:val="24"/>
+          <w:lang w:val="en-US"/>
+        </w:rPr>
+        <w:t xml:space="preserve"> and it has an action listener. </w:t>
+      </w:r>
+      <w:r>
+        <w:rPr>
+          <w:rFonts w:ascii="Times New Roman" w:hAnsi="Times New Roman" w:cs="Times New Roman"/>
+          <w:sz w:val="24"/>
+          <w:szCs w:val="24"/>
+          <w:lang w:val="en-US"/>
+        </w:rPr>
+        <w:t xml:space="preserve">Each button also has a representative </w:t>
+      </w:r>
+      <w:proofErr w:type="gramStart"/>
+      <w:r>
+        <w:rPr>
+          <w:rFonts w:ascii="Times New Roman" w:hAnsi="Times New Roman" w:cs="Times New Roman"/>
+          <w:sz w:val="24"/>
+          <w:szCs w:val="24"/>
+          <w:lang w:val="en-US"/>
+        </w:rPr>
+        <w:t>name</w:t>
+      </w:r>
+      <w:proofErr w:type="gramEnd"/>
+      <w:r>
+        <w:rPr>
+          <w:rFonts w:ascii="Times New Roman" w:hAnsi="Times New Roman" w:cs="Times New Roman"/>
+          <w:sz w:val="24"/>
+          <w:szCs w:val="24"/>
+          <w:lang w:val="en-US"/>
+        </w:rPr>
+        <w:t xml:space="preserve"> and it represents a different operation.</w:t>
+      </w:r>
+    </w:p>
+    <w:p>
+      <w:pPr>
+        <w:pStyle w:val="ListParagraph"/>
+        <w:ind w:left="1800"/>
+        <w:rPr>
+          <w:rFonts w:ascii="Times New Roman" w:hAnsi="Times New Roman" w:cs="Times New Roman"/>
+          <w:sz w:val="24"/>
+          <w:szCs w:val="24"/>
+          <w:lang w:val="en-US"/>
+        </w:rPr>
+      </w:pPr>
+      <w:r>
+        <w:rPr>
+          <w:rFonts w:ascii="Times New Roman" w:hAnsi="Times New Roman" w:cs="Times New Roman"/>
+          <w:sz w:val="24"/>
+          <w:szCs w:val="24"/>
+          <w:lang w:val="en-US"/>
+        </w:rPr>
+        <w:t xml:space="preserve">Two text fields are used to receive the user input, each text field also has a representative label. At first the two text fields contain some information about the correct format for the input polynomials. The components are placed in a grid layout (6 by 2) in a pleasing visual order which makes the user experience intuitive. The panel in which these components are placed is being called </w:t>
+      </w:r>
+      <w:proofErr w:type="spellStart"/>
+      <w:r>
+        <w:rPr>
+          <w:rFonts w:ascii="Times New Roman" w:hAnsi="Times New Roman" w:cs="Times New Roman"/>
+          <w:sz w:val="24"/>
+          <w:szCs w:val="24"/>
+          <w:lang w:val="en-US"/>
+        </w:rPr>
+        <w:t>polyPanel</w:t>
+      </w:r>
+      <w:proofErr w:type="spellEnd"/>
+      <w:r>
+        <w:rPr>
+          <w:rFonts w:ascii="Times New Roman" w:hAnsi="Times New Roman" w:cs="Times New Roman"/>
+          <w:sz w:val="24"/>
+          <w:szCs w:val="24"/>
+          <w:lang w:val="en-US"/>
+        </w:rPr>
+        <w:t>.</w:t>
+      </w:r>
+    </w:p>
+    <w:p>
+      <w:pPr>
+        <w:pStyle w:val="ListParagraph"/>
+        <w:numPr>
+          <w:ilvl w:val="0"/>
+          <w:numId w:val="15"/>
+        </w:numPr>
+        <w:rPr>
+          <w:rFonts w:ascii="Times New Roman" w:hAnsi="Times New Roman" w:cs="Times New Roman"/>
+          <w:sz w:val="24"/>
+          <w:szCs w:val="24"/>
+          <w:lang w:val="en-US"/>
+        </w:rPr>
+      </w:pPr>
+      <w:proofErr w:type="spellStart"/>
+      <w:r>
+        <w:rPr>
+          <w:rFonts w:ascii="Times New Roman" w:hAnsi="Times New Roman" w:cs="Times New Roman"/>
+          <w:sz w:val="24"/>
+          <w:szCs w:val="24"/>
+          <w:lang w:val="en-US"/>
+        </w:rPr>
+        <w:t>prepareResultPanel</w:t>
+      </w:r>
+      <w:proofErr w:type="spellEnd"/>
+    </w:p>
+    <w:p>
+      <w:pPr>
+        <w:pStyle w:val="ListParagraph"/>
+        <w:ind w:left="1800"/>
+        <w:rPr>
+          <w:rFonts w:ascii="Times New Roman" w:hAnsi="Times New Roman" w:cs="Times New Roman"/>
+          <w:sz w:val="24"/>
+          <w:szCs w:val="24"/>
+          <w:lang w:val="en-US"/>
+        </w:rPr>
+      </w:pPr>
       <w:r>
         <w:rPr>
           <w:rFonts w:ascii="Times New Roman" w:hAnsi="Times New Roman" w:cs="Times New Roman"/>
@@ -3732,383 +5910,56 @@
           <w:lang w:val="en-US"/>
         </w:rPr>
         <w:lastRenderedPageBreak/>
-        <w:t>arithmetic technique called long division. It can be easily done by hand, because it separates an otherwise complex division problem into smaller ones.</w:t>
-      </w:r>
-    </w:p>
-    <w:p>
-      <w:pPr>
-        <w:pStyle w:val="ListParagraph"/>
-        <w:numPr>
-          <w:ilvl w:val="0"/>
-          <w:numId w:val="8"/>
-        </w:numPr>
-        <w:rPr>
-          <w:rFonts w:ascii="Times New Roman" w:hAnsi="Times New Roman" w:cs="Times New Roman"/>
-          <w:sz w:val="24"/>
-          <w:szCs w:val="24"/>
-          <w:lang w:val="en-US"/>
-        </w:rPr>
-      </w:pPr>
-      <w:r>
-        <w:rPr>
-          <w:rFonts w:ascii="Times New Roman" w:hAnsi="Times New Roman" w:cs="Times New Roman"/>
-          <w:sz w:val="24"/>
-          <w:szCs w:val="24"/>
-          <w:lang w:val="en-US"/>
-        </w:rPr>
-        <w:t>Divide the first term of the dividend by the highest term of the divisor</w:t>
-      </w:r>
-    </w:p>
-    <w:p>
-      <w:pPr>
-        <w:pStyle w:val="ListParagraph"/>
-        <w:numPr>
-          <w:ilvl w:val="0"/>
-          <w:numId w:val="8"/>
-        </w:numPr>
-        <w:rPr>
-          <w:rFonts w:ascii="Times New Roman" w:hAnsi="Times New Roman" w:cs="Times New Roman"/>
-          <w:sz w:val="24"/>
-          <w:szCs w:val="24"/>
-          <w:lang w:val="en-US"/>
-        </w:rPr>
-      </w:pPr>
-      <w:r>
-        <w:rPr>
-          <w:rFonts w:ascii="Times New Roman" w:hAnsi="Times New Roman" w:cs="Times New Roman"/>
-          <w:sz w:val="24"/>
-          <w:szCs w:val="24"/>
-          <w:lang w:val="en-US"/>
-        </w:rPr>
-        <w:t>Multiply the divisor by the result just obtained</w:t>
-      </w:r>
-    </w:p>
-    <w:p>
-      <w:pPr>
-        <w:pStyle w:val="ListParagraph"/>
-        <w:numPr>
-          <w:ilvl w:val="0"/>
-          <w:numId w:val="8"/>
-        </w:numPr>
-        <w:rPr>
-          <w:rFonts w:ascii="Times New Roman" w:hAnsi="Times New Roman" w:cs="Times New Roman"/>
-          <w:sz w:val="24"/>
-          <w:szCs w:val="24"/>
-          <w:lang w:val="en-US"/>
-        </w:rPr>
-      </w:pPr>
-      <w:r>
-        <w:rPr>
-          <w:rFonts w:ascii="Times New Roman" w:hAnsi="Times New Roman" w:cs="Times New Roman"/>
-          <w:sz w:val="24"/>
-          <w:szCs w:val="24"/>
-          <w:lang w:val="en-US"/>
-        </w:rPr>
-        <w:t>Subtract the product just obtained from the appropriate terms of the original dividend</w:t>
-      </w:r>
-    </w:p>
-    <w:p>
-      <w:pPr>
-        <w:pStyle w:val="ListParagraph"/>
-        <w:numPr>
-          <w:ilvl w:val="0"/>
-          <w:numId w:val="8"/>
-        </w:numPr>
-        <w:rPr>
-          <w:rFonts w:ascii="Times New Roman" w:hAnsi="Times New Roman" w:cs="Times New Roman"/>
-          <w:sz w:val="24"/>
-          <w:szCs w:val="24"/>
-          <w:lang w:val="en-US"/>
-        </w:rPr>
-      </w:pPr>
-      <w:r>
-        <w:rPr>
-          <w:rFonts w:ascii="Times New Roman" w:hAnsi="Times New Roman" w:cs="Times New Roman"/>
-          <w:sz w:val="24"/>
-          <w:szCs w:val="24"/>
-          <w:lang w:val="en-US"/>
-        </w:rPr>
-        <w:t>Repeat the previous three steps considering the remainder as the new dividend of the division, until the degree of the remainder is lower than the dividend</w:t>
-      </w:r>
-    </w:p>
-    <w:p>
-      <w:pPr>
-        <w:pStyle w:val="ListParagraph"/>
-        <w:numPr>
-          <w:ilvl w:val="0"/>
-          <w:numId w:val="7"/>
-        </w:numPr>
-        <w:rPr>
-          <w:rFonts w:ascii="Times New Roman" w:hAnsi="Times New Roman" w:cs="Times New Roman"/>
-          <w:sz w:val="24"/>
-          <w:szCs w:val="24"/>
-          <w:lang w:val="en-US"/>
-        </w:rPr>
-      </w:pPr>
-      <w:r>
-        <w:rPr>
-          <w:rFonts w:ascii="Times New Roman" w:hAnsi="Times New Roman" w:cs="Times New Roman"/>
-          <w:sz w:val="24"/>
-          <w:szCs w:val="24"/>
-          <w:lang w:val="en-US"/>
-        </w:rPr>
-        <w:t>Operations</w:t>
-      </w:r>
-    </w:p>
-    <w:p>
-      <w:pPr>
-        <w:pStyle w:val="ListParagraph"/>
-        <w:numPr>
-          <w:ilvl w:val="0"/>
-          <w:numId w:val="5"/>
-        </w:numPr>
-        <w:rPr>
-          <w:rFonts w:ascii="Times New Roman" w:hAnsi="Times New Roman" w:cs="Times New Roman"/>
-          <w:sz w:val="24"/>
-          <w:szCs w:val="24"/>
-          <w:lang w:val="en-US"/>
-        </w:rPr>
-      </w:pPr>
-      <w:r>
-        <w:rPr>
-          <w:rFonts w:ascii="Times New Roman" w:hAnsi="Times New Roman" w:cs="Times New Roman"/>
-          <w:sz w:val="24"/>
-          <w:szCs w:val="24"/>
-          <w:lang w:val="en-US"/>
-        </w:rPr>
-        <w:t>model: contains classes related to the data used to model the problem</w:t>
-      </w:r>
-    </w:p>
-    <w:p>
-      <w:pPr>
-        <w:pStyle w:val="ListParagraph"/>
-        <w:numPr>
-          <w:ilvl w:val="0"/>
-          <w:numId w:val="7"/>
-        </w:numPr>
-        <w:rPr>
-          <w:rFonts w:ascii="Times New Roman" w:hAnsi="Times New Roman" w:cs="Times New Roman"/>
-          <w:sz w:val="24"/>
-          <w:szCs w:val="24"/>
-          <w:lang w:val="en-US"/>
-        </w:rPr>
-      </w:pPr>
-      <w:r>
-        <w:rPr>
-          <w:rFonts w:ascii="Times New Roman" w:hAnsi="Times New Roman" w:cs="Times New Roman"/>
-          <w:sz w:val="24"/>
-          <w:szCs w:val="24"/>
-          <w:lang w:val="en-US"/>
-        </w:rPr>
-        <w:t>Monomial</w:t>
-      </w:r>
-    </w:p>
-    <w:p>
-      <w:pPr>
-        <w:pStyle w:val="ListParagraph"/>
-        <w:numPr>
-          <w:ilvl w:val="0"/>
-          <w:numId w:val="7"/>
-        </w:numPr>
-        <w:rPr>
-          <w:rFonts w:ascii="Times New Roman" w:hAnsi="Times New Roman" w:cs="Times New Roman"/>
-          <w:sz w:val="24"/>
-          <w:szCs w:val="24"/>
-          <w:lang w:val="en-US"/>
-        </w:rPr>
-      </w:pPr>
-      <w:r>
-        <w:rPr>
-          <w:rFonts w:ascii="Times New Roman" w:hAnsi="Times New Roman" w:cs="Times New Roman"/>
-          <w:sz w:val="24"/>
-          <w:szCs w:val="24"/>
-          <w:lang w:val="en-US"/>
-        </w:rPr>
-        <w:t>Polynomial</w:t>
-      </w:r>
-    </w:p>
-    <w:p>
-      <w:pPr>
-        <w:pStyle w:val="ListParagraph"/>
-        <w:numPr>
-          <w:ilvl w:val="0"/>
-          <w:numId w:val="5"/>
-        </w:numPr>
-        <w:rPr>
-          <w:rFonts w:ascii="Times New Roman" w:hAnsi="Times New Roman" w:cs="Times New Roman"/>
-          <w:sz w:val="24"/>
-          <w:szCs w:val="24"/>
-          <w:lang w:val="en-US"/>
-        </w:rPr>
-      </w:pPr>
-      <w:r>
-        <w:rPr>
-          <w:rFonts w:ascii="Times New Roman" w:hAnsi="Times New Roman" w:cs="Times New Roman"/>
-          <w:sz w:val="24"/>
-          <w:szCs w:val="24"/>
-          <w:lang w:val="en-US"/>
-        </w:rPr>
-        <w:t>utils: contains a class which contains static methods used for data formatting, data processing, different small operations performed on the data and some other useful methods, it also contains a checked exception class</w:t>
-      </w:r>
-    </w:p>
-    <w:p>
-      <w:pPr>
-        <w:pStyle w:val="ListParagraph"/>
-        <w:numPr>
-          <w:ilvl w:val="0"/>
-          <w:numId w:val="9"/>
-        </w:numPr>
-        <w:rPr>
-          <w:rFonts w:ascii="Times New Roman" w:hAnsi="Times New Roman" w:cs="Times New Roman"/>
-          <w:sz w:val="24"/>
-          <w:szCs w:val="24"/>
-          <w:lang w:val="en-US"/>
-        </w:rPr>
-      </w:pPr>
-      <w:r>
-        <w:rPr>
-          <w:rFonts w:ascii="Times New Roman" w:hAnsi="Times New Roman" w:cs="Times New Roman"/>
-          <w:sz w:val="24"/>
-          <w:szCs w:val="24"/>
-          <w:lang w:val="en-US"/>
-        </w:rPr>
-        <w:t>PolyUtil</w:t>
-      </w:r>
-    </w:p>
-    <w:p>
-      <w:pPr>
-        <w:pStyle w:val="ListParagraph"/>
-        <w:numPr>
-          <w:ilvl w:val="0"/>
-          <w:numId w:val="9"/>
-        </w:numPr>
-        <w:rPr>
-          <w:rFonts w:ascii="Times New Roman" w:hAnsi="Times New Roman" w:cs="Times New Roman"/>
-          <w:sz w:val="24"/>
-          <w:szCs w:val="24"/>
-          <w:lang w:val="en-US"/>
-        </w:rPr>
-      </w:pPr>
-      <w:r>
-        <w:rPr>
-          <w:rFonts w:ascii="Times New Roman" w:hAnsi="Times New Roman" w:cs="Times New Roman"/>
-          <w:sz w:val="24"/>
-          <w:szCs w:val="24"/>
-          <w:lang w:val="en-US"/>
-        </w:rPr>
-        <w:t>PolyFormatException</w:t>
-      </w:r>
-    </w:p>
-    <w:p>
-      <w:pPr>
-        <w:rPr>
-          <w:rFonts w:ascii="Times New Roman" w:hAnsi="Times New Roman" w:cs="Times New Roman"/>
-          <w:sz w:val="24"/>
-          <w:szCs w:val="24"/>
-          <w:lang w:val="en-US"/>
-        </w:rPr>
-      </w:pPr>
-    </w:p>
-    <w:p>
-      <w:pPr>
-        <w:pStyle w:val="ListParagraph"/>
-        <w:numPr>
-          <w:ilvl w:val="0"/>
-          <w:numId w:val="2"/>
-        </w:numPr>
-        <w:rPr>
-          <w:rFonts w:ascii="Times New Roman" w:hAnsi="Times New Roman" w:cs="Times New Roman"/>
-          <w:b/>
-          <w:bCs/>
-          <w:sz w:val="32"/>
-          <w:szCs w:val="32"/>
-          <w:lang w:val="en-US"/>
-        </w:rPr>
-      </w:pPr>
-      <w:bookmarkStart w:id="3" w:name="_Ref97861452"/>
-      <w:r>
-        <w:rPr>
-          <w:rFonts w:ascii="Times New Roman" w:hAnsi="Times New Roman" w:cs="Times New Roman"/>
-          <w:b/>
-          <w:bCs/>
-          <w:sz w:val="32"/>
-          <w:szCs w:val="32"/>
-          <w:lang w:val="en-US"/>
-        </w:rPr>
-        <w:t>Implementatio</w:t>
-      </w:r>
-      <w:r>
-        <w:rPr>
-          <w:rFonts w:ascii="Times New Roman" w:hAnsi="Times New Roman" w:cs="Times New Roman"/>
-          <w:b/>
-          <w:bCs/>
-          <w:sz w:val="32"/>
-          <w:szCs w:val="32"/>
-          <w:lang w:val="en-US"/>
-        </w:rPr>
-        <w:t>n</w:t>
-      </w:r>
-      <w:bookmarkEnd w:id="3"/>
-    </w:p>
-    <w:p>
-      <w:pPr>
-        <w:rPr>
-          <w:rFonts w:ascii="Times New Roman" w:hAnsi="Times New Roman" w:cs="Times New Roman"/>
-          <w:sz w:val="24"/>
-          <w:szCs w:val="24"/>
-          <w:lang w:val="en-US"/>
-        </w:rPr>
-      </w:pPr>
-      <w:r>
-        <w:rPr>
-          <w:rFonts w:ascii="Times New Roman" w:hAnsi="Times New Roman" w:cs="Times New Roman"/>
-          <w:sz w:val="24"/>
-          <w:szCs w:val="24"/>
-          <w:lang w:val="en-US"/>
-        </w:rPr>
-        <w:t xml:space="preserve">All the classes </w:t>
-      </w:r>
-      <w:r>
-        <w:rPr>
-          <w:rFonts w:ascii="Times New Roman" w:hAnsi="Times New Roman" w:cs="Times New Roman"/>
-          <w:sz w:val="24"/>
-          <w:szCs w:val="24"/>
-          <w:lang w:val="en-US"/>
-        </w:rPr>
-        <w:t>were created with the concept of data encapsulation in mind, therefore all the classes attributes are private and getters and setters are used.</w:t>
-      </w:r>
-    </w:p>
-    <w:p>
-      <w:pPr>
-        <w:pStyle w:val="ListParagraph"/>
-        <w:numPr>
-          <w:ilvl w:val="0"/>
-          <w:numId w:val="5"/>
-        </w:numPr>
-        <w:rPr>
-          <w:rFonts w:ascii="Times New Roman" w:hAnsi="Times New Roman" w:cs="Times New Roman"/>
-          <w:sz w:val="24"/>
-          <w:szCs w:val="24"/>
-          <w:lang w:val="en-US"/>
-        </w:rPr>
-      </w:pPr>
-      <w:r>
-        <w:rPr>
-          <w:rFonts w:ascii="Times New Roman" w:hAnsi="Times New Roman" w:cs="Times New Roman"/>
-          <w:sz w:val="24"/>
-          <w:szCs w:val="24"/>
-          <w:lang w:val="en-US"/>
-        </w:rPr>
-        <w:t>Monomial: is a class used for modeling the data used in the application. It implements the Comparable interface. It has the following attributes: coefficient (type Number) and power (type int)</w:t>
-      </w:r>
-      <w:r>
-        <w:rPr>
-          <w:rFonts w:ascii="Times New Roman" w:hAnsi="Times New Roman" w:cs="Times New Roman"/>
-          <w:sz w:val="24"/>
-          <w:szCs w:val="24"/>
-          <w:lang w:val="en-US"/>
-        </w:rPr>
-        <w:t>.</w:t>
+        <w:t xml:space="preserve">This method is used to place result related components. The panel in which these components are placed is called </w:t>
+      </w:r>
+      <w:proofErr w:type="spellStart"/>
+      <w:r>
+        <w:rPr>
+          <w:rFonts w:ascii="Times New Roman" w:hAnsi="Times New Roman" w:cs="Times New Roman"/>
+          <w:sz w:val="24"/>
+          <w:szCs w:val="24"/>
+          <w:lang w:val="en-US"/>
+        </w:rPr>
+        <w:t>resultPanel</w:t>
+      </w:r>
+      <w:proofErr w:type="spellEnd"/>
+      <w:r>
+        <w:rPr>
+          <w:rFonts w:ascii="Times New Roman" w:hAnsi="Times New Roman" w:cs="Times New Roman"/>
+          <w:sz w:val="24"/>
+          <w:szCs w:val="24"/>
+          <w:lang w:val="en-US"/>
+        </w:rPr>
+        <w:t xml:space="preserve"> and it has a grid layou</w:t>
+      </w:r>
+      <w:r>
+        <w:rPr>
+          <w:rFonts w:ascii="Times New Roman" w:hAnsi="Times New Roman" w:cs="Times New Roman"/>
+          <w:sz w:val="24"/>
+          <w:szCs w:val="24"/>
+          <w:lang w:val="en-US"/>
+        </w:rPr>
+        <w:t xml:space="preserve">t (1 by 2). It contains two </w:t>
+      </w:r>
+      <w:proofErr w:type="gramStart"/>
+      <w:r>
+        <w:rPr>
+          <w:rFonts w:ascii="Times New Roman" w:hAnsi="Times New Roman" w:cs="Times New Roman"/>
+          <w:sz w:val="24"/>
+          <w:szCs w:val="24"/>
+          <w:lang w:val="en-US"/>
+        </w:rPr>
+        <w:t>label</w:t>
+      </w:r>
+      <w:proofErr w:type="gramEnd"/>
+      <w:r>
+        <w:rPr>
+          <w:rFonts w:ascii="Times New Roman" w:hAnsi="Times New Roman" w:cs="Times New Roman"/>
+          <w:sz w:val="24"/>
+          <w:szCs w:val="24"/>
+          <w:lang w:val="en-US"/>
+        </w:rPr>
+        <w:t>, the first one indicating the panel role and the second the actual result of the operations performed.</w:t>
       </w:r>
     </w:p>
     <w:p>
@@ -4125,15 +5976,17 @@
           <w:lang w:val="en-US"/>
         </w:rPr>
       </w:pPr>
-      <w:r>
-        <w:rPr>
-          <w:rFonts w:ascii="Times New Roman" w:hAnsi="Times New Roman" w:cs="Times New Roman"/>
-          <w:sz w:val="24"/>
-          <w:szCs w:val="24"/>
-          <w:lang w:val="en-US"/>
-        </w:rPr>
-        <w:t>Monomial(Number coefficient, int power, char sign)</w:t>
-      </w:r>
+      <w:proofErr w:type="spellStart"/>
+      <w:r>
+        <w:rPr>
+          <w:rFonts w:ascii="Times New Roman" w:hAnsi="Times New Roman" w:cs="Times New Roman"/>
+          <w:sz w:val="24"/>
+          <w:szCs w:val="24"/>
+          <w:lang w:val="en-US"/>
+        </w:rPr>
+        <w:t>prepareGUI</w:t>
+      </w:r>
+      <w:proofErr w:type="spellEnd"/>
     </w:p>
     <w:p>
       <w:pPr>
@@ -4149,1575 +6002,7 @@
       <w:r>
         <w:rPr>
           <w:rFonts w:ascii="Times New Roman" w:hAnsi="Times New Roman" w:cs="Times New Roman"/>
-          <w:sz w:val="24"/>
-          <w:szCs w:val="24"/>
-          <w:lang w:val="en-US"/>
-        </w:rPr>
-        <w:t xml:space="preserve">Is a constructer used to create a new Monomial during the processing of the input string representing a polynomial. It receives a coefficient (which is always a positive integer), a power and the sign of the monomial in order to give the correct sign </w:t>
-      </w:r>
-      <w:r>
-        <w:rPr>
-          <w:rFonts w:ascii="Times New Roman" w:hAnsi="Times New Roman" w:cs="Times New Roman"/>
-          <w:sz w:val="24"/>
-          <w:szCs w:val="24"/>
-          <w:lang w:val="en-US"/>
-        </w:rPr>
-        <w:t>to the coefficient.</w:t>
-      </w:r>
-    </w:p>
-    <w:p>
-      <w:pPr>
-        <w:pStyle w:val="ListParagraph"/>
-        <w:numPr>
-          <w:ilvl w:val="0"/>
-          <w:numId w:val="15"/>
-        </w:numPr>
-        <w:rPr>
-          <w:rFonts w:ascii="Times New Roman" w:hAnsi="Times New Roman" w:cs="Times New Roman"/>
-          <w:sz w:val="24"/>
-          <w:szCs w:val="24"/>
-          <w:lang w:val="en-US"/>
-        </w:rPr>
-      </w:pPr>
-      <w:r>
-        <w:rPr>
-          <w:rFonts w:ascii="Times New Roman" w:hAnsi="Times New Roman" w:cs="Times New Roman"/>
-          <w:sz w:val="24"/>
-          <w:szCs w:val="24"/>
-          <w:lang w:val="en-US"/>
-        </w:rPr>
-        <w:t>equals</w:t>
-      </w:r>
-    </w:p>
-    <w:p>
-      <w:pPr>
-        <w:pStyle w:val="ListParagraph"/>
-        <w:ind w:left="1800"/>
-        <w:rPr>
-          <w:rFonts w:ascii="Times New Roman" w:hAnsi="Times New Roman" w:cs="Times New Roman"/>
-          <w:sz w:val="24"/>
-          <w:szCs w:val="24"/>
-          <w:lang w:val="en-US"/>
-        </w:rPr>
-      </w:pPr>
-      <w:r>
-        <w:rPr>
-          <w:rFonts w:ascii="Times New Roman" w:hAnsi="Times New Roman" w:cs="Times New Roman"/>
-          <w:sz w:val="24"/>
-          <w:szCs w:val="24"/>
-          <w:lang w:val="en-US"/>
-        </w:rPr>
-        <w:t xml:space="preserve">It is an overridden method used in order to correctly create a Set of Monomials used in other methods </w:t>
-      </w:r>
-      <w:r>
-        <w:rPr>
-          <w:rFonts w:ascii="Times New Roman" w:hAnsi="Times New Roman" w:cs="Times New Roman"/>
-          <w:sz w:val="24"/>
-          <w:szCs w:val="24"/>
-          <w:lang w:val="en-US"/>
-        </w:rPr>
-        <w:t>(HashSet was used as a Set)</w:t>
-      </w:r>
-      <w:r>
-        <w:rPr>
-          <w:rFonts w:ascii="Times New Roman" w:hAnsi="Times New Roman" w:cs="Times New Roman"/>
-          <w:sz w:val="24"/>
-          <w:szCs w:val="24"/>
-          <w:lang w:val="en-US"/>
-        </w:rPr>
-        <w:t>.</w:t>
-      </w:r>
-    </w:p>
-    <w:p>
-      <w:pPr>
-        <w:pStyle w:val="ListParagraph"/>
-        <w:numPr>
-          <w:ilvl w:val="0"/>
-          <w:numId w:val="15"/>
-        </w:numPr>
-        <w:rPr>
-          <w:rFonts w:ascii="Times New Roman" w:hAnsi="Times New Roman" w:cs="Times New Roman"/>
-          <w:sz w:val="24"/>
-          <w:szCs w:val="24"/>
-          <w:lang w:val="en-US"/>
-        </w:rPr>
-      </w:pPr>
-      <w:r>
-        <w:rPr>
-          <w:rFonts w:ascii="Times New Roman" w:hAnsi="Times New Roman" w:cs="Times New Roman"/>
-          <w:sz w:val="24"/>
-          <w:szCs w:val="24"/>
-          <w:lang w:val="en-US"/>
-        </w:rPr>
-        <w:t>hashCode</w:t>
-      </w:r>
-    </w:p>
-    <w:p>
-      <w:pPr>
-        <w:pStyle w:val="ListParagraph"/>
-        <w:ind w:left="1800"/>
-        <w:rPr>
-          <w:rFonts w:ascii="Times New Roman" w:hAnsi="Times New Roman" w:cs="Times New Roman"/>
-          <w:sz w:val="24"/>
-          <w:szCs w:val="24"/>
-          <w:lang w:val="en-US"/>
-        </w:rPr>
-      </w:pPr>
-      <w:r>
-        <w:rPr>
-          <w:rFonts w:ascii="Times New Roman" w:hAnsi="Times New Roman" w:cs="Times New Roman"/>
-          <w:sz w:val="24"/>
-          <w:szCs w:val="24"/>
-          <w:lang w:val="en-US"/>
-        </w:rPr>
-        <w:t>It is an overridden method used in order to correctly create a set of Monomials used in other methods (HashSet was used as a Set).</w:t>
-      </w:r>
-    </w:p>
-    <w:p>
-      <w:pPr>
-        <w:pStyle w:val="ListParagraph"/>
-        <w:numPr>
-          <w:ilvl w:val="0"/>
-          <w:numId w:val="15"/>
-        </w:numPr>
-        <w:rPr>
-          <w:rFonts w:ascii="Times New Roman" w:hAnsi="Times New Roman" w:cs="Times New Roman"/>
-          <w:sz w:val="24"/>
-          <w:szCs w:val="24"/>
-          <w:lang w:val="en-US"/>
-        </w:rPr>
-      </w:pPr>
-      <w:r>
-        <w:rPr>
-          <w:rFonts w:ascii="Times New Roman" w:hAnsi="Times New Roman" w:cs="Times New Roman"/>
-          <w:sz w:val="24"/>
-          <w:szCs w:val="24"/>
-          <w:lang w:val="en-US"/>
-        </w:rPr>
-        <w:t>compareTo</w:t>
-      </w:r>
-    </w:p>
-    <w:p>
-      <w:pPr>
-        <w:pStyle w:val="ListParagraph"/>
-        <w:ind w:left="1800"/>
-        <w:rPr>
-          <w:rFonts w:ascii="Times New Roman" w:hAnsi="Times New Roman" w:cs="Times New Roman"/>
-          <w:sz w:val="24"/>
-          <w:szCs w:val="24"/>
-          <w:lang w:val="en-US"/>
-        </w:rPr>
-      </w:pPr>
-      <w:r>
-        <w:rPr>
-          <w:rFonts w:ascii="Times New Roman" w:hAnsi="Times New Roman" w:cs="Times New Roman"/>
-          <w:sz w:val="24"/>
-          <w:szCs w:val="24"/>
-          <w:lang w:val="en-US"/>
-        </w:rPr>
-        <w:t>It is an overridden method in order to correctly sort the list of Monomials each time an operation which might alter their correct order is used.</w:t>
-      </w:r>
-    </w:p>
-    <w:p>
-      <w:pPr>
-        <w:pStyle w:val="ListParagraph"/>
-        <w:numPr>
-          <w:ilvl w:val="0"/>
-          <w:numId w:val="5"/>
-        </w:numPr>
-        <w:rPr>
-          <w:rFonts w:ascii="Times New Roman" w:hAnsi="Times New Roman" w:cs="Times New Roman"/>
-          <w:sz w:val="24"/>
-          <w:szCs w:val="24"/>
-          <w:lang w:val="en-US"/>
-        </w:rPr>
-      </w:pPr>
-      <w:r>
-        <w:rPr>
-          <w:rFonts w:ascii="Times New Roman" w:hAnsi="Times New Roman" w:cs="Times New Roman"/>
-          <w:sz w:val="24"/>
-          <w:szCs w:val="24"/>
-          <w:lang w:val="en-US"/>
-        </w:rPr>
-        <w:t>Polynomial: is a class used for modeling the data used in the application. It has only one attribute, an ArrayList of the Monomials it contains.</w:t>
-      </w:r>
-    </w:p>
-    <w:p>
-      <w:pPr>
-        <w:pStyle w:val="ListParagraph"/>
-        <w:numPr>
-          <w:ilvl w:val="0"/>
-          <w:numId w:val="15"/>
-        </w:numPr>
-        <w:rPr>
-          <w:rFonts w:ascii="Times New Roman" w:hAnsi="Times New Roman" w:cs="Times New Roman"/>
-          <w:sz w:val="24"/>
-          <w:szCs w:val="24"/>
-          <w:lang w:val="en-US"/>
-        </w:rPr>
-      </w:pPr>
-      <w:r>
-        <w:rPr>
-          <w:rFonts w:ascii="Times New Roman" w:hAnsi="Times New Roman" w:cs="Times New Roman"/>
-          <w:sz w:val="24"/>
-          <w:szCs w:val="24"/>
-          <w:lang w:val="en-US"/>
-        </w:rPr>
-        <w:t>addMonomial</w:t>
-      </w:r>
-    </w:p>
-    <w:p>
-      <w:pPr>
-        <w:pStyle w:val="ListParagraph"/>
-        <w:ind w:left="1800"/>
-        <w:rPr>
-          <w:rFonts w:ascii="Times New Roman" w:hAnsi="Times New Roman" w:cs="Times New Roman"/>
-          <w:sz w:val="24"/>
-          <w:szCs w:val="24"/>
-          <w:lang w:val="en-US"/>
-        </w:rPr>
-      </w:pPr>
-      <w:r>
-        <w:rPr>
-          <w:rFonts w:ascii="Times New Roman" w:hAnsi="Times New Roman" w:cs="Times New Roman"/>
-          <w:sz w:val="24"/>
-          <w:szCs w:val="24"/>
-          <w:lang w:val="en-US"/>
-        </w:rPr>
-        <w:t>It is a method used to add a Monomial to the list of Monomials</w:t>
-      </w:r>
-    </w:p>
-    <w:p>
-      <w:pPr>
-        <w:pStyle w:val="ListParagraph"/>
-        <w:numPr>
-          <w:ilvl w:val="0"/>
-          <w:numId w:val="15"/>
-        </w:numPr>
-        <w:rPr>
-          <w:rFonts w:ascii="Times New Roman" w:hAnsi="Times New Roman" w:cs="Times New Roman"/>
-          <w:sz w:val="24"/>
-          <w:szCs w:val="24"/>
-          <w:lang w:val="en-US"/>
-        </w:rPr>
-      </w:pPr>
-      <w:r>
-        <w:rPr>
-          <w:rFonts w:ascii="Times New Roman" w:hAnsi="Times New Roman" w:cs="Times New Roman"/>
-          <w:sz w:val="24"/>
-          <w:szCs w:val="24"/>
-          <w:lang w:val="en-US"/>
-        </w:rPr>
-        <w:lastRenderedPageBreak/>
-        <w:t>addMonomials</w:t>
-      </w:r>
-    </w:p>
-    <w:p>
-      <w:pPr>
-        <w:pStyle w:val="ListParagraph"/>
-        <w:ind w:left="1800"/>
-        <w:rPr>
-          <w:rFonts w:ascii="Times New Roman" w:hAnsi="Times New Roman" w:cs="Times New Roman"/>
-          <w:sz w:val="24"/>
-          <w:szCs w:val="24"/>
-          <w:lang w:val="en-US"/>
-        </w:rPr>
-      </w:pPr>
-      <w:r>
-        <w:rPr>
-          <w:rFonts w:ascii="Times New Roman" w:hAnsi="Times New Roman" w:cs="Times New Roman"/>
-          <w:sz w:val="24"/>
-          <w:szCs w:val="24"/>
-          <w:lang w:val="en-US"/>
-        </w:rPr>
-        <w:t>It is a method used to add multiple Monomials to the list of Monomials</w:t>
-      </w:r>
-    </w:p>
-    <w:p>
-      <w:pPr>
-        <w:pStyle w:val="ListParagraph"/>
-        <w:numPr>
-          <w:ilvl w:val="0"/>
-          <w:numId w:val="15"/>
-        </w:numPr>
-        <w:rPr>
-          <w:rFonts w:ascii="Times New Roman" w:hAnsi="Times New Roman" w:cs="Times New Roman"/>
-          <w:sz w:val="24"/>
-          <w:szCs w:val="24"/>
-          <w:lang w:val="en-US"/>
-        </w:rPr>
-      </w:pPr>
-      <w:r>
-        <w:rPr>
-          <w:rFonts w:ascii="Times New Roman" w:hAnsi="Times New Roman" w:cs="Times New Roman"/>
-          <w:sz w:val="24"/>
-          <w:szCs w:val="24"/>
-          <w:lang w:val="en-US"/>
-        </w:rPr>
-        <w:t>remove</w:t>
-      </w:r>
-      <w:r>
-        <w:rPr>
-          <w:rFonts w:ascii="Times New Roman" w:hAnsi="Times New Roman" w:cs="Times New Roman"/>
-          <w:sz w:val="24"/>
-          <w:szCs w:val="24"/>
-          <w:lang w:val="en-US"/>
-        </w:rPr>
-        <w:t>Monomial</w:t>
-      </w:r>
-    </w:p>
-    <w:p>
-      <w:pPr>
-        <w:pStyle w:val="ListParagraph"/>
-        <w:ind w:left="1800"/>
-        <w:rPr>
-          <w:rFonts w:ascii="Times New Roman" w:hAnsi="Times New Roman" w:cs="Times New Roman"/>
-          <w:sz w:val="24"/>
-          <w:szCs w:val="24"/>
-          <w:lang w:val="en-US"/>
-        </w:rPr>
-      </w:pPr>
-      <w:r>
-        <w:rPr>
-          <w:rFonts w:ascii="Times New Roman" w:hAnsi="Times New Roman" w:cs="Times New Roman"/>
-          <w:sz w:val="24"/>
-          <w:szCs w:val="24"/>
-          <w:lang w:val="en-US"/>
-        </w:rPr>
-        <w:t xml:space="preserve">It is a method used to </w:t>
-      </w:r>
-      <w:r>
-        <w:rPr>
-          <w:rFonts w:ascii="Times New Roman" w:hAnsi="Times New Roman" w:cs="Times New Roman"/>
-          <w:sz w:val="24"/>
-          <w:szCs w:val="24"/>
-          <w:lang w:val="en-US"/>
-        </w:rPr>
-        <w:t>remove</w:t>
-      </w:r>
-      <w:r>
-        <w:rPr>
-          <w:rFonts w:ascii="Times New Roman" w:hAnsi="Times New Roman" w:cs="Times New Roman"/>
-          <w:sz w:val="24"/>
-          <w:szCs w:val="24"/>
-          <w:lang w:val="en-US"/>
-        </w:rPr>
-        <w:t xml:space="preserve"> a Monomial </w:t>
-      </w:r>
-      <w:r>
-        <w:rPr>
-          <w:rFonts w:ascii="Times New Roman" w:hAnsi="Times New Roman" w:cs="Times New Roman"/>
-          <w:sz w:val="24"/>
-          <w:szCs w:val="24"/>
-          <w:lang w:val="en-US"/>
-        </w:rPr>
-        <w:t>from</w:t>
-      </w:r>
-      <w:r>
-        <w:rPr>
-          <w:rFonts w:ascii="Times New Roman" w:hAnsi="Times New Roman" w:cs="Times New Roman"/>
-          <w:sz w:val="24"/>
-          <w:szCs w:val="24"/>
-          <w:lang w:val="en-US"/>
-        </w:rPr>
-        <w:t xml:space="preserve"> the list of Monomials</w:t>
-      </w:r>
-    </w:p>
-    <w:p>
-      <w:pPr>
-        <w:pStyle w:val="ListParagraph"/>
-        <w:numPr>
-          <w:ilvl w:val="0"/>
-          <w:numId w:val="15"/>
-        </w:numPr>
-        <w:rPr>
-          <w:rFonts w:ascii="Times New Roman" w:hAnsi="Times New Roman" w:cs="Times New Roman"/>
-          <w:sz w:val="24"/>
-          <w:szCs w:val="24"/>
-          <w:lang w:val="en-US"/>
-        </w:rPr>
-      </w:pPr>
-      <w:r>
-        <w:rPr>
-          <w:rFonts w:ascii="Times New Roman" w:hAnsi="Times New Roman" w:cs="Times New Roman"/>
-          <w:sz w:val="24"/>
-          <w:szCs w:val="24"/>
-          <w:lang w:val="en-US"/>
-        </w:rPr>
-        <w:t>remove</w:t>
-      </w:r>
-      <w:r>
-        <w:rPr>
-          <w:rFonts w:ascii="Times New Roman" w:hAnsi="Times New Roman" w:cs="Times New Roman"/>
-          <w:sz w:val="24"/>
-          <w:szCs w:val="24"/>
-          <w:lang w:val="en-US"/>
-        </w:rPr>
-        <w:t>Monomials</w:t>
-      </w:r>
-    </w:p>
-    <w:p>
-      <w:pPr>
-        <w:pStyle w:val="ListParagraph"/>
-        <w:ind w:left="1800"/>
-        <w:rPr>
-          <w:rFonts w:ascii="Times New Roman" w:hAnsi="Times New Roman" w:cs="Times New Roman"/>
-          <w:sz w:val="24"/>
-          <w:szCs w:val="24"/>
-          <w:lang w:val="en-US"/>
-        </w:rPr>
-      </w:pPr>
-      <w:r>
-        <w:rPr>
-          <w:rFonts w:ascii="Times New Roman" w:hAnsi="Times New Roman" w:cs="Times New Roman"/>
-          <w:sz w:val="24"/>
-          <w:szCs w:val="24"/>
-          <w:lang w:val="en-US"/>
-        </w:rPr>
-        <w:t xml:space="preserve">It is a method used to </w:t>
-      </w:r>
-      <w:r>
-        <w:rPr>
-          <w:rFonts w:ascii="Times New Roman" w:hAnsi="Times New Roman" w:cs="Times New Roman"/>
-          <w:sz w:val="24"/>
-          <w:szCs w:val="24"/>
-          <w:lang w:val="en-US"/>
-        </w:rPr>
-        <w:t>remove</w:t>
-      </w:r>
-      <w:r>
-        <w:rPr>
-          <w:rFonts w:ascii="Times New Roman" w:hAnsi="Times New Roman" w:cs="Times New Roman"/>
-          <w:sz w:val="24"/>
-          <w:szCs w:val="24"/>
-          <w:lang w:val="en-US"/>
-        </w:rPr>
-        <w:t xml:space="preserve"> multiple Monomials </w:t>
-      </w:r>
-      <w:r>
-        <w:rPr>
-          <w:rFonts w:ascii="Times New Roman" w:hAnsi="Times New Roman" w:cs="Times New Roman"/>
-          <w:sz w:val="24"/>
-          <w:szCs w:val="24"/>
-          <w:lang w:val="en-US"/>
-        </w:rPr>
-        <w:t>from</w:t>
-      </w:r>
-      <w:r>
-        <w:rPr>
-          <w:rFonts w:ascii="Times New Roman" w:hAnsi="Times New Roman" w:cs="Times New Roman"/>
-          <w:sz w:val="24"/>
-          <w:szCs w:val="24"/>
-          <w:lang w:val="en-US"/>
-        </w:rPr>
-        <w:t xml:space="preserve"> the list of Monomials</w:t>
-      </w:r>
-    </w:p>
-    <w:p>
-      <w:pPr>
-        <w:pStyle w:val="ListParagraph"/>
-        <w:numPr>
-          <w:ilvl w:val="0"/>
-          <w:numId w:val="15"/>
-        </w:numPr>
-        <w:rPr>
-          <w:rFonts w:ascii="Times New Roman" w:hAnsi="Times New Roman" w:cs="Times New Roman"/>
-          <w:sz w:val="24"/>
-          <w:szCs w:val="24"/>
-          <w:lang w:val="en-US"/>
-        </w:rPr>
-      </w:pPr>
-      <w:r>
-        <w:rPr>
-          <w:rFonts w:ascii="Times New Roman" w:hAnsi="Times New Roman" w:cs="Times New Roman"/>
-          <w:sz w:val="24"/>
-          <w:szCs w:val="24"/>
-          <w:lang w:val="en-US"/>
-        </w:rPr>
-        <w:t>Polynomial(String inputPoly) throws PolyFormatException</w:t>
-      </w:r>
-    </w:p>
-    <w:p>
-      <w:pPr>
-        <w:pStyle w:val="ListParagraph"/>
-        <w:ind w:left="1800"/>
-        <w:rPr>
-          <w:rFonts w:ascii="Times New Roman" w:hAnsi="Times New Roman" w:cs="Times New Roman"/>
-          <w:sz w:val="24"/>
-          <w:szCs w:val="24"/>
-          <w:lang w:val="en-US"/>
-        </w:rPr>
-      </w:pPr>
-      <w:r>
-        <w:rPr>
-          <w:rFonts w:ascii="Times New Roman" w:hAnsi="Times New Roman" w:cs="Times New Roman"/>
-          <w:sz w:val="24"/>
-          <w:szCs w:val="24"/>
-          <w:lang w:val="en-US"/>
-        </w:rPr>
-        <w:t>It creates a new Polynomial from the input string. It uses two static methods from PolyUtil class, polyExtractor and polyCombine. After the polynomial is created it is sorted in a reverse order.</w:t>
-      </w:r>
-    </w:p>
-    <w:p>
-      <w:pPr>
-        <w:pStyle w:val="ListParagraph"/>
-        <w:numPr>
-          <w:ilvl w:val="0"/>
-          <w:numId w:val="15"/>
-        </w:numPr>
-        <w:rPr>
-          <w:rFonts w:ascii="Times New Roman" w:hAnsi="Times New Roman" w:cs="Times New Roman"/>
-          <w:sz w:val="24"/>
-          <w:szCs w:val="24"/>
-          <w:lang w:val="en-US"/>
-        </w:rPr>
-      </w:pPr>
-      <w:r>
-        <w:rPr>
-          <w:rFonts w:ascii="Times New Roman" w:hAnsi="Times New Roman" w:cs="Times New Roman"/>
-          <w:sz w:val="24"/>
-          <w:szCs w:val="24"/>
-          <w:lang w:val="en-US"/>
-        </w:rPr>
-        <w:t>equals</w:t>
-      </w:r>
-    </w:p>
-    <w:p>
-      <w:pPr>
-        <w:pStyle w:val="ListParagraph"/>
-        <w:ind w:left="1800"/>
-        <w:rPr>
-          <w:rFonts w:ascii="Times New Roman" w:hAnsi="Times New Roman" w:cs="Times New Roman"/>
-          <w:sz w:val="24"/>
-          <w:szCs w:val="24"/>
-          <w:lang w:val="en-US"/>
-        </w:rPr>
-      </w:pPr>
-      <w:r>
-        <w:rPr>
-          <w:rFonts w:ascii="Times New Roman" w:hAnsi="Times New Roman" w:cs="Times New Roman"/>
-          <w:sz w:val="24"/>
-          <w:szCs w:val="24"/>
-          <w:lang w:val="en-US"/>
-        </w:rPr>
-        <w:t>It is an overridden method used in order to correctly sort the list of monomials</w:t>
-      </w:r>
-    </w:p>
-    <w:p>
-      <w:pPr>
-        <w:pStyle w:val="ListParagraph"/>
-        <w:numPr>
-          <w:ilvl w:val="0"/>
-          <w:numId w:val="5"/>
-        </w:numPr>
-        <w:rPr>
-          <w:rFonts w:ascii="Times New Roman" w:hAnsi="Times New Roman" w:cs="Times New Roman"/>
-          <w:sz w:val="24"/>
-          <w:szCs w:val="24"/>
-          <w:lang w:val="en-US"/>
-        </w:rPr>
-      </w:pPr>
-      <w:r>
-        <w:rPr>
-          <w:rFonts w:ascii="Times New Roman" w:hAnsi="Times New Roman" w:cs="Times New Roman"/>
-          <w:sz w:val="24"/>
-          <w:szCs w:val="24"/>
-          <w:lang w:val="en-US"/>
-        </w:rPr>
-        <w:t>PolyFormatException: is an exception class which is thrown when the format of the input string representing a polynomial is incorrect.</w:t>
-      </w:r>
-    </w:p>
-    <w:p>
-      <w:pPr>
-        <w:pStyle w:val="ListParagraph"/>
-        <w:numPr>
-          <w:ilvl w:val="0"/>
-          <w:numId w:val="5"/>
-        </w:numPr>
-        <w:rPr>
-          <w:rFonts w:ascii="Times New Roman" w:hAnsi="Times New Roman" w:cs="Times New Roman"/>
-          <w:sz w:val="24"/>
-          <w:szCs w:val="24"/>
-          <w:lang w:val="en-US"/>
-        </w:rPr>
-      </w:pPr>
-      <w:r>
-        <w:rPr>
-          <w:rFonts w:ascii="Times New Roman" w:hAnsi="Times New Roman" w:cs="Times New Roman"/>
-          <w:sz w:val="24"/>
-          <w:szCs w:val="24"/>
-          <w:lang w:val="en-US"/>
-        </w:rPr>
-        <w:t>PolyUtil: is a utility class which contains multiple static methods. It has no attributes.</w:t>
-      </w:r>
-    </w:p>
-    <w:p>
-      <w:pPr>
-        <w:pStyle w:val="ListParagraph"/>
-        <w:numPr>
-          <w:ilvl w:val="0"/>
-          <w:numId w:val="15"/>
-        </w:numPr>
-        <w:rPr>
-          <w:rFonts w:ascii="Times New Roman" w:hAnsi="Times New Roman" w:cs="Times New Roman"/>
-          <w:sz w:val="24"/>
-          <w:szCs w:val="24"/>
-          <w:lang w:val="en-US"/>
-        </w:rPr>
-      </w:pPr>
-      <w:r>
-        <w:rPr>
-          <w:rFonts w:ascii="Times New Roman" w:hAnsi="Times New Roman" w:cs="Times New Roman"/>
-          <w:sz w:val="24"/>
-          <w:szCs w:val="24"/>
-          <w:lang w:val="en-US"/>
-        </w:rPr>
-        <w:t>polyExtractor</w:t>
-      </w:r>
-    </w:p>
-    <w:p>
-      <w:pPr>
-        <w:pStyle w:val="ListParagraph"/>
-        <w:ind w:left="1800"/>
-        <w:rPr>
-          <w:rFonts w:ascii="Times New Roman" w:hAnsi="Times New Roman" w:cs="Times New Roman"/>
-          <w:sz w:val="24"/>
-          <w:szCs w:val="24"/>
-          <w:lang w:val="en-US"/>
-        </w:rPr>
-      </w:pPr>
-      <w:r>
-        <w:rPr>
-          <w:rFonts w:ascii="Times New Roman" w:hAnsi="Times New Roman" w:cs="Times New Roman"/>
-          <w:sz w:val="24"/>
-          <w:szCs w:val="24"/>
-          <w:lang w:val="en-US"/>
-        </w:rPr>
-        <w:t>It is a method used to correctly extract a list of monomials representing the input string. If the input string is not a correct polynomial an exception is thrown. It makes use of regex expressions in order to match and extract monomials. Two regex expressions are used, the first one is for finding monomials in different forms from the input string and the second is used for extracting the coefficient, power and sign of the monomial in order to create a new Monomial object</w:t>
-      </w:r>
-      <w:r>
-        <w:rPr>
-          <w:rFonts w:ascii="Times New Roman" w:hAnsi="Times New Roman" w:cs="Times New Roman"/>
-          <w:sz w:val="24"/>
-          <w:szCs w:val="24"/>
-          <w:lang w:val="en-US"/>
-        </w:rPr>
-        <w:t>.</w:t>
-      </w:r>
-    </w:p>
-    <w:p>
-      <w:pPr>
-        <w:pStyle w:val="ListParagraph"/>
-        <w:numPr>
-          <w:ilvl w:val="0"/>
-          <w:numId w:val="15"/>
-        </w:numPr>
-        <w:rPr>
-          <w:rFonts w:ascii="Times New Roman" w:hAnsi="Times New Roman" w:cs="Times New Roman"/>
-          <w:sz w:val="24"/>
-          <w:szCs w:val="24"/>
-          <w:lang w:val="en-US"/>
-        </w:rPr>
-      </w:pPr>
-      <w:r>
-        <w:rPr>
-          <w:rFonts w:ascii="Times New Roman" w:hAnsi="Times New Roman" w:cs="Times New Roman"/>
-          <w:sz w:val="24"/>
-          <w:szCs w:val="24"/>
-          <w:lang w:val="en-US"/>
-        </w:rPr>
-        <w:t>monoFormatter</w:t>
-      </w:r>
-    </w:p>
-    <w:p>
-      <w:pPr>
-        <w:pStyle w:val="ListParagraph"/>
-        <w:ind w:left="1800"/>
-        <w:rPr>
-          <w:rFonts w:ascii="Times New Roman" w:hAnsi="Times New Roman" w:cs="Times New Roman"/>
-          <w:sz w:val="24"/>
-          <w:szCs w:val="24"/>
-          <w:lang w:val="en-US"/>
-        </w:rPr>
-      </w:pPr>
-      <w:r>
-        <w:rPr>
-          <w:rFonts w:ascii="Times New Roman" w:hAnsi="Times New Roman" w:cs="Times New Roman"/>
-          <w:sz w:val="24"/>
-          <w:szCs w:val="24"/>
-          <w:lang w:val="en-US"/>
-        </w:rPr>
-        <w:t>It is a method used to correctly convert a Monomial object into a string representing it</w:t>
-      </w:r>
-    </w:p>
-    <w:p>
-      <w:pPr>
-        <w:pStyle w:val="ListParagraph"/>
-        <w:numPr>
-          <w:ilvl w:val="0"/>
-          <w:numId w:val="15"/>
-        </w:numPr>
-        <w:rPr>
-          <w:rFonts w:ascii="Times New Roman" w:hAnsi="Times New Roman" w:cs="Times New Roman"/>
-          <w:sz w:val="24"/>
-          <w:szCs w:val="24"/>
-          <w:lang w:val="en-US"/>
-        </w:rPr>
-      </w:pPr>
-      <w:r>
-        <w:rPr>
-          <w:rFonts w:ascii="Times New Roman" w:hAnsi="Times New Roman" w:cs="Times New Roman"/>
-          <w:sz w:val="24"/>
-          <w:szCs w:val="24"/>
-          <w:lang w:val="en-US"/>
-        </w:rPr>
-        <w:t>polyFormatter</w:t>
-      </w:r>
-    </w:p>
-    <w:p>
-      <w:pPr>
-        <w:pStyle w:val="ListParagraph"/>
-        <w:ind w:left="1800"/>
-        <w:rPr>
-          <w:rFonts w:ascii="Times New Roman" w:hAnsi="Times New Roman" w:cs="Times New Roman"/>
-          <w:sz w:val="24"/>
-          <w:szCs w:val="24"/>
-          <w:lang w:val="en-US"/>
-        </w:rPr>
-      </w:pPr>
-      <w:r>
-        <w:rPr>
-          <w:rFonts w:ascii="Times New Roman" w:hAnsi="Times New Roman" w:cs="Times New Roman"/>
-          <w:sz w:val="24"/>
-          <w:szCs w:val="24"/>
-          <w:lang w:val="en-US"/>
-        </w:rPr>
-        <w:t>It is a method which uses monoFormatter in order to convert a Polynomial object into a string representing it</w:t>
-      </w:r>
-    </w:p>
-    <w:p>
-      <w:pPr>
-        <w:pStyle w:val="ListParagraph"/>
-        <w:numPr>
-          <w:ilvl w:val="0"/>
-          <w:numId w:val="15"/>
-        </w:numPr>
-        <w:rPr>
-          <w:rFonts w:ascii="Times New Roman" w:hAnsi="Times New Roman" w:cs="Times New Roman"/>
-          <w:sz w:val="24"/>
-          <w:szCs w:val="24"/>
-          <w:lang w:val="en-US"/>
-        </w:rPr>
-      </w:pPr>
-      <w:r>
-        <w:rPr>
-          <w:rFonts w:ascii="Times New Roman" w:hAnsi="Times New Roman" w:cs="Times New Roman"/>
-          <w:sz w:val="24"/>
-          <w:szCs w:val="24"/>
-          <w:lang w:val="en-US"/>
-        </w:rPr>
-        <w:t>polyCombine</w:t>
-      </w:r>
-    </w:p>
-    <w:p>
-      <w:pPr>
-        <w:pStyle w:val="ListParagraph"/>
-        <w:ind w:left="1800"/>
-        <w:rPr>
-          <w:rFonts w:ascii="Times New Roman" w:hAnsi="Times New Roman" w:cs="Times New Roman"/>
-          <w:sz w:val="24"/>
-          <w:szCs w:val="24"/>
-          <w:lang w:val="en-US"/>
-        </w:rPr>
-      </w:pPr>
-      <w:r>
-        <w:rPr>
-          <w:rFonts w:ascii="Times New Roman" w:hAnsi="Times New Roman" w:cs="Times New Roman"/>
-          <w:sz w:val="24"/>
-          <w:szCs w:val="24"/>
-          <w:lang w:val="en-US"/>
-        </w:rPr>
-        <w:t>It is a method which combines all the monomials of the same power contained in a Polynomial, it is very important for input processing, multiplication and other methods.</w:t>
-      </w:r>
-    </w:p>
-    <w:p>
-      <w:pPr>
-        <w:pStyle w:val="ListParagraph"/>
-        <w:numPr>
-          <w:ilvl w:val="0"/>
-          <w:numId w:val="15"/>
-        </w:numPr>
-        <w:rPr>
-          <w:rFonts w:ascii="Times New Roman" w:hAnsi="Times New Roman" w:cs="Times New Roman"/>
-          <w:sz w:val="24"/>
-          <w:szCs w:val="24"/>
-          <w:lang w:val="en-US"/>
-        </w:rPr>
-      </w:pPr>
-      <w:r>
-        <w:rPr>
-          <w:rFonts w:ascii="Times New Roman" w:hAnsi="Times New Roman" w:cs="Times New Roman"/>
-          <w:sz w:val="24"/>
-          <w:szCs w:val="24"/>
-          <w:lang w:val="en-US"/>
-        </w:rPr>
-        <w:t>deriveMono</w:t>
-      </w:r>
-    </w:p>
-    <w:p>
-      <w:pPr>
-        <w:pStyle w:val="ListParagraph"/>
-        <w:ind w:left="1800"/>
-        <w:rPr>
-          <w:rFonts w:ascii="Times New Roman" w:hAnsi="Times New Roman" w:cs="Times New Roman"/>
-          <w:sz w:val="24"/>
-          <w:szCs w:val="24"/>
-          <w:lang w:val="en-US"/>
-        </w:rPr>
-      </w:pPr>
-      <w:r>
-        <w:rPr>
-          <w:rFonts w:ascii="Times New Roman" w:hAnsi="Times New Roman" w:cs="Times New Roman"/>
-          <w:sz w:val="24"/>
-          <w:szCs w:val="24"/>
-          <w:lang w:val="en-US"/>
-        </w:rPr>
-        <w:t xml:space="preserve">It is a method which receives a Monomial and derives it, returning a new Monomial representing </w:t>
-      </w:r>
-      <w:r>
-        <w:rPr>
-          <w:rFonts w:ascii="Times New Roman" w:hAnsi="Times New Roman" w:cs="Times New Roman"/>
-          <w:sz w:val="24"/>
-          <w:szCs w:val="24"/>
-          <w:lang w:val="en-US"/>
-        </w:rPr>
-        <w:t>the derived one, it is used in the derivation of a polynomial operation.</w:t>
-      </w:r>
-    </w:p>
-    <w:p>
-      <w:pPr>
-        <w:pStyle w:val="ListParagraph"/>
-        <w:numPr>
-          <w:ilvl w:val="0"/>
-          <w:numId w:val="15"/>
-        </w:numPr>
-        <w:rPr>
-          <w:rFonts w:ascii="Times New Roman" w:hAnsi="Times New Roman" w:cs="Times New Roman"/>
-          <w:sz w:val="24"/>
-          <w:szCs w:val="24"/>
-          <w:lang w:val="en-US"/>
-        </w:rPr>
-      </w:pPr>
-      <w:r>
-        <w:rPr>
-          <w:rFonts w:ascii="Times New Roman" w:hAnsi="Times New Roman" w:cs="Times New Roman"/>
-          <w:sz w:val="24"/>
-          <w:szCs w:val="24"/>
-          <w:lang w:val="en-US"/>
-        </w:rPr>
-        <w:t>integrateMono</w:t>
-      </w:r>
-    </w:p>
-    <w:p>
-      <w:pPr>
-        <w:pStyle w:val="ListParagraph"/>
-        <w:ind w:left="1800"/>
-        <w:rPr>
-          <w:rFonts w:ascii="Times New Roman" w:hAnsi="Times New Roman" w:cs="Times New Roman"/>
-          <w:sz w:val="24"/>
-          <w:szCs w:val="24"/>
-          <w:lang w:val="en-US"/>
-        </w:rPr>
-      </w:pPr>
-      <w:r>
-        <w:rPr>
-          <w:rFonts w:ascii="Times New Roman" w:hAnsi="Times New Roman" w:cs="Times New Roman"/>
-          <w:sz w:val="24"/>
-          <w:szCs w:val="24"/>
-          <w:lang w:val="en-US"/>
-        </w:rPr>
-        <w:t xml:space="preserve">It is a method which receives a Monomial and </w:t>
-      </w:r>
-      <w:r>
-        <w:rPr>
-          <w:rFonts w:ascii="Times New Roman" w:hAnsi="Times New Roman" w:cs="Times New Roman"/>
-          <w:sz w:val="24"/>
-          <w:szCs w:val="24"/>
-          <w:lang w:val="en-US"/>
-        </w:rPr>
-        <w:t>integrates</w:t>
-      </w:r>
-      <w:r>
-        <w:rPr>
-          <w:rFonts w:ascii="Times New Roman" w:hAnsi="Times New Roman" w:cs="Times New Roman"/>
-          <w:sz w:val="24"/>
-          <w:szCs w:val="24"/>
-          <w:lang w:val="en-US"/>
-        </w:rPr>
-        <w:t xml:space="preserve"> it, returning a new Monomial representing the </w:t>
-      </w:r>
-      <w:r>
-        <w:rPr>
-          <w:rFonts w:ascii="Times New Roman" w:hAnsi="Times New Roman" w:cs="Times New Roman"/>
-          <w:sz w:val="24"/>
-          <w:szCs w:val="24"/>
-          <w:lang w:val="en-US"/>
-        </w:rPr>
-        <w:t>integrated</w:t>
-      </w:r>
-      <w:r>
-        <w:rPr>
-          <w:rFonts w:ascii="Times New Roman" w:hAnsi="Times New Roman" w:cs="Times New Roman"/>
-          <w:sz w:val="24"/>
-          <w:szCs w:val="24"/>
-          <w:lang w:val="en-US"/>
-        </w:rPr>
-        <w:t xml:space="preserve"> one, it is used in the </w:t>
-      </w:r>
-      <w:r>
-        <w:rPr>
-          <w:rFonts w:ascii="Times New Roman" w:hAnsi="Times New Roman" w:cs="Times New Roman"/>
-          <w:sz w:val="24"/>
-          <w:szCs w:val="24"/>
-          <w:lang w:val="en-US"/>
-        </w:rPr>
-        <w:t>integration</w:t>
-      </w:r>
-      <w:r>
-        <w:rPr>
-          <w:rFonts w:ascii="Times New Roman" w:hAnsi="Times New Roman" w:cs="Times New Roman"/>
-          <w:sz w:val="24"/>
-          <w:szCs w:val="24"/>
-          <w:lang w:val="en-US"/>
-        </w:rPr>
-        <w:t xml:space="preserve"> of a polynomial operation.</w:t>
-      </w:r>
-    </w:p>
-    <w:p>
-      <w:pPr>
-        <w:pStyle w:val="ListParagraph"/>
-        <w:numPr>
-          <w:ilvl w:val="0"/>
-          <w:numId w:val="15"/>
-        </w:numPr>
-        <w:rPr>
-          <w:rFonts w:ascii="Times New Roman" w:hAnsi="Times New Roman" w:cs="Times New Roman"/>
-          <w:sz w:val="24"/>
-          <w:szCs w:val="24"/>
-          <w:lang w:val="en-US"/>
-        </w:rPr>
-      </w:pPr>
-      <w:r>
-        <w:rPr>
-          <w:rFonts w:ascii="Times New Roman" w:hAnsi="Times New Roman" w:cs="Times New Roman"/>
-          <w:sz w:val="24"/>
-          <w:szCs w:val="24"/>
-          <w:lang w:val="en-US"/>
-        </w:rPr>
-        <w:t>divideMono</w:t>
-      </w:r>
-    </w:p>
-    <w:p>
-      <w:pPr>
-        <w:pStyle w:val="ListParagraph"/>
-        <w:ind w:left="1800"/>
-        <w:rPr>
-          <w:rFonts w:ascii="Times New Roman" w:hAnsi="Times New Roman" w:cs="Times New Roman"/>
-          <w:sz w:val="24"/>
-          <w:szCs w:val="24"/>
-          <w:lang w:val="en-US"/>
-        </w:rPr>
-      </w:pPr>
-      <w:r>
-        <w:rPr>
-          <w:rFonts w:ascii="Times New Roman" w:hAnsi="Times New Roman" w:cs="Times New Roman"/>
-          <w:sz w:val="24"/>
-          <w:szCs w:val="24"/>
-          <w:lang w:val="en-US"/>
-        </w:rPr>
-        <w:lastRenderedPageBreak/>
-        <w:t>It is a method which receives two monomials and divides them, returning a new Monomial representing the result of the division, it is used in the division of two polynomials operation.</w:t>
-      </w:r>
-    </w:p>
-    <w:p>
-      <w:pPr>
-        <w:pStyle w:val="ListParagraph"/>
-        <w:numPr>
-          <w:ilvl w:val="0"/>
-          <w:numId w:val="16"/>
-        </w:numPr>
-        <w:rPr>
-          <w:rFonts w:ascii="Times New Roman" w:hAnsi="Times New Roman" w:cs="Times New Roman"/>
-          <w:sz w:val="24"/>
-          <w:szCs w:val="24"/>
-          <w:lang w:val="en-US"/>
-        </w:rPr>
-      </w:pPr>
-      <w:r>
-        <w:rPr>
-          <w:rFonts w:ascii="Times New Roman" w:hAnsi="Times New Roman" w:cs="Times New Roman"/>
-          <w:sz w:val="24"/>
-          <w:szCs w:val="24"/>
-          <w:lang w:val="en-US"/>
-        </w:rPr>
-        <w:t>Operation: is a class used for performing different operations on polynomials. It has no attributes</w:t>
-      </w:r>
-      <w:r>
-        <w:rPr>
-          <w:rFonts w:ascii="Times New Roman" w:hAnsi="Times New Roman" w:cs="Times New Roman"/>
-          <w:sz w:val="24"/>
-          <w:szCs w:val="24"/>
-          <w:lang w:val="en-US"/>
-        </w:rPr>
-        <w:t>.</w:t>
-      </w:r>
-    </w:p>
-    <w:p>
-      <w:pPr>
-        <w:pStyle w:val="ListParagraph"/>
-        <w:numPr>
-          <w:ilvl w:val="0"/>
-          <w:numId w:val="15"/>
-        </w:numPr>
-        <w:rPr>
-          <w:rFonts w:ascii="Times New Roman" w:hAnsi="Times New Roman" w:cs="Times New Roman"/>
-          <w:sz w:val="24"/>
-          <w:szCs w:val="24"/>
-          <w:lang w:val="en-US"/>
-        </w:rPr>
-      </w:pPr>
-      <w:r>
-        <w:rPr>
-          <w:rFonts w:ascii="Times New Roman" w:hAnsi="Times New Roman" w:cs="Times New Roman"/>
-          <w:sz w:val="24"/>
-          <w:szCs w:val="24"/>
-          <w:lang w:val="en-US"/>
-        </w:rPr>
-        <w:t>addP</w:t>
-      </w:r>
-    </w:p>
-    <w:p>
-      <w:pPr>
-        <w:pStyle w:val="ListParagraph"/>
-        <w:ind w:left="1800"/>
-        <w:rPr>
-          <w:rFonts w:ascii="Times New Roman" w:hAnsi="Times New Roman" w:cs="Times New Roman"/>
-          <w:sz w:val="24"/>
-          <w:szCs w:val="24"/>
-          <w:lang w:val="en-US"/>
-        </w:rPr>
-      </w:pPr>
-      <w:r>
-        <w:rPr>
-          <w:rFonts w:ascii="Times New Roman" w:hAnsi="Times New Roman" w:cs="Times New Roman"/>
-          <w:sz w:val="24"/>
-          <w:szCs w:val="24"/>
-          <w:lang w:val="en-US"/>
-        </w:rPr>
-        <w:t>It is a method used for adding two</w:t>
-      </w:r>
-      <w:r>
-        <w:rPr>
-          <w:rFonts w:ascii="Times New Roman" w:hAnsi="Times New Roman" w:cs="Times New Roman"/>
-          <w:sz w:val="24"/>
-          <w:szCs w:val="24"/>
-          <w:lang w:val="en-US"/>
-        </w:rPr>
-        <w:t xml:space="preserve"> polynomials and it returns a new Polynomial representing their sum.</w:t>
-      </w:r>
-    </w:p>
-    <w:p>
-      <w:pPr>
-        <w:pStyle w:val="ListParagraph"/>
-        <w:numPr>
-          <w:ilvl w:val="0"/>
-          <w:numId w:val="15"/>
-        </w:numPr>
-        <w:rPr>
-          <w:rFonts w:ascii="Times New Roman" w:hAnsi="Times New Roman" w:cs="Times New Roman"/>
-          <w:sz w:val="24"/>
-          <w:szCs w:val="24"/>
-          <w:lang w:val="en-US"/>
-        </w:rPr>
-      </w:pPr>
-      <w:r>
-        <w:rPr>
-          <w:rFonts w:ascii="Times New Roman" w:hAnsi="Times New Roman" w:cs="Times New Roman"/>
-          <w:sz w:val="24"/>
-          <w:szCs w:val="24"/>
-          <w:lang w:val="en-US"/>
-        </w:rPr>
-        <w:t xml:space="preserve">substractP </w:t>
-      </w:r>
-    </w:p>
-    <w:p>
-      <w:pPr>
-        <w:pStyle w:val="ListParagraph"/>
-        <w:ind w:left="1800"/>
-        <w:rPr>
-          <w:rFonts w:ascii="Times New Roman" w:hAnsi="Times New Roman" w:cs="Times New Roman"/>
-          <w:sz w:val="24"/>
-          <w:szCs w:val="24"/>
-          <w:lang w:val="en-US"/>
-        </w:rPr>
-      </w:pPr>
-      <w:r>
-        <w:rPr>
-          <w:rFonts w:ascii="Times New Roman" w:hAnsi="Times New Roman" w:cs="Times New Roman"/>
-          <w:sz w:val="24"/>
-          <w:szCs w:val="24"/>
-          <w:lang w:val="en-US"/>
-        </w:rPr>
-        <w:t>It is a method used for subtracting two polynomials and it returns a new Polynomial representing their difference.</w:t>
-      </w:r>
-    </w:p>
-    <w:p>
-      <w:pPr>
-        <w:pStyle w:val="ListParagraph"/>
-        <w:numPr>
-          <w:ilvl w:val="0"/>
-          <w:numId w:val="15"/>
-        </w:numPr>
-        <w:rPr>
-          <w:rFonts w:ascii="Times New Roman" w:hAnsi="Times New Roman" w:cs="Times New Roman"/>
-          <w:sz w:val="24"/>
-          <w:szCs w:val="24"/>
-          <w:lang w:val="en-US"/>
-        </w:rPr>
-      </w:pPr>
-      <w:r>
-        <w:rPr>
-          <w:rFonts w:ascii="Times New Roman" w:hAnsi="Times New Roman" w:cs="Times New Roman"/>
-          <w:sz w:val="24"/>
-          <w:szCs w:val="24"/>
-          <w:lang w:val="en-US"/>
-        </w:rPr>
-        <w:t>multiplyP</w:t>
-      </w:r>
-    </w:p>
-    <w:p>
-      <w:pPr>
-        <w:pStyle w:val="ListParagraph"/>
-        <w:ind w:left="1800"/>
-        <w:rPr>
-          <w:rFonts w:ascii="Times New Roman" w:hAnsi="Times New Roman" w:cs="Times New Roman"/>
-          <w:sz w:val="24"/>
-          <w:szCs w:val="24"/>
-          <w:lang w:val="en-US"/>
-        </w:rPr>
-      </w:pPr>
-      <w:r>
-        <w:rPr>
-          <w:rFonts w:ascii="Times New Roman" w:hAnsi="Times New Roman" w:cs="Times New Roman"/>
-          <w:sz w:val="24"/>
-          <w:szCs w:val="24"/>
-          <w:lang w:val="en-US"/>
-        </w:rPr>
-        <w:t>It is a method used for multiplying two polynomials, the Monomials with the same power in the resulting Polynomial are then added together using the polyCombine method from the PolyUtil class.</w:t>
-      </w:r>
-    </w:p>
-    <w:p>
-      <w:pPr>
-        <w:pStyle w:val="ListParagraph"/>
-        <w:numPr>
-          <w:ilvl w:val="0"/>
-          <w:numId w:val="15"/>
-        </w:numPr>
-        <w:rPr>
-          <w:rFonts w:ascii="Times New Roman" w:hAnsi="Times New Roman" w:cs="Times New Roman"/>
-          <w:sz w:val="24"/>
-          <w:szCs w:val="24"/>
-          <w:lang w:val="en-US"/>
-        </w:rPr>
-      </w:pPr>
-      <w:r>
-        <w:rPr>
-          <w:rFonts w:ascii="Times New Roman" w:hAnsi="Times New Roman" w:cs="Times New Roman"/>
-          <w:sz w:val="24"/>
-          <w:szCs w:val="24"/>
-          <w:lang w:val="en-US"/>
-        </w:rPr>
-        <w:t>divide</w:t>
-      </w:r>
-      <w:r>
-        <w:rPr>
-          <w:rFonts w:ascii="Times New Roman" w:hAnsi="Times New Roman" w:cs="Times New Roman"/>
-          <w:sz w:val="24"/>
-          <w:szCs w:val="24"/>
-          <w:lang w:val="en-US"/>
-        </w:rPr>
-        <w:t>P</w:t>
-      </w:r>
-    </w:p>
-    <w:p>
-      <w:pPr>
-        <w:pStyle w:val="ListParagraph"/>
-        <w:ind w:left="1800"/>
-        <w:rPr>
-          <w:rFonts w:ascii="Times New Roman" w:hAnsi="Times New Roman" w:cs="Times New Roman"/>
-          <w:sz w:val="24"/>
-          <w:szCs w:val="24"/>
-          <w:lang w:val="en-US"/>
-        </w:rPr>
-      </w:pPr>
-      <w:r>
-        <w:rPr>
-          <w:rFonts w:ascii="Times New Roman" w:hAnsi="Times New Roman" w:cs="Times New Roman"/>
-          <w:sz w:val="24"/>
-          <w:szCs w:val="24"/>
-          <w:lang w:val="en-US"/>
-        </w:rPr>
-        <w:t>It is a method used for dividing two polynomials</w:t>
-      </w:r>
-      <w:r>
-        <w:rPr>
-          <w:rFonts w:ascii="Times New Roman" w:hAnsi="Times New Roman" w:cs="Times New Roman"/>
-          <w:sz w:val="24"/>
-          <w:szCs w:val="24"/>
-          <w:lang w:val="en-US"/>
-        </w:rPr>
-        <w:t>, if one of the terms is null or if the first Polynomial’s degree isn’t bigger than the second’s null is returned. Otherwise the Long Division algorithm is used to divide the two polynomials. It returns an array of two Polynomials, the first one representing the Quotient and the second representing the Remainder.</w:t>
-      </w:r>
-    </w:p>
-    <w:p>
-      <w:pPr>
-        <w:pStyle w:val="ListParagraph"/>
-        <w:ind w:left="1800"/>
-        <w:rPr>
-          <w:rFonts w:ascii="Times New Roman" w:hAnsi="Times New Roman" w:cs="Times New Roman"/>
-          <w:sz w:val="24"/>
-          <w:szCs w:val="24"/>
-          <w:lang w:val="en-US"/>
-        </w:rPr>
-      </w:pPr>
-    </w:p>
-    <w:p>
-      <w:pPr>
-        <w:pStyle w:val="ListParagraph"/>
-        <w:numPr>
-          <w:ilvl w:val="0"/>
-          <w:numId w:val="15"/>
-        </w:numPr>
-        <w:rPr>
-          <w:rFonts w:ascii="Times New Roman" w:hAnsi="Times New Roman" w:cs="Times New Roman"/>
-          <w:sz w:val="24"/>
-          <w:szCs w:val="24"/>
-          <w:lang w:val="en-US"/>
-        </w:rPr>
-      </w:pPr>
-      <w:r>
-        <w:rPr>
-          <w:rFonts w:ascii="Times New Roman" w:hAnsi="Times New Roman" w:cs="Times New Roman"/>
-          <w:sz w:val="24"/>
-          <w:szCs w:val="24"/>
-          <w:lang w:val="en-US"/>
-        </w:rPr>
-        <w:t>deriveP</w:t>
-      </w:r>
-    </w:p>
-    <w:p>
-      <w:pPr>
-        <w:pStyle w:val="ListParagraph"/>
-        <w:ind w:left="1800"/>
-        <w:rPr>
-          <w:rFonts w:ascii="Times New Roman" w:hAnsi="Times New Roman" w:cs="Times New Roman"/>
-          <w:sz w:val="24"/>
-          <w:szCs w:val="24"/>
-          <w:lang w:val="en-US"/>
-        </w:rPr>
-      </w:pPr>
-      <w:r>
-        <w:rPr>
-          <w:rFonts w:ascii="Times New Roman" w:hAnsi="Times New Roman" w:cs="Times New Roman"/>
-          <w:sz w:val="24"/>
-          <w:szCs w:val="24"/>
-          <w:lang w:val="en-US"/>
-        </w:rPr>
-        <w:t>It is a method used to derive the first Polynomial, returning a new Polynomial representing the result.</w:t>
-      </w:r>
-    </w:p>
-    <w:p>
-      <w:pPr>
-        <w:pStyle w:val="ListParagraph"/>
-        <w:numPr>
-          <w:ilvl w:val="0"/>
-          <w:numId w:val="15"/>
-        </w:numPr>
-        <w:rPr>
-          <w:rFonts w:ascii="Times New Roman" w:hAnsi="Times New Roman" w:cs="Times New Roman"/>
-          <w:sz w:val="24"/>
-          <w:szCs w:val="24"/>
-          <w:lang w:val="en-US"/>
-        </w:rPr>
-      </w:pPr>
-      <w:r>
-        <w:rPr>
-          <w:rFonts w:ascii="Times New Roman" w:hAnsi="Times New Roman" w:cs="Times New Roman"/>
-          <w:sz w:val="24"/>
-          <w:szCs w:val="24"/>
-          <w:lang w:val="en-US"/>
-        </w:rPr>
-        <w:t>integrateP</w:t>
-      </w:r>
-    </w:p>
-    <w:p>
-      <w:pPr>
-        <w:pStyle w:val="ListParagraph"/>
-        <w:ind w:left="1800"/>
-        <w:rPr>
-          <w:rFonts w:ascii="Times New Roman" w:hAnsi="Times New Roman" w:cs="Times New Roman"/>
-          <w:sz w:val="24"/>
-          <w:szCs w:val="24"/>
-          <w:lang w:val="en-US"/>
-        </w:rPr>
-      </w:pPr>
-      <w:r>
-        <w:rPr>
-          <w:rFonts w:ascii="Times New Roman" w:hAnsi="Times New Roman" w:cs="Times New Roman"/>
-          <w:sz w:val="24"/>
-          <w:szCs w:val="24"/>
-          <w:lang w:val="en-US"/>
-        </w:rPr>
-        <w:t>It is a methodused to integrate the first Polynomial, returning a new Polynomial representing the result.</w:t>
-      </w:r>
-    </w:p>
-    <w:p>
-      <w:pPr>
-        <w:pStyle w:val="ListParagraph"/>
-        <w:numPr>
-          <w:ilvl w:val="0"/>
-          <w:numId w:val="16"/>
-        </w:numPr>
-        <w:rPr>
-          <w:rFonts w:ascii="Times New Roman" w:hAnsi="Times New Roman" w:cs="Times New Roman"/>
-          <w:sz w:val="24"/>
-          <w:szCs w:val="24"/>
-          <w:lang w:val="en-US"/>
-        </w:rPr>
-      </w:pPr>
-      <w:r>
-        <w:rPr>
-          <w:rFonts w:ascii="Times New Roman" w:hAnsi="Times New Roman" w:cs="Times New Roman"/>
-          <w:sz w:val="24"/>
-          <w:szCs w:val="24"/>
-          <w:lang w:val="en-US"/>
-        </w:rPr>
-        <w:t xml:space="preserve">ViewCalc: it is a class used for implementing the GUI with Java Swing. It contains different graphic elements. Attributes: </w:t>
-      </w:r>
-      <w:r>
-        <w:rPr>
-          <w:rFonts w:ascii="Times New Roman" w:hAnsi="Times New Roman" w:cs="Times New Roman"/>
-          <w:sz w:val="24"/>
-          <w:szCs w:val="24"/>
-          <w:lang w:val="en-US"/>
-        </w:rPr>
-        <w:t>resultPanel, resultLabel, resultValueLabel, contentPanel, polyPanel, firstPolyLabel, firstPolyTextField, secondPolyLabel, secondPolyTextField, multiplication, substraction, division, derive, addition, integrate. All the attributes and methods and private.</w:t>
-      </w:r>
-    </w:p>
-    <w:p>
-      <w:pPr>
-        <w:pStyle w:val="ListParagraph"/>
-        <w:numPr>
-          <w:ilvl w:val="0"/>
-          <w:numId w:val="15"/>
-        </w:numPr>
-        <w:rPr>
-          <w:rFonts w:ascii="Times New Roman" w:hAnsi="Times New Roman" w:cs="Times New Roman"/>
-          <w:sz w:val="24"/>
-          <w:szCs w:val="24"/>
-          <w:lang w:val="en-US"/>
-        </w:rPr>
-      </w:pPr>
-      <w:r>
-        <w:rPr>
-          <w:rFonts w:ascii="Times New Roman" w:hAnsi="Times New Roman" w:cs="Times New Roman"/>
-          <w:sz w:val="24"/>
-          <w:szCs w:val="24"/>
-          <w:lang w:val="en-US"/>
-        </w:rPr>
-        <w:t>preparePolyPanel</w:t>
-      </w:r>
-    </w:p>
-    <w:p>
-      <w:pPr>
-        <w:pStyle w:val="ListParagraph"/>
-        <w:ind w:left="1800"/>
-        <w:rPr>
-          <w:rFonts w:ascii="Times New Roman" w:hAnsi="Times New Roman" w:cs="Times New Roman"/>
-          <w:sz w:val="24"/>
-          <w:szCs w:val="24"/>
-          <w:lang w:val="en-US"/>
-        </w:rPr>
-      </w:pPr>
-      <w:r>
-        <w:rPr>
-          <w:rFonts w:ascii="Times New Roman" w:hAnsi="Times New Roman" w:cs="Times New Roman"/>
-          <w:sz w:val="24"/>
-          <w:szCs w:val="24"/>
-          <w:lang w:val="en-US"/>
-        </w:rPr>
-        <w:t>This method is used to place the general bulk of components.</w:t>
-      </w:r>
-      <w:r>
-        <w:rPr>
-          <w:rFonts w:ascii="Times New Roman" w:hAnsi="Times New Roman" w:cs="Times New Roman"/>
-          <w:sz w:val="24"/>
-          <w:szCs w:val="24"/>
-          <w:lang w:val="en-US"/>
-        </w:rPr>
-        <w:t xml:space="preserve"> </w:t>
-      </w:r>
-      <w:r>
-        <w:rPr>
-          <w:rFonts w:ascii="Times New Roman" w:hAnsi="Times New Roman" w:cs="Times New Roman"/>
-          <w:sz w:val="24"/>
-          <w:szCs w:val="24"/>
-          <w:lang w:val="en-US"/>
-        </w:rPr>
-        <w:t xml:space="preserve">It contains buttons for each operation, each button has a representative action command and it has an action listener. </w:t>
-      </w:r>
-      <w:r>
-        <w:rPr>
-          <w:rFonts w:ascii="Times New Roman" w:hAnsi="Times New Roman" w:cs="Times New Roman"/>
-          <w:sz w:val="24"/>
-          <w:szCs w:val="24"/>
-          <w:lang w:val="en-US"/>
-        </w:rPr>
-        <w:t>Each button also has a representative name</w:t>
-      </w:r>
-      <w:r>
-        <w:rPr>
-          <w:rFonts w:ascii="Times New Roman" w:hAnsi="Times New Roman" w:cs="Times New Roman"/>
-          <w:sz w:val="24"/>
-          <w:szCs w:val="24"/>
-          <w:lang w:val="en-US"/>
-        </w:rPr>
-        <w:t xml:space="preserve"> and it represents a different operation.</w:t>
-      </w:r>
-    </w:p>
-    <w:p>
-      <w:pPr>
-        <w:pStyle w:val="ListParagraph"/>
-        <w:ind w:left="1800"/>
-        <w:rPr>
-          <w:rFonts w:ascii="Times New Roman" w:hAnsi="Times New Roman" w:cs="Times New Roman"/>
-          <w:sz w:val="24"/>
-          <w:szCs w:val="24"/>
-          <w:lang w:val="en-US"/>
-        </w:rPr>
-      </w:pPr>
-      <w:r>
-        <w:rPr>
-          <w:rFonts w:ascii="Times New Roman" w:hAnsi="Times New Roman" w:cs="Times New Roman"/>
-          <w:sz w:val="24"/>
-          <w:szCs w:val="24"/>
-          <w:lang w:val="en-US"/>
-        </w:rPr>
-        <w:t xml:space="preserve">Two text fields are used to receive the user input, each text field also has a representative label. At first the two text fields contain some information about the correct format for the input polynomials. The components are placed in a grid layout (6 by 2) in a pleasing visual order which makes the user experience intuitive. </w:t>
-      </w:r>
-      <w:r>
-        <w:rPr>
-          <w:rFonts w:ascii="Times New Roman" w:hAnsi="Times New Roman" w:cs="Times New Roman"/>
-          <w:sz w:val="24"/>
-          <w:szCs w:val="24"/>
-          <w:lang w:val="en-US"/>
-        </w:rPr>
-        <w:t>The panel in which these components are placed is being called polyPanel.</w:t>
-      </w:r>
-    </w:p>
-    <w:p>
-      <w:pPr>
-        <w:pStyle w:val="ListParagraph"/>
-        <w:numPr>
-          <w:ilvl w:val="0"/>
-          <w:numId w:val="15"/>
-        </w:numPr>
-        <w:rPr>
-          <w:rFonts w:ascii="Times New Roman" w:hAnsi="Times New Roman" w:cs="Times New Roman"/>
-          <w:sz w:val="24"/>
-          <w:szCs w:val="24"/>
-          <w:lang w:val="en-US"/>
-        </w:rPr>
-      </w:pPr>
-      <w:r>
-        <w:rPr>
-          <w:rFonts w:ascii="Times New Roman" w:hAnsi="Times New Roman" w:cs="Times New Roman"/>
-          <w:sz w:val="24"/>
-          <w:szCs w:val="24"/>
-          <w:lang w:val="en-US"/>
-        </w:rPr>
-        <w:t>prepareResultPanel</w:t>
-      </w:r>
-    </w:p>
-    <w:p>
-      <w:pPr>
-        <w:pStyle w:val="ListParagraph"/>
-        <w:ind w:left="1800"/>
-        <w:rPr>
-          <w:rFonts w:ascii="Times New Roman" w:hAnsi="Times New Roman" w:cs="Times New Roman"/>
-          <w:sz w:val="24"/>
-          <w:szCs w:val="24"/>
-          <w:lang w:val="en-US"/>
-        </w:rPr>
-      </w:pPr>
-      <w:r>
-        <w:rPr>
-          <w:rFonts w:ascii="Times New Roman" w:hAnsi="Times New Roman" w:cs="Times New Roman"/>
-          <w:sz w:val="24"/>
-          <w:szCs w:val="24"/>
-          <w:lang w:val="en-US"/>
-        </w:rPr>
-        <w:lastRenderedPageBreak/>
-        <w:t>This method is used to place result related components. The panel in which these components are placed is called resultPanel and it has a grid layou</w:t>
-      </w:r>
-      <w:r>
-        <w:rPr>
-          <w:rFonts w:ascii="Times New Roman" w:hAnsi="Times New Roman" w:cs="Times New Roman"/>
-          <w:sz w:val="24"/>
-          <w:szCs w:val="24"/>
-          <w:lang w:val="en-US"/>
-        </w:rPr>
-        <w:t>t (1 by 2). It contains two label, the first one indicating the panel role and the second the actual result of the operations performed.</w:t>
-      </w:r>
-    </w:p>
-    <w:p>
-      <w:pPr>
-        <w:pStyle w:val="ListParagraph"/>
-        <w:numPr>
-          <w:ilvl w:val="0"/>
-          <w:numId w:val="15"/>
-        </w:numPr>
-        <w:rPr>
-          <w:rFonts w:ascii="Times New Roman" w:hAnsi="Times New Roman" w:cs="Times New Roman"/>
-          <w:sz w:val="24"/>
-          <w:szCs w:val="24"/>
-          <w:lang w:val="en-US"/>
-        </w:rPr>
-      </w:pPr>
-      <w:r>
-        <w:rPr>
-          <w:rFonts w:ascii="Times New Roman" w:hAnsi="Times New Roman" w:cs="Times New Roman"/>
-          <w:sz w:val="24"/>
-          <w:szCs w:val="24"/>
-          <w:lang w:val="en-US"/>
-        </w:rPr>
-        <w:t>prepareGUI</w:t>
-      </w:r>
-    </w:p>
-    <w:p>
-      <w:pPr>
-        <w:pStyle w:val="ListParagraph"/>
-        <w:ind w:left="1800"/>
-        <w:rPr>
-          <w:rFonts w:ascii="Times New Roman" w:hAnsi="Times New Roman" w:cs="Times New Roman"/>
-          <w:sz w:val="24"/>
-          <w:szCs w:val="24"/>
-          <w:lang w:val="en-US"/>
-        </w:rPr>
-      </w:pPr>
-      <w:r>
-        <w:rPr>
-          <w:rFonts w:ascii="Times New Roman" w:hAnsi="Times New Roman" w:cs="Times New Roman"/>
+          <w:noProof/>
           <w:sz w:val="32"/>
           <w:szCs w:val="32"/>
           <w:lang w:val="en-US"/>
@@ -5781,6 +6066,7 @@
       <w:r>
         <w:rPr>
           <w:rFonts w:ascii="Times New Roman" w:hAnsi="Times New Roman" w:cs="Times New Roman"/>
+          <w:noProof/>
           <w:sz w:val="24"/>
           <w:szCs w:val="24"/>
           <w:lang w:val="en-US"/>
@@ -5920,7 +6206,27 @@
           <w:lang w:val="en-US"/>
         </w:rPr>
         <w:tab/>
-        <w:t>All the operations implemented were testes thoroughly and also the input formatting and processing part. Parameterized tests were used mainly.</w:t>
+        <w:t xml:space="preserve">All the operations implemented were testes thoroughly </w:t>
+      </w:r>
+      <w:proofErr w:type="gramStart"/>
+      <w:r>
+        <w:rPr>
+          <w:rFonts w:ascii="Times New Roman" w:hAnsi="Times New Roman" w:cs="Times New Roman"/>
+          <w:sz w:val="24"/>
+          <w:szCs w:val="24"/>
+          <w:lang w:val="en-US"/>
+        </w:rPr>
+        <w:t>and also</w:t>
+      </w:r>
+      <w:proofErr w:type="gramEnd"/>
+      <w:r>
+        <w:rPr>
+          <w:rFonts w:ascii="Times New Roman" w:hAnsi="Times New Roman" w:cs="Times New Roman"/>
+          <w:sz w:val="24"/>
+          <w:szCs w:val="24"/>
+          <w:lang w:val="en-US"/>
+        </w:rPr>
+        <w:t xml:space="preserve"> the input formatting and processing part. Parameterized tests were used mainly.</w:t>
       </w:r>
     </w:p>
     <w:p>
@@ -5949,7 +6255,27 @@
           <w:szCs w:val="24"/>
           <w:lang w:val="en-US"/>
         </w:rPr>
-        <w:t>work because of floating point rounding error and I didn’t find a fix for it. (ex: 0.3333333 is expected but it receives 0.33333334).</w:t>
+        <w:t>work because of floating point rounding error and I didn’t find a fix for it. (</w:t>
+      </w:r>
+      <w:proofErr w:type="gramStart"/>
+      <w:r>
+        <w:rPr>
+          <w:rFonts w:ascii="Times New Roman" w:hAnsi="Times New Roman" w:cs="Times New Roman"/>
+          <w:sz w:val="24"/>
+          <w:szCs w:val="24"/>
+          <w:lang w:val="en-US"/>
+        </w:rPr>
+        <w:t>ex</w:t>
+      </w:r>
+      <w:proofErr w:type="gramEnd"/>
+      <w:r>
+        <w:rPr>
+          <w:rFonts w:ascii="Times New Roman" w:hAnsi="Times New Roman" w:cs="Times New Roman"/>
+          <w:sz w:val="24"/>
+          <w:szCs w:val="24"/>
+          <w:lang w:val="en-US"/>
+        </w:rPr>
+        <w:t>: 0.3333333 is expected but it receives 0.33333334).</w:t>
       </w:r>
     </w:p>
     <w:p>
@@ -6223,7 +6549,7 @@
           <w:lang w:val="en-US"/>
         </w:rPr>
       </w:pPr>
-      <w:hyperlink r:id="rId14" w:history="1">
+      <w:hyperlink r:id="rId14" w:anchor=":~:text=In%20algebra%2C%20polynomial%20long%20division,division%20problem%20into%20smaller%20ones" w:history="1">
         <w:r>
           <w:rPr>
             <w:rStyle w:val="Hyperlink"/>
@@ -6232,27 +6558,7 @@
             <w:szCs w:val="24"/>
             <w:lang w:val="en-US"/>
           </w:rPr>
-          <w:t>https://en.wikipedia.org/wiki/Polynomial_long_division#:~:text=In%20algebra%2C%20polynomial%20long%20division,division%20problem%20into%20smaller%20on</w:t>
-        </w:r>
-        <w:r>
-          <w:rPr>
-            <w:rStyle w:val="Hyperlink"/>
-            <w:rFonts w:ascii="Times New Roman" w:hAnsi="Times New Roman" w:cs="Times New Roman"/>
-            <w:sz w:val="24"/>
-            <w:szCs w:val="24"/>
-            <w:lang w:val="en-US"/>
-          </w:rPr>
-          <w:t>e</w:t>
-        </w:r>
-        <w:r>
-          <w:rPr>
-            <w:rStyle w:val="Hyperlink"/>
-            <w:rFonts w:ascii="Times New Roman" w:hAnsi="Times New Roman" w:cs="Times New Roman"/>
-            <w:sz w:val="24"/>
-            <w:szCs w:val="24"/>
-            <w:lang w:val="en-US"/>
-          </w:rPr>
-          <w:t>s</w:t>
+          <w:t>https://en.wikipedia.org/wiki/Polynomial_long_division#:~:text=In%20algebra%2C%20polynomial%20long%20division,division%20problem%20into%20smaller%20ones</w:t>
         </w:r>
       </w:hyperlink>
       <w:r>
@@ -6313,7 +6619,27 @@
           <w:szCs w:val="24"/>
           <w:lang w:val="en-US"/>
         </w:rPr>
-        <w:t>Lots of stackoverflow threads</w:t>
+        <w:t xml:space="preserve">Lots of </w:t>
+      </w:r>
+      <w:proofErr w:type="spellStart"/>
+      <w:r>
+        <w:rPr>
+          <w:rFonts w:ascii="Times New Roman" w:hAnsi="Times New Roman" w:cs="Times New Roman"/>
+          <w:sz w:val="24"/>
+          <w:szCs w:val="24"/>
+          <w:lang w:val="en-US"/>
+        </w:rPr>
+        <w:t>stackoverflow</w:t>
+      </w:r>
+      <w:proofErr w:type="spellEnd"/>
+      <w:r>
+        <w:rPr>
+          <w:rFonts w:ascii="Times New Roman" w:hAnsi="Times New Roman" w:cs="Times New Roman"/>
+          <w:sz w:val="24"/>
+          <w:szCs w:val="24"/>
+          <w:lang w:val="en-US"/>
+        </w:rPr>
+        <w:t xml:space="preserve"> threads</w:t>
       </w:r>
     </w:p>
     <w:p>
@@ -6331,6 +6657,7 @@
       <w:r>
         <w:rPr>
           <w:rFonts w:ascii="Times New Roman" w:hAnsi="Times New Roman" w:cs="Times New Roman"/>
+          <w:noProof/>
           <w:sz w:val="24"/>
           <w:szCs w:val="24"/>
           <w:lang w:val="en-US"/>
@@ -9487,7 +9814,7 @@
       <w:rFonts w:ascii="Courier New" w:eastAsia="Times New Roman" w:hAnsi="Courier New" w:cs="Courier New"/>
       <w:sz w:val="20"/>
       <w:szCs w:val="20"/>
-      <w:lang w:val="en-DE" w:eastAsia="en-DE"/>
+      <w:lang w:eastAsia="en-DE"/>
     </w:rPr>
   </w:style>
   <w:style w:type="character" w:customStyle="1" w:styleId="HTMLPreformattedChar">
